--- a/entrega2/Projeto-de-Bases-de-Dados 2a.docx
+++ b/entrega2/Projeto-de-Bases-de-Dados 2a.docx
@@ -584,18 +584,7 @@
           <w:rFonts w:ascii="Arial" w:hAnsi="Arial" w:cs="Arial"/>
         </w:rPr>
         <w:br/>
-      </w:r>
-      <w:r>
-        <w:rPr>
-          <w:rFonts w:ascii="Arial" w:hAnsi="Arial" w:cs="Arial"/>
-        </w:rPr>
-        <w:t xml:space="preserve">      </w:t>
-      </w:r>
-      <w:r>
-        <w:rPr>
-          <w:rFonts w:ascii="Arial" w:hAnsi="Arial" w:cs="Arial"/>
-        </w:rPr>
-        <w:t>RI : 6</w:t>
+        <w:t xml:space="preserve">      RI : 6</w:t>
       </w:r>
       <w:r>
         <w:rPr>
@@ -659,18 +648,7 @@
           <w:rFonts w:ascii="Arial" w:hAnsi="Arial" w:cs="Arial"/>
         </w:rPr>
         <w:br/>
-      </w:r>
-      <w:r>
-        <w:rPr>
-          <w:rFonts w:ascii="Arial" w:hAnsi="Arial" w:cs="Arial"/>
-        </w:rPr>
-        <w:t xml:space="preserve">      RI: </w:t>
-      </w:r>
-      <w:r>
-        <w:rPr>
-          <w:rFonts w:ascii="Arial" w:hAnsi="Arial" w:cs="Arial"/>
-        </w:rPr>
-        <w:t>9</w:t>
+        <w:t xml:space="preserve">      RI: 9</w:t>
       </w:r>
     </w:p>
     <w:p>
@@ -1012,18 +990,7 @@
           <w:rFonts w:ascii="Arial" w:hAnsi="Arial" w:cs="Arial"/>
         </w:rPr>
         <w:br/>
-      </w:r>
-      <w:r>
-        <w:rPr>
-          <w:rFonts w:ascii="Arial" w:hAnsi="Arial" w:cs="Arial"/>
-        </w:rPr>
-        <w:t xml:space="preserve">      RI: </w:t>
-      </w:r>
-      <w:r>
-        <w:rPr>
-          <w:rFonts w:ascii="Arial" w:hAnsi="Arial" w:cs="Arial"/>
-        </w:rPr>
-        <w:t>11</w:t>
+        <w:t xml:space="preserve">      RI: 11</w:t>
       </w:r>
     </w:p>
     <w:p>
@@ -1204,18 +1171,7 @@
           <w:rFonts w:ascii="Arial" w:hAnsi="Arial" w:cs="Arial"/>
         </w:rPr>
         <w:br/>
-      </w:r>
-      <w:r>
-        <w:rPr>
-          <w:rFonts w:ascii="Arial" w:hAnsi="Arial" w:cs="Arial"/>
-        </w:rPr>
-        <w:t xml:space="preserve">      </w:t>
-      </w:r>
-      <w:r>
-        <w:rPr>
-          <w:rFonts w:ascii="Arial" w:hAnsi="Arial" w:cs="Arial"/>
-        </w:rPr>
-        <w:t>RI: 8</w:t>
+        <w:t xml:space="preserve">      RI: 8</w:t>
       </w:r>
     </w:p>
     <w:p>
@@ -1347,18 +1303,7 @@
           <w:rFonts w:ascii="Arial" w:hAnsi="Arial" w:cs="Arial"/>
         </w:rPr>
         <w:br/>
-      </w:r>
-      <w:r>
-        <w:rPr>
-          <w:rFonts w:ascii="Arial" w:hAnsi="Arial" w:cs="Arial"/>
-        </w:rPr>
-        <w:t xml:space="preserve">      RI: </w:t>
-      </w:r>
-      <w:r>
-        <w:rPr>
-          <w:rFonts w:ascii="Arial" w:hAnsi="Arial" w:cs="Arial"/>
-        </w:rPr>
-        <w:t>14</w:t>
+        <w:t xml:space="preserve">      RI: 14</w:t>
       </w:r>
     </w:p>
     <w:p>
@@ -1477,18 +1422,7 @@
           <w:rFonts w:ascii="Arial" w:hAnsi="Arial" w:cs="Arial"/>
         </w:rPr>
         <w:br/>
-      </w:r>
-      <w:r>
-        <w:rPr>
-          <w:rFonts w:ascii="Arial" w:hAnsi="Arial" w:cs="Arial"/>
-        </w:rPr>
-        <w:t xml:space="preserve">      RI: </w:t>
-      </w:r>
-      <w:r>
-        <w:rPr>
-          <w:rFonts w:ascii="Arial" w:hAnsi="Arial" w:cs="Arial"/>
-        </w:rPr>
-        <w:t>15</w:t>
+        <w:t xml:space="preserve">      RI: 15</w:t>
       </w:r>
       <w:r>
         <w:rPr>
@@ -1610,18 +1544,7 @@
           <w:rFonts w:ascii="Arial" w:hAnsi="Arial" w:cs="Arial"/>
         </w:rPr>
         <w:br/>
-      </w:r>
-      <w:r>
-        <w:rPr>
-          <w:rFonts w:ascii="Arial" w:hAnsi="Arial" w:cs="Arial"/>
-        </w:rPr>
-        <w:t xml:space="preserve">      RI: </w:t>
-      </w:r>
-      <w:r>
-        <w:rPr>
-          <w:rFonts w:ascii="Arial" w:hAnsi="Arial" w:cs="Arial"/>
-        </w:rPr>
-        <w:t>16</w:t>
+        <w:t xml:space="preserve">      RI: 16</w:t>
       </w:r>
     </w:p>
     <w:p>
@@ -2193,18 +2116,7 @@
           <w:rFonts w:ascii="Arial" w:hAnsi="Arial" w:cs="Arial"/>
         </w:rPr>
         <w:br/>
-      </w:r>
-      <w:r>
-        <w:rPr>
-          <w:rFonts w:ascii="Arial" w:hAnsi="Arial" w:cs="Arial"/>
-        </w:rPr>
-        <w:t xml:space="preserve">      </w:t>
-      </w:r>
-      <w:r>
-        <w:rPr>
-          <w:rFonts w:ascii="Arial" w:hAnsi="Arial" w:cs="Arial"/>
-        </w:rPr>
-        <w:t>RI: 1</w:t>
+        <w:t xml:space="preserve">      RI: 1</w:t>
       </w:r>
     </w:p>
     <w:p>
@@ -2422,18 +2334,7 @@
           <w:rFonts w:ascii="Arial" w:hAnsi="Arial" w:cs="Arial"/>
         </w:rPr>
         <w:br/>
-      </w:r>
-      <w:r>
-        <w:rPr>
-          <w:rFonts w:ascii="Arial" w:hAnsi="Arial" w:cs="Arial"/>
-        </w:rPr>
-        <w:t xml:space="preserve">      </w:t>
-      </w:r>
-      <w:r>
-        <w:rPr>
-          <w:rFonts w:ascii="Arial" w:hAnsi="Arial" w:cs="Arial"/>
-        </w:rPr>
-        <w:t>RI: 7</w:t>
+        <w:t xml:space="preserve">      RI: 7</w:t>
       </w:r>
       <w:r>
         <w:rPr>
@@ -2581,18 +2482,7 @@
           <w:rFonts w:ascii="Arial" w:hAnsi="Arial" w:cs="Arial"/>
         </w:rPr>
         <w:br/>
-      </w:r>
-      <w:r>
-        <w:rPr>
-          <w:rFonts w:ascii="Arial" w:hAnsi="Arial" w:cs="Arial"/>
-        </w:rPr>
-        <w:t xml:space="preserve">      RI: </w:t>
-      </w:r>
-      <w:r>
-        <w:rPr>
-          <w:rFonts w:ascii="Arial" w:hAnsi="Arial" w:cs="Arial"/>
-        </w:rPr>
-        <w:t>13</w:t>
+        <w:t xml:space="preserve">      RI: 13</w:t>
       </w:r>
     </w:p>
     <w:p>
@@ -3061,11 +2951,6 @@
           <w:rFonts w:ascii="Arial" w:hAnsi="Arial" w:cs="Arial"/>
         </w:rPr>
         <w:br/>
-      </w:r>
-      <w:r>
-        <w:rPr>
-          <w:rFonts w:ascii="Arial" w:hAnsi="Arial" w:cs="Arial"/>
-        </w:rPr>
         <w:t xml:space="preserve">      RI : 2, 3</w:t>
       </w:r>
     </w:p>
@@ -3625,13 +3510,7 @@
         <w:rPr>
           <w:rFonts w:ascii="Arial" w:hAnsi="Arial" w:cs="Arial"/>
         </w:rPr>
-        <w:t xml:space="preserve"> </w:t>
-      </w:r>
-      <w:r>
-        <w:rPr>
-          <w:rFonts w:ascii="Arial" w:hAnsi="Arial" w:cs="Arial"/>
-        </w:rPr>
-        <w:t>a que lhe está associado é também eliminado</w:t>
+        <w:t xml:space="preserve"> a que lhe está associado é também eliminado</w:t>
       </w:r>
     </w:p>
     <w:p>
@@ -3657,53 +3536,1321 @@
         </w:rPr>
         <w:t>Meio</w:t>
       </w:r>
+      <w:r>
+        <w:rPr>
+          <w:rFonts w:ascii="Arial" w:hAnsi="Arial" w:cs="Arial"/>
+        </w:rPr>
+        <w:t>Apoio a que lhe está associado é também eliminado</w:t>
+      </w:r>
+    </w:p>
+    <w:p>
+      <w:pPr>
+        <w:pStyle w:val="PargrafodaLista"/>
+        <w:rPr>
+          <w:rFonts w:ascii="Arial" w:hAnsi="Arial" w:cs="Arial"/>
+        </w:rPr>
+      </w:pPr>
+    </w:p>
+    <w:p>
+      <w:pPr>
+        <w:rPr>
+          <w:rFonts w:ascii="Arial" w:hAnsi="Arial" w:cs="Arial"/>
+          <w:sz w:val="32"/>
+          <w:szCs w:val="32"/>
+        </w:rPr>
+      </w:pPr>
+      <w:r>
+        <w:rPr>
+          <w:rFonts w:ascii="Arial" w:hAnsi="Arial" w:cs="Arial"/>
+          <w:sz w:val="32"/>
+          <w:szCs w:val="32"/>
+        </w:rPr>
+        <w:t>Álgebra Relacional</w:t>
+      </w:r>
+      <w:r>
+        <w:rPr>
+          <w:rFonts w:ascii="Arial" w:hAnsi="Arial" w:cs="Arial"/>
+          <w:sz w:val="32"/>
+          <w:szCs w:val="32"/>
+        </w:rPr>
+        <w:t>:</w:t>
+      </w:r>
+    </w:p>
+    <w:p>
+      <w:pPr>
+        <w:pStyle w:val="Ttulo2"/>
+        <w:numPr>
+          <w:ilvl w:val="0"/>
+          <w:numId w:val="5"/>
+        </w:numPr>
+        <w:spacing w:before="48" w:beforeAutospacing="0" w:after="48" w:afterAutospacing="0" w:line="360" w:lineRule="atLeast"/>
+        <w:ind w:right="48"/>
+        <w:rPr>
+          <w:rFonts w:ascii="Arial" w:hAnsi="Arial" w:cs="Arial"/>
+          <w:b w:val="0"/>
+          <w:bCs w:val="0"/>
+          <w:color w:val="121214"/>
+          <w:spacing w:val="-15"/>
+          <w:sz w:val="22"/>
+          <w:szCs w:val="22"/>
+        </w:rPr>
+      </w:pPr>
+      <w:r>
+        <w:rPr>
+          <w:rFonts w:ascii="Arial" w:hAnsi="Arial" w:cs="Arial"/>
+          <w:b w:val="0"/>
+          <w:sz w:val="22"/>
+          <w:szCs w:val="22"/>
+        </w:rPr>
+        <w:t>T</w:t>
+      </w:r>
+      <w:r>
+        <w:rPr>
+          <w:rFonts w:ascii="Arial" w:hAnsi="Arial" w:cs="Arial"/>
+          <w:b w:val="0"/>
+          <w:sz w:val="22"/>
+          <w:szCs w:val="22"/>
+        </w:rPr>
+        <w:t>←</w:t>
+      </w:r>
+      <w:r>
+        <w:rPr>
+          <w:rFonts w:ascii="Arial" w:hAnsi="Arial" w:cs="Arial"/>
+          <w:b w:val="0"/>
+          <w:sz w:val="22"/>
+          <w:szCs w:val="22"/>
+        </w:rPr>
+        <w:t xml:space="preserve"> </w:t>
+      </w:r>
+      <w:r>
+        <w:rPr>
+          <w:rFonts w:ascii="Arial" w:hAnsi="Arial" w:cs="Arial"/>
+          <w:b w:val="0"/>
+          <w:sz w:val="28"/>
+          <w:szCs w:val="28"/>
+        </w:rPr>
+        <w:t>σ</w:t>
+      </w:r>
+      <w:r>
+        <w:rPr>
+          <w:rFonts w:ascii="Arial" w:hAnsi="Arial" w:cs="Arial"/>
+          <w:b w:val="0"/>
+          <w:sz w:val="22"/>
+          <w:szCs w:val="22"/>
+        </w:rPr>
+        <w:t>”10/8/2018 00:00”&lt;</w:t>
+      </w:r>
+      <w:r>
+        <w:rPr>
+          <w:rFonts w:ascii="Arial" w:hAnsi="Arial" w:cs="Arial"/>
+          <w:b w:val="0"/>
+          <w:sz w:val="22"/>
+          <w:szCs w:val="22"/>
+        </w:rPr>
+        <w:t xml:space="preserve"> </w:t>
+      </w:r>
+      <w:proofErr w:type="spellStart"/>
+      <w:r>
+        <w:rPr>
+          <w:rFonts w:ascii="Arial" w:hAnsi="Arial" w:cs="Arial"/>
+          <w:b w:val="0"/>
+          <w:sz w:val="22"/>
+          <w:szCs w:val="22"/>
+        </w:rPr>
+        <w:t>instanteChamada</w:t>
+      </w:r>
+      <w:proofErr w:type="spellEnd"/>
+      <w:r>
+        <w:rPr>
+          <w:rFonts w:ascii="Arial" w:hAnsi="Arial" w:cs="Arial"/>
+          <w:b w:val="0"/>
+          <w:sz w:val="22"/>
+          <w:szCs w:val="22"/>
+        </w:rPr>
+        <w:t xml:space="preserve"> </w:t>
+      </w:r>
+      <w:r>
+        <w:rPr>
+          <w:rFonts w:ascii="Arial" w:hAnsi="Arial" w:cs="Arial"/>
+          <w:b w:val="0"/>
+          <w:sz w:val="22"/>
+          <w:szCs w:val="22"/>
+        </w:rPr>
+        <w:t>&lt;”14/08/2018 23:59” ˄ (</w:t>
+      </w:r>
+      <w:proofErr w:type="spellStart"/>
+      <w:r>
+        <w:rPr>
+          <w:rFonts w:ascii="Arial" w:hAnsi="Arial" w:cs="Arial"/>
+          <w:b w:val="0"/>
+          <w:sz w:val="22"/>
+          <w:szCs w:val="22"/>
+        </w:rPr>
+        <w:t>moradaLocal</w:t>
+      </w:r>
+      <w:proofErr w:type="spellEnd"/>
+      <w:r>
+        <w:rPr>
+          <w:rFonts w:ascii="Arial" w:hAnsi="Arial" w:cs="Arial"/>
+          <w:b w:val="0"/>
+          <w:sz w:val="22"/>
+          <w:szCs w:val="22"/>
+        </w:rPr>
+        <w:t xml:space="preserve"> = “Palmela” ˅ </w:t>
+      </w:r>
+      <w:proofErr w:type="spellStart"/>
+      <w:r>
+        <w:rPr>
+          <w:rFonts w:ascii="Arial" w:hAnsi="Arial" w:cs="Arial"/>
+          <w:b w:val="0"/>
+          <w:sz w:val="22"/>
+          <w:szCs w:val="22"/>
+        </w:rPr>
+        <w:t>moradaLocal</w:t>
+      </w:r>
+      <w:proofErr w:type="spellEnd"/>
+      <w:r>
+        <w:rPr>
+          <w:rFonts w:ascii="Arial" w:hAnsi="Arial" w:cs="Arial"/>
+          <w:b w:val="0"/>
+          <w:sz w:val="22"/>
+          <w:szCs w:val="22"/>
+        </w:rPr>
+        <w:t xml:space="preserve"> = “Moita”)(</w:t>
+      </w:r>
+      <w:proofErr w:type="spellStart"/>
+      <w:r>
+        <w:rPr>
+          <w:rFonts w:ascii="Arial" w:hAnsi="Arial" w:cs="Arial"/>
+          <w:b w:val="0"/>
+          <w:sz w:val="22"/>
+          <w:szCs w:val="22"/>
+        </w:rPr>
+        <w:t>localIncêndio</w:t>
+      </w:r>
+      <w:proofErr w:type="spellEnd"/>
+      <w:r>
+        <w:rPr>
+          <w:rFonts w:ascii="Arial" w:hAnsi="Arial" w:cs="Arial"/>
+          <w:b w:val="0"/>
+          <w:sz w:val="22"/>
+          <w:szCs w:val="22"/>
+        </w:rPr>
+        <w:t xml:space="preserve"> </w:t>
+      </w:r>
+      <w:r>
+        <w:rPr>
+          <w:rFonts w:ascii="Cambria Math" w:hAnsi="Cambria Math" w:cs="Cambria Math"/>
+          <w:b w:val="0"/>
+          <w:bCs w:val="0"/>
+          <w:color w:val="121214"/>
+          <w:spacing w:val="-15"/>
+          <w:sz w:val="22"/>
+          <w:szCs w:val="22"/>
+        </w:rPr>
+        <w:t>⋈</w:t>
+      </w:r>
+      <w:r>
+        <w:rPr>
+          <w:rFonts w:ascii="Arial" w:hAnsi="Arial" w:cs="Arial"/>
+          <w:b w:val="0"/>
+          <w:sz w:val="22"/>
+          <w:szCs w:val="22"/>
+        </w:rPr>
+        <w:t xml:space="preserve"> </w:t>
+      </w:r>
+      <w:proofErr w:type="spellStart"/>
+      <w:r>
+        <w:rPr>
+          <w:rFonts w:ascii="Arial" w:hAnsi="Arial" w:cs="Arial"/>
+          <w:b w:val="0"/>
+          <w:sz w:val="22"/>
+          <w:szCs w:val="22"/>
+        </w:rPr>
+        <w:t>EventoEmergência</w:t>
+      </w:r>
+      <w:proofErr w:type="spellEnd"/>
+      <w:r>
+        <w:rPr>
+          <w:rFonts w:ascii="Arial" w:hAnsi="Arial" w:cs="Arial"/>
+          <w:b w:val="0"/>
+          <w:sz w:val="22"/>
+          <w:szCs w:val="22"/>
+        </w:rPr>
+        <w:t>)</w:t>
+      </w:r>
+      <w:r>
+        <w:rPr>
+          <w:rFonts w:ascii="Arial" w:hAnsi="Arial" w:cs="Arial"/>
+          <w:sz w:val="28"/>
+        </w:rPr>
+        <w:br/>
+      </w:r>
+      <w:r>
+        <w:rPr>
+          <w:rFonts w:ascii="Arial" w:hAnsi="Arial" w:cs="Arial"/>
+          <w:b w:val="0"/>
+          <w:sz w:val="28"/>
+        </w:rPr>
+        <w:t>π</w:t>
+      </w:r>
+      <w:proofErr w:type="spellStart"/>
+      <w:r>
+        <w:rPr>
+          <w:rFonts w:ascii="Arial" w:hAnsi="Arial" w:cs="Arial"/>
+          <w:b w:val="0"/>
+          <w:sz w:val="22"/>
+          <w:szCs w:val="22"/>
+        </w:rPr>
+        <w:t>numMeio</w:t>
+      </w:r>
+      <w:proofErr w:type="spellEnd"/>
+      <w:r>
+        <w:rPr>
+          <w:rFonts w:ascii="Arial" w:hAnsi="Arial" w:cs="Arial"/>
+          <w:b w:val="0"/>
+          <w:sz w:val="22"/>
+          <w:szCs w:val="22"/>
+        </w:rPr>
+        <w:t xml:space="preserve">, </w:t>
+      </w:r>
+      <w:proofErr w:type="spellStart"/>
+      <w:r>
+        <w:rPr>
+          <w:rFonts w:ascii="Arial" w:hAnsi="Arial" w:cs="Arial"/>
+          <w:b w:val="0"/>
+          <w:sz w:val="22"/>
+          <w:szCs w:val="22"/>
+        </w:rPr>
+        <w:t>nomeEntidade</w:t>
+      </w:r>
+      <w:proofErr w:type="spellEnd"/>
+      <w:r>
+        <w:rPr>
+          <w:rFonts w:ascii="Arial" w:hAnsi="Arial" w:cs="Arial"/>
+          <w:b w:val="0"/>
+          <w:sz w:val="22"/>
+          <w:szCs w:val="22"/>
+        </w:rPr>
+        <w:t>(T</w:t>
+      </w:r>
+      <w:r>
+        <w:rPr>
+          <w:rFonts w:ascii="Arial" w:hAnsi="Arial" w:cs="Arial"/>
+          <w:b w:val="0"/>
+          <w:sz w:val="22"/>
+          <w:szCs w:val="22"/>
+        </w:rPr>
+        <w:t xml:space="preserve"> </w:t>
+      </w:r>
+      <w:r>
+        <w:rPr>
+          <w:rFonts w:ascii="Cambria Math" w:hAnsi="Cambria Math" w:cs="Cambria Math"/>
+          <w:b w:val="0"/>
+          <w:bCs w:val="0"/>
+          <w:color w:val="121214"/>
+          <w:spacing w:val="-15"/>
+          <w:sz w:val="22"/>
+          <w:szCs w:val="22"/>
+        </w:rPr>
+        <w:t>⋈</w:t>
+      </w:r>
+      <w:r>
+        <w:rPr>
+          <w:rFonts w:ascii="Cambria Math" w:hAnsi="Cambria Math" w:cs="Cambria Math"/>
+          <w:b w:val="0"/>
+          <w:bCs w:val="0"/>
+          <w:color w:val="121214"/>
+          <w:spacing w:val="-15"/>
+          <w:sz w:val="22"/>
+          <w:szCs w:val="22"/>
+        </w:rPr>
+        <w:t xml:space="preserve">  </w:t>
+      </w:r>
+      <w:proofErr w:type="spellStart"/>
+      <w:r>
+        <w:rPr>
+          <w:rFonts w:ascii="Arial" w:hAnsi="Arial" w:cs="Arial"/>
+          <w:b w:val="0"/>
+          <w:bCs w:val="0"/>
+          <w:color w:val="121214"/>
+          <w:spacing w:val="-15"/>
+          <w:sz w:val="22"/>
+          <w:szCs w:val="22"/>
+        </w:rPr>
+        <w:t>acciona</w:t>
+      </w:r>
+      <w:proofErr w:type="spellEnd"/>
+      <w:r>
+        <w:rPr>
+          <w:rFonts w:ascii="Arial" w:hAnsi="Arial" w:cs="Arial"/>
+          <w:b w:val="0"/>
+          <w:bCs w:val="0"/>
+          <w:color w:val="121214"/>
+          <w:spacing w:val="-15"/>
+          <w:sz w:val="22"/>
+          <w:szCs w:val="22"/>
+        </w:rPr>
+        <w:t xml:space="preserve"> </w:t>
+      </w:r>
+      <w:r>
+        <w:rPr>
+          <w:rFonts w:ascii="Cambria Math" w:hAnsi="Cambria Math" w:cs="Cambria Math"/>
+          <w:b w:val="0"/>
+          <w:bCs w:val="0"/>
+          <w:color w:val="121214"/>
+          <w:spacing w:val="-15"/>
+          <w:sz w:val="22"/>
+          <w:szCs w:val="22"/>
+        </w:rPr>
+        <w:t>⋈</w:t>
+      </w:r>
+      <w:r>
+        <w:rPr>
+          <w:rFonts w:ascii="Cambria Math" w:hAnsi="Cambria Math" w:cs="Cambria Math"/>
+          <w:b w:val="0"/>
+          <w:bCs w:val="0"/>
+          <w:color w:val="121214"/>
+          <w:spacing w:val="-15"/>
+          <w:sz w:val="22"/>
+          <w:szCs w:val="22"/>
+        </w:rPr>
+        <w:t xml:space="preserve"> </w:t>
+      </w:r>
+      <w:r>
+        <w:rPr>
+          <w:rFonts w:ascii="Arial" w:hAnsi="Arial" w:cs="Arial"/>
+          <w:b w:val="0"/>
+          <w:bCs w:val="0"/>
+          <w:color w:val="121214"/>
+          <w:spacing w:val="-15"/>
+          <w:sz w:val="22"/>
+          <w:szCs w:val="22"/>
+        </w:rPr>
+        <w:t xml:space="preserve"> </w:t>
+      </w:r>
+      <w:proofErr w:type="spellStart"/>
+      <w:r>
+        <w:rPr>
+          <w:rFonts w:ascii="Arial" w:hAnsi="Arial" w:cs="Arial"/>
+          <w:b w:val="0"/>
+          <w:sz w:val="28"/>
+          <w:szCs w:val="28"/>
+        </w:rPr>
+        <w:t>σ</w:t>
+      </w:r>
+      <w:r>
+        <w:rPr>
+          <w:rFonts w:ascii="Arial" w:hAnsi="Arial" w:cs="Arial"/>
+          <w:b w:val="0"/>
+          <w:bCs w:val="0"/>
+          <w:color w:val="121214"/>
+          <w:spacing w:val="-15"/>
+          <w:sz w:val="22"/>
+          <w:szCs w:val="22"/>
+        </w:rPr>
+        <w:t>nomeMeio</w:t>
+      </w:r>
+      <w:proofErr w:type="spellEnd"/>
+      <w:r>
+        <w:rPr>
+          <w:rFonts w:ascii="Arial" w:hAnsi="Arial" w:cs="Arial"/>
+          <w:b w:val="0"/>
+          <w:bCs w:val="0"/>
+          <w:color w:val="121214"/>
+          <w:spacing w:val="-15"/>
+          <w:sz w:val="22"/>
+          <w:szCs w:val="22"/>
+        </w:rPr>
+        <w:t xml:space="preserve"> = “Socorro”(</w:t>
+      </w:r>
+      <w:proofErr w:type="spellStart"/>
+      <w:r>
+        <w:rPr>
+          <w:rFonts w:ascii="Arial" w:hAnsi="Arial" w:cs="Arial"/>
+          <w:b w:val="0"/>
+          <w:bCs w:val="0"/>
+          <w:color w:val="121214"/>
+          <w:spacing w:val="-15"/>
+          <w:sz w:val="22"/>
+          <w:szCs w:val="22"/>
+        </w:rPr>
+        <w:t>pertence_meio</w:t>
+      </w:r>
+      <w:proofErr w:type="spellEnd"/>
+      <w:r>
+        <w:rPr>
+          <w:rFonts w:ascii="Arial" w:hAnsi="Arial" w:cs="Arial"/>
+          <w:b w:val="0"/>
+          <w:bCs w:val="0"/>
+          <w:color w:val="121214"/>
+          <w:spacing w:val="-15"/>
+          <w:sz w:val="22"/>
+          <w:szCs w:val="22"/>
+        </w:rPr>
+        <w:t>)</w:t>
+      </w:r>
+    </w:p>
+    <w:p>
+      <w:pPr>
+        <w:pStyle w:val="Ttulo2"/>
+        <w:numPr>
+          <w:ilvl w:val="0"/>
+          <w:numId w:val="5"/>
+        </w:numPr>
+        <w:spacing w:before="48" w:beforeAutospacing="0" w:after="48" w:afterAutospacing="0" w:line="360" w:lineRule="atLeast"/>
+        <w:ind w:right="48"/>
+        <w:rPr>
+          <w:rFonts w:ascii="Arial" w:hAnsi="Arial" w:cs="Arial"/>
+          <w:b w:val="0"/>
+          <w:bCs w:val="0"/>
+          <w:color w:val="121214"/>
+          <w:spacing w:val="-15"/>
+          <w:sz w:val="22"/>
+          <w:szCs w:val="22"/>
+        </w:rPr>
+      </w:pPr>
+      <w:r>
+        <w:rPr>
+          <w:rFonts w:ascii="Arial" w:hAnsi="Arial" w:cs="Arial"/>
+          <w:b w:val="0"/>
+          <w:sz w:val="28"/>
+        </w:rPr>
+        <w:t>π</w:t>
+      </w:r>
+      <w:r>
+        <w:rPr>
+          <w:rFonts w:ascii="Arial" w:hAnsi="Arial" w:cs="Arial"/>
+          <w:b w:val="0"/>
+          <w:sz w:val="22"/>
+          <w:szCs w:val="22"/>
+        </w:rPr>
+        <w:t>local</w:t>
+      </w:r>
+      <w:r>
+        <w:rPr>
+          <w:rFonts w:ascii="Arial" w:hAnsi="Arial" w:cs="Arial"/>
+          <w:b w:val="0"/>
+          <w:sz w:val="28"/>
+          <w:szCs w:val="28"/>
+        </w:rPr>
+        <w:t xml:space="preserve"> </w:t>
+      </w:r>
+      <w:r>
+        <w:rPr>
+          <w:rFonts w:ascii="Arial" w:hAnsi="Arial" w:cs="Arial"/>
+          <w:b w:val="0"/>
+          <w:sz w:val="28"/>
+          <w:szCs w:val="28"/>
+        </w:rPr>
+        <w:t>σ</w:t>
+      </w:r>
+      <w:r>
+        <w:rPr>
+          <w:rFonts w:ascii="Arial" w:hAnsi="Arial" w:cs="Arial"/>
+          <w:b w:val="0"/>
+          <w:sz w:val="22"/>
+          <w:szCs w:val="22"/>
+        </w:rPr>
+        <w:t>N</w:t>
+      </w:r>
+      <w:r>
+        <w:rPr>
+          <w:rFonts w:ascii="Arial" w:hAnsi="Arial" w:cs="Arial"/>
+          <w:b w:val="0"/>
+          <w:sz w:val="22"/>
+          <w:szCs w:val="22"/>
+        </w:rPr>
+        <w:t>≥2</w:t>
+      </w:r>
+      <w:r>
+        <w:rPr>
+          <w:rFonts w:ascii="Arial" w:hAnsi="Arial" w:cs="Arial"/>
+          <w:b w:val="0"/>
+          <w:sz w:val="22"/>
+          <w:szCs w:val="22"/>
+        </w:rPr>
+        <w:t>(</w:t>
+      </w:r>
+      <w:proofErr w:type="spellStart"/>
+      <w:r>
+        <w:rPr>
+          <w:rFonts w:ascii="Arial" w:hAnsi="Arial" w:cs="Arial"/>
+          <w:b w:val="0"/>
+          <w:sz w:val="22"/>
+          <w:szCs w:val="22"/>
+        </w:rPr>
+        <w:t>numTelefone</w:t>
+      </w:r>
+      <w:proofErr w:type="spellEnd"/>
+      <w:r>
+        <w:rPr>
+          <w:rFonts w:ascii="Arial" w:hAnsi="Arial" w:cs="Arial"/>
+          <w:b w:val="0"/>
+          <w:sz w:val="22"/>
+          <w:szCs w:val="22"/>
+        </w:rPr>
+        <w:t xml:space="preserve">, </w:t>
+      </w:r>
+      <w:proofErr w:type="spellStart"/>
+      <w:r>
+        <w:rPr>
+          <w:rFonts w:ascii="Arial" w:hAnsi="Arial" w:cs="Arial"/>
+          <w:b w:val="0"/>
+          <w:sz w:val="22"/>
+          <w:szCs w:val="22"/>
+        </w:rPr>
+        <w:t>morada</w:t>
+      </w:r>
+      <w:r>
+        <w:rPr>
+          <w:rFonts w:ascii="Arial" w:hAnsi="Arial" w:cs="Arial"/>
+          <w:b w:val="0"/>
+          <w:sz w:val="28"/>
+          <w:szCs w:val="22"/>
+        </w:rPr>
+        <w:t>G</w:t>
+      </w:r>
+      <w:r>
+        <w:rPr>
+          <w:rFonts w:ascii="Arial" w:hAnsi="Arial" w:cs="Arial"/>
+          <w:b w:val="0"/>
+          <w:sz w:val="22"/>
+          <w:szCs w:val="22"/>
+        </w:rPr>
+        <w:t>count</w:t>
+      </w:r>
+      <w:proofErr w:type="spellEnd"/>
+      <w:r>
+        <w:rPr>
+          <w:rFonts w:ascii="Arial" w:hAnsi="Arial" w:cs="Arial"/>
+          <w:b w:val="0"/>
+          <w:sz w:val="22"/>
+          <w:szCs w:val="22"/>
+        </w:rPr>
+        <w:t>()</w:t>
+      </w:r>
+      <w:r>
+        <w:rPr>
+          <w:rFonts w:ascii="Arial" w:hAnsi="Arial" w:cs="Arial"/>
+          <w:b w:val="0"/>
+          <w:sz w:val="22"/>
+          <w:szCs w:val="22"/>
+        </w:rPr>
+        <w:t xml:space="preserve"> </w:t>
+      </w:r>
+      <w:r>
+        <w:rPr>
+          <w:rFonts w:ascii="Arial" w:hAnsi="Arial" w:cs="Arial"/>
+          <w:b w:val="0"/>
+          <w:sz w:val="22"/>
+          <w:szCs w:val="22"/>
+        </w:rPr>
+        <w:t>→</w:t>
+      </w:r>
+      <w:r>
+        <w:rPr>
+          <w:rFonts w:ascii="Arial" w:hAnsi="Arial" w:cs="Arial"/>
+          <w:b w:val="0"/>
+          <w:sz w:val="22"/>
+          <w:szCs w:val="22"/>
+        </w:rPr>
+        <w:t xml:space="preserve"> </w:t>
+      </w:r>
+      <w:r>
+        <w:rPr>
+          <w:rFonts w:ascii="Arial" w:hAnsi="Arial" w:cs="Arial"/>
+          <w:b w:val="0"/>
+          <w:sz w:val="22"/>
+          <w:szCs w:val="22"/>
+        </w:rPr>
+        <w:t>N(</w:t>
+      </w:r>
+      <w:proofErr w:type="spellStart"/>
+      <w:r>
+        <w:rPr>
+          <w:rFonts w:ascii="Arial" w:hAnsi="Arial" w:cs="Arial"/>
+          <w:b w:val="0"/>
+          <w:sz w:val="22"/>
+          <w:szCs w:val="22"/>
+        </w:rPr>
+        <w:t>localIncêndio</w:t>
+      </w:r>
+      <w:proofErr w:type="spellEnd"/>
+      <w:r>
+        <w:rPr>
+          <w:rFonts w:ascii="Arial" w:hAnsi="Arial" w:cs="Arial"/>
+          <w:b w:val="0"/>
+          <w:sz w:val="22"/>
+          <w:szCs w:val="22"/>
+        </w:rPr>
+        <w:t>)</w:t>
+      </w:r>
+      <w:r>
+        <w:rPr>
+          <w:rFonts w:ascii="Arial" w:hAnsi="Arial" w:cs="Arial"/>
+          <w:b w:val="0"/>
+          <w:sz w:val="22"/>
+          <w:szCs w:val="22"/>
+        </w:rPr>
+        <w:t>)</w:t>
+      </w:r>
+    </w:p>
+    <w:p>
+      <w:pPr>
+        <w:pStyle w:val="Ttulo2"/>
+        <w:numPr>
+          <w:ilvl w:val="0"/>
+          <w:numId w:val="5"/>
+        </w:numPr>
+        <w:spacing w:before="48" w:beforeAutospacing="0" w:after="48" w:afterAutospacing="0" w:line="360" w:lineRule="atLeast"/>
+        <w:ind w:right="48"/>
+        <w:rPr>
+          <w:rFonts w:ascii="Arial" w:hAnsi="Arial" w:cs="Arial"/>
+          <w:b w:val="0"/>
+          <w:bCs w:val="0"/>
+          <w:color w:val="121214"/>
+          <w:spacing w:val="-15"/>
+          <w:sz w:val="22"/>
+          <w:szCs w:val="22"/>
+        </w:rPr>
+      </w:pPr>
+      <w:r>
+        <w:rPr>
+          <w:rFonts w:ascii="Arial" w:hAnsi="Arial" w:cs="Arial"/>
+          <w:b w:val="0"/>
+          <w:sz w:val="22"/>
+          <w:szCs w:val="22"/>
+        </w:rPr>
+        <w:lastRenderedPageBreak/>
+        <w:t>T</w:t>
+      </w:r>
+      <w:r>
+        <w:rPr>
+          <w:rFonts w:ascii="Arial" w:hAnsi="Arial" w:cs="Arial"/>
+          <w:b w:val="0"/>
+          <w:sz w:val="22"/>
+          <w:szCs w:val="22"/>
+        </w:rPr>
+        <w:t xml:space="preserve"> </w:t>
+      </w:r>
+      <w:r>
+        <w:rPr>
+          <w:rFonts w:ascii="Arial" w:hAnsi="Arial" w:cs="Arial"/>
+          <w:b w:val="0"/>
+          <w:sz w:val="22"/>
+          <w:szCs w:val="22"/>
+        </w:rPr>
+        <w:t xml:space="preserve">← </w:t>
+      </w:r>
+      <w:proofErr w:type="spellStart"/>
+      <w:r>
+        <w:rPr>
+          <w:rFonts w:ascii="Arial" w:hAnsi="Arial" w:cs="Arial"/>
+          <w:b w:val="0"/>
+          <w:sz w:val="22"/>
+          <w:szCs w:val="22"/>
+        </w:rPr>
+        <w:t>numProcessoSocorro</w:t>
+      </w:r>
+      <w:r>
+        <w:rPr>
+          <w:rFonts w:ascii="Arial" w:hAnsi="Arial" w:cs="Arial"/>
+          <w:b w:val="0"/>
+          <w:sz w:val="28"/>
+          <w:szCs w:val="22"/>
+        </w:rPr>
+        <w:t>G</w:t>
+      </w:r>
+      <w:r>
+        <w:rPr>
+          <w:rFonts w:ascii="Arial" w:hAnsi="Arial" w:cs="Arial"/>
+          <w:b w:val="0"/>
+          <w:sz w:val="22"/>
+          <w:szCs w:val="22"/>
+        </w:rPr>
+        <w:t>count</w:t>
+      </w:r>
+      <w:proofErr w:type="spellEnd"/>
+      <w:r>
+        <w:rPr>
+          <w:rFonts w:ascii="Arial" w:hAnsi="Arial" w:cs="Arial"/>
+          <w:b w:val="0"/>
+          <w:sz w:val="22"/>
+          <w:szCs w:val="22"/>
+        </w:rPr>
+        <w:t>()→</w:t>
+      </w:r>
+      <w:proofErr w:type="spellStart"/>
+      <w:r>
+        <w:rPr>
+          <w:rFonts w:ascii="Arial" w:hAnsi="Arial" w:cs="Arial"/>
+          <w:b w:val="0"/>
+          <w:sz w:val="22"/>
+          <w:szCs w:val="22"/>
+        </w:rPr>
+        <w:t>numMeio</w:t>
+      </w:r>
+      <w:proofErr w:type="spellEnd"/>
+      <w:r>
+        <w:rPr>
+          <w:rFonts w:ascii="Arial" w:hAnsi="Arial" w:cs="Arial"/>
+          <w:b w:val="0"/>
+          <w:sz w:val="22"/>
+          <w:szCs w:val="22"/>
+        </w:rPr>
+        <w:t>(</w:t>
+      </w:r>
+      <w:proofErr w:type="spellStart"/>
+      <w:r>
+        <w:rPr>
+          <w:rFonts w:ascii="Arial" w:hAnsi="Arial" w:cs="Arial"/>
+          <w:b w:val="0"/>
+          <w:sz w:val="22"/>
+          <w:szCs w:val="22"/>
+        </w:rPr>
+        <w:t>acciona</w:t>
+      </w:r>
+      <w:proofErr w:type="spellEnd"/>
+      <w:r>
+        <w:rPr>
+          <w:rFonts w:ascii="Arial" w:hAnsi="Arial" w:cs="Arial"/>
+          <w:b w:val="0"/>
+          <w:sz w:val="22"/>
+          <w:szCs w:val="22"/>
+        </w:rPr>
+        <w:t>)</w:t>
+      </w:r>
+      <w:r>
+        <w:rPr>
+          <w:rFonts w:ascii="Arial" w:hAnsi="Arial" w:cs="Arial"/>
+          <w:b w:val="0"/>
+          <w:sz w:val="22"/>
+          <w:szCs w:val="22"/>
+        </w:rPr>
+        <w:br/>
+      </w:r>
+      <w:r>
+        <w:rPr>
+          <w:rFonts w:ascii="Arial" w:hAnsi="Arial" w:cs="Arial"/>
+          <w:b w:val="0"/>
+          <w:sz w:val="28"/>
+        </w:rPr>
+        <w:t>π</w:t>
+      </w:r>
+      <w:proofErr w:type="spellStart"/>
+      <w:r>
+        <w:rPr>
+          <w:rFonts w:ascii="Arial" w:hAnsi="Arial" w:cs="Arial"/>
+          <w:b w:val="0"/>
+          <w:sz w:val="22"/>
+          <w:szCs w:val="22"/>
+        </w:rPr>
+        <w:t>numProcessoSocorro</w:t>
+      </w:r>
+      <w:r>
+        <w:rPr>
+          <w:rFonts w:ascii="Arial" w:hAnsi="Arial" w:cs="Arial"/>
+          <w:b w:val="0"/>
+          <w:sz w:val="28"/>
+          <w:szCs w:val="22"/>
+        </w:rPr>
+        <w:t>G</w:t>
+      </w:r>
+      <w:r>
+        <w:rPr>
+          <w:rFonts w:ascii="Arial" w:hAnsi="Arial" w:cs="Arial"/>
+          <w:b w:val="0"/>
+          <w:sz w:val="22"/>
+          <w:szCs w:val="22"/>
+        </w:rPr>
+        <w:t>max</w:t>
+      </w:r>
+      <w:proofErr w:type="spellEnd"/>
+      <w:r>
+        <w:rPr>
+          <w:rFonts w:ascii="Arial" w:hAnsi="Arial" w:cs="Arial"/>
+          <w:b w:val="0"/>
+          <w:sz w:val="22"/>
+          <w:szCs w:val="22"/>
+        </w:rPr>
+        <w:t>(</w:t>
+      </w:r>
+      <w:proofErr w:type="spellStart"/>
+      <w:r>
+        <w:rPr>
+          <w:rFonts w:ascii="Arial" w:hAnsi="Arial" w:cs="Arial"/>
+          <w:b w:val="0"/>
+          <w:sz w:val="22"/>
+          <w:szCs w:val="22"/>
+        </w:rPr>
+        <w:t>numMeio</w:t>
+      </w:r>
+      <w:proofErr w:type="spellEnd"/>
+      <w:r>
+        <w:rPr>
+          <w:rFonts w:ascii="Arial" w:hAnsi="Arial" w:cs="Arial"/>
+          <w:b w:val="0"/>
+          <w:sz w:val="22"/>
+          <w:szCs w:val="22"/>
+        </w:rPr>
+        <w:t>)</w:t>
+      </w:r>
+      <w:r>
+        <w:rPr>
+          <w:rFonts w:ascii="Arial" w:hAnsi="Arial" w:cs="Arial"/>
+          <w:b w:val="0"/>
+          <w:sz w:val="22"/>
+          <w:szCs w:val="22"/>
+        </w:rPr>
+        <w:t>(T)</w:t>
+      </w:r>
+    </w:p>
+    <w:p>
+      <w:pPr>
+        <w:pStyle w:val="Ttulo2"/>
+        <w:numPr>
+          <w:ilvl w:val="0"/>
+          <w:numId w:val="5"/>
+        </w:numPr>
+        <w:spacing w:before="48" w:beforeAutospacing="0" w:after="48" w:afterAutospacing="0" w:line="360" w:lineRule="atLeast"/>
+        <w:ind w:right="48"/>
+        <w:rPr>
+          <w:rFonts w:ascii="Arial" w:hAnsi="Arial" w:cs="Arial"/>
+          <w:b w:val="0"/>
+          <w:bCs w:val="0"/>
+          <w:color w:val="121214"/>
+          <w:spacing w:val="-15"/>
+          <w:sz w:val="22"/>
+          <w:szCs w:val="22"/>
+        </w:rPr>
+      </w:pPr>
+      <w:proofErr w:type="spellStart"/>
+      <w:r>
+        <w:rPr>
+          <w:rFonts w:ascii="Arial" w:hAnsi="Arial" w:cs="Arial"/>
+          <w:b w:val="0"/>
+          <w:bCs w:val="0"/>
+          <w:color w:val="121214"/>
+          <w:spacing w:val="-15"/>
+          <w:sz w:val="22"/>
+          <w:szCs w:val="22"/>
+        </w:rPr>
+        <w:t>processosVerão</w:t>
+      </w:r>
+      <w:proofErr w:type="spellEnd"/>
+      <w:r>
+        <w:rPr>
+          <w:rFonts w:ascii="Arial" w:hAnsi="Arial" w:cs="Arial"/>
+          <w:b w:val="0"/>
+          <w:bCs w:val="0"/>
+          <w:color w:val="121214"/>
+          <w:spacing w:val="-15"/>
+          <w:sz w:val="22"/>
+          <w:szCs w:val="22"/>
+        </w:rPr>
+        <w:t xml:space="preserve"> </w:t>
+      </w:r>
+      <w:r>
+        <w:rPr>
+          <w:rFonts w:ascii="Arial" w:hAnsi="Arial" w:cs="Arial"/>
+          <w:b w:val="0"/>
+          <w:sz w:val="22"/>
+          <w:szCs w:val="22"/>
+        </w:rPr>
+        <w:t>←</w:t>
+      </w:r>
+      <w:r>
+        <w:rPr>
+          <w:rFonts w:ascii="Arial" w:hAnsi="Arial" w:cs="Arial"/>
+          <w:b w:val="0"/>
+          <w:sz w:val="22"/>
+          <w:szCs w:val="22"/>
+        </w:rPr>
+        <w:t xml:space="preserve"> </w:t>
+      </w:r>
+      <w:r>
+        <w:rPr>
+          <w:rFonts w:ascii="Arial" w:hAnsi="Arial" w:cs="Arial"/>
+          <w:b w:val="0"/>
+          <w:sz w:val="28"/>
+        </w:rPr>
+        <w:t>π</w:t>
+      </w:r>
+      <w:proofErr w:type="spellStart"/>
+      <w:r>
+        <w:rPr>
+          <w:rFonts w:ascii="Arial" w:hAnsi="Arial" w:cs="Arial"/>
+          <w:b w:val="0"/>
+          <w:sz w:val="22"/>
+          <w:szCs w:val="22"/>
+        </w:rPr>
+        <w:t>numProcessoSocorro</w:t>
+      </w:r>
+      <w:proofErr w:type="spellEnd"/>
+      <w:r>
+        <w:rPr>
+          <w:rFonts w:ascii="Arial" w:hAnsi="Arial" w:cs="Arial"/>
+          <w:b w:val="0"/>
+          <w:sz w:val="22"/>
+          <w:szCs w:val="22"/>
+        </w:rPr>
+        <w:t xml:space="preserve">, </w:t>
+      </w:r>
+      <w:proofErr w:type="spellStart"/>
+      <w:r>
+        <w:rPr>
+          <w:rFonts w:ascii="Arial" w:hAnsi="Arial" w:cs="Arial"/>
+          <w:b w:val="0"/>
+          <w:sz w:val="22"/>
+          <w:szCs w:val="22"/>
+        </w:rPr>
+        <w:t>nomeEntidade</w:t>
+      </w:r>
+      <w:proofErr w:type="spellEnd"/>
+      <w:r>
+        <w:rPr>
+          <w:rFonts w:ascii="Arial" w:hAnsi="Arial" w:cs="Arial"/>
+          <w:b w:val="0"/>
+          <w:sz w:val="22"/>
+          <w:szCs w:val="22"/>
+        </w:rPr>
+        <w:t>(</w:t>
+      </w:r>
+      <w:proofErr w:type="spellStart"/>
+      <w:r>
+        <w:rPr>
+          <w:rFonts w:ascii="Arial" w:hAnsi="Arial" w:cs="Arial"/>
+          <w:b w:val="0"/>
+          <w:sz w:val="28"/>
+          <w:szCs w:val="28"/>
+        </w:rPr>
+        <w:t>σ</w:t>
+      </w:r>
+      <w:r>
+        <w:rPr>
+          <w:rFonts w:ascii="Arial" w:hAnsi="Arial" w:cs="Arial"/>
+          <w:b w:val="0"/>
+          <w:sz w:val="22"/>
+          <w:szCs w:val="22"/>
+        </w:rPr>
+        <w:t>instanteChamada</w:t>
+      </w:r>
+      <w:proofErr w:type="spellEnd"/>
+      <w:r>
+        <w:rPr>
+          <w:rFonts w:ascii="Arial" w:hAnsi="Arial" w:cs="Arial"/>
+          <w:b w:val="0"/>
+          <w:sz w:val="22"/>
+          <w:szCs w:val="22"/>
+        </w:rPr>
+        <w:t xml:space="preserve"> </w:t>
+      </w:r>
+      <w:r>
+        <w:rPr>
+          <w:rFonts w:ascii="Arial" w:hAnsi="Arial" w:cs="Arial"/>
+          <w:b w:val="0"/>
+          <w:sz w:val="22"/>
+          <w:szCs w:val="22"/>
+        </w:rPr>
+        <w:t>≥</w:t>
+      </w:r>
+      <w:r>
+        <w:rPr>
+          <w:rFonts w:ascii="Arial" w:hAnsi="Arial" w:cs="Arial"/>
+          <w:b w:val="0"/>
+          <w:sz w:val="22"/>
+          <w:szCs w:val="22"/>
+        </w:rPr>
+        <w:t xml:space="preserve"> “21/06/2018 00:00”</w:t>
+      </w:r>
+      <w:r>
+        <w:rPr>
+          <w:rFonts w:ascii="Arial" w:hAnsi="Arial" w:cs="Arial"/>
+          <w:b w:val="0"/>
+          <w:sz w:val="22"/>
+          <w:szCs w:val="22"/>
+        </w:rPr>
+        <w:t xml:space="preserve"> </w:t>
+      </w:r>
+      <w:r>
+        <w:rPr>
+          <w:rFonts w:ascii="Arial" w:hAnsi="Arial" w:cs="Arial"/>
+          <w:b w:val="0"/>
+          <w:sz w:val="22"/>
+          <w:szCs w:val="22"/>
+        </w:rPr>
+        <w:t>˄</w:t>
+      </w:r>
+      <w:r>
+        <w:rPr>
+          <w:rFonts w:ascii="Arial" w:hAnsi="Arial" w:cs="Arial"/>
+          <w:b w:val="0"/>
+          <w:sz w:val="22"/>
+          <w:szCs w:val="22"/>
+        </w:rPr>
+        <w:t xml:space="preserve"> </w:t>
+      </w:r>
+      <w:proofErr w:type="spellStart"/>
+      <w:r>
+        <w:rPr>
+          <w:rFonts w:ascii="Arial" w:hAnsi="Arial" w:cs="Arial"/>
+          <w:b w:val="0"/>
+          <w:sz w:val="22"/>
+          <w:szCs w:val="22"/>
+        </w:rPr>
+        <w:t>instanteChamada</w:t>
+      </w:r>
+      <w:proofErr w:type="spellEnd"/>
+      <w:r>
+        <w:rPr>
+          <w:rFonts w:ascii="Arial" w:hAnsi="Arial" w:cs="Arial"/>
+          <w:b w:val="0"/>
+          <w:sz w:val="22"/>
+          <w:szCs w:val="22"/>
+        </w:rPr>
+        <w:t xml:space="preserve"> </w:t>
+      </w:r>
+      <w:r>
+        <w:rPr>
+          <w:rFonts w:ascii="Arial" w:hAnsi="Arial" w:cs="Arial"/>
+          <w:b w:val="0"/>
+          <w:sz w:val="22"/>
+          <w:szCs w:val="22"/>
+        </w:rPr>
+        <w:t>≤</w:t>
+      </w:r>
+      <w:r>
+        <w:rPr>
+          <w:rFonts w:ascii="Arial" w:hAnsi="Arial" w:cs="Arial"/>
+          <w:b w:val="0"/>
+          <w:sz w:val="22"/>
+          <w:szCs w:val="22"/>
+        </w:rPr>
+        <w:t xml:space="preserve"> “29/09/2018 23:59”(</w:t>
+      </w:r>
+      <w:proofErr w:type="spellStart"/>
+      <w:r>
+        <w:rPr>
+          <w:rFonts w:ascii="Arial" w:hAnsi="Arial" w:cs="Arial"/>
+          <w:b w:val="0"/>
+          <w:sz w:val="22"/>
+          <w:szCs w:val="22"/>
+        </w:rPr>
+        <w:t>acciona</w:t>
+      </w:r>
+      <w:proofErr w:type="spellEnd"/>
+      <w:r>
+        <w:rPr>
+          <w:rFonts w:ascii="Arial" w:hAnsi="Arial" w:cs="Arial"/>
+          <w:b w:val="0"/>
+          <w:sz w:val="22"/>
+          <w:szCs w:val="22"/>
+        </w:rPr>
+        <w:t xml:space="preserve"> </w:t>
+      </w:r>
+      <w:r>
+        <w:rPr>
+          <w:rFonts w:ascii="Cambria Math" w:hAnsi="Cambria Math" w:cs="Cambria Math"/>
+          <w:b w:val="0"/>
+          <w:bCs w:val="0"/>
+          <w:color w:val="121214"/>
+          <w:spacing w:val="-15"/>
+          <w:sz w:val="22"/>
+          <w:szCs w:val="22"/>
+        </w:rPr>
+        <w:t>⋈</w:t>
+      </w:r>
+      <w:r>
+        <w:rPr>
+          <w:rFonts w:ascii="Arial" w:hAnsi="Arial" w:cs="Arial"/>
+          <w:b w:val="0"/>
+          <w:sz w:val="22"/>
+          <w:szCs w:val="22"/>
+        </w:rPr>
+        <w:t xml:space="preserve"> </w:t>
+      </w:r>
+      <w:proofErr w:type="spellStart"/>
+      <w:r>
+        <w:rPr>
+          <w:rFonts w:ascii="Arial" w:hAnsi="Arial" w:cs="Arial"/>
+          <w:b w:val="0"/>
+          <w:sz w:val="22"/>
+          <w:szCs w:val="22"/>
+        </w:rPr>
+        <w:t>EventoEmergência</w:t>
+      </w:r>
+      <w:proofErr w:type="spellEnd"/>
+      <w:r>
+        <w:rPr>
+          <w:rFonts w:ascii="Arial" w:hAnsi="Arial" w:cs="Arial"/>
+          <w:b w:val="0"/>
+          <w:sz w:val="22"/>
+          <w:szCs w:val="22"/>
+        </w:rPr>
+        <w:t>)</w:t>
+      </w:r>
+      <w:r>
+        <w:rPr>
+          <w:rFonts w:ascii="Arial" w:hAnsi="Arial" w:cs="Arial"/>
+          <w:b w:val="0"/>
+          <w:sz w:val="22"/>
+          <w:szCs w:val="22"/>
+        </w:rPr>
+        <w:br/>
+      </w:r>
+      <w:proofErr w:type="spellStart"/>
+      <w:r>
+        <w:rPr>
+          <w:rFonts w:ascii="Arial" w:hAnsi="Arial" w:cs="Arial"/>
+          <w:b w:val="0"/>
+          <w:sz w:val="22"/>
+          <w:szCs w:val="22"/>
+        </w:rPr>
+        <w:t>contagemEntidades</w:t>
+      </w:r>
+      <w:proofErr w:type="spellEnd"/>
+      <w:r>
+        <w:rPr>
+          <w:rFonts w:ascii="Arial" w:hAnsi="Arial" w:cs="Arial"/>
+          <w:b w:val="0"/>
+          <w:sz w:val="22"/>
+          <w:szCs w:val="22"/>
+        </w:rPr>
+        <w:t xml:space="preserve"> </w:t>
+      </w:r>
+      <w:r>
+        <w:rPr>
+          <w:rFonts w:ascii="Arial" w:hAnsi="Arial" w:cs="Arial"/>
+          <w:b w:val="0"/>
+          <w:sz w:val="22"/>
+          <w:szCs w:val="22"/>
+        </w:rPr>
+        <w:t>←</w:t>
+      </w:r>
+      <w:r>
+        <w:rPr>
+          <w:rFonts w:ascii="Arial" w:hAnsi="Arial" w:cs="Arial"/>
+          <w:b w:val="0"/>
+          <w:sz w:val="22"/>
+          <w:szCs w:val="22"/>
+        </w:rPr>
+        <w:t xml:space="preserve"> </w:t>
+      </w:r>
+      <w:proofErr w:type="spellStart"/>
+      <w:r>
+        <w:rPr>
+          <w:rFonts w:ascii="Arial" w:hAnsi="Arial" w:cs="Arial"/>
+          <w:b w:val="0"/>
+          <w:sz w:val="22"/>
+          <w:szCs w:val="22"/>
+        </w:rPr>
+        <w:t>nomeEntidade</w:t>
+      </w:r>
+      <w:proofErr w:type="spellEnd"/>
+      <w:r>
+        <w:rPr>
+          <w:rFonts w:ascii="Arial" w:hAnsi="Arial" w:cs="Arial"/>
+          <w:b w:val="0"/>
+          <w:sz w:val="28"/>
+          <w:szCs w:val="22"/>
+        </w:rPr>
+        <w:t xml:space="preserve"> </w:t>
+      </w:r>
+      <w:proofErr w:type="spellStart"/>
+      <w:r>
+        <w:rPr>
+          <w:rFonts w:ascii="Arial" w:hAnsi="Arial" w:cs="Arial"/>
+          <w:b w:val="0"/>
+          <w:sz w:val="28"/>
+          <w:szCs w:val="22"/>
+        </w:rPr>
+        <w:t>G</w:t>
+      </w:r>
+      <w:r>
+        <w:rPr>
+          <w:rFonts w:ascii="Arial" w:hAnsi="Arial" w:cs="Arial"/>
+          <w:b w:val="0"/>
+          <w:sz w:val="22"/>
+          <w:szCs w:val="22"/>
+        </w:rPr>
+        <w:t>count</w:t>
+      </w:r>
+      <w:proofErr w:type="spellEnd"/>
+      <w:r>
+        <w:rPr>
+          <w:rFonts w:ascii="Arial" w:hAnsi="Arial" w:cs="Arial"/>
+          <w:b w:val="0"/>
+          <w:sz w:val="22"/>
+          <w:szCs w:val="22"/>
+        </w:rPr>
+        <w:t>()→</w:t>
+      </w:r>
+      <w:r>
+        <w:rPr>
+          <w:rFonts w:ascii="Arial" w:hAnsi="Arial" w:cs="Arial"/>
+          <w:b w:val="0"/>
+          <w:sz w:val="22"/>
+          <w:szCs w:val="22"/>
+        </w:rPr>
+        <w:t>N(</w:t>
+      </w:r>
+      <w:proofErr w:type="spellStart"/>
+      <w:r>
+        <w:rPr>
+          <w:rFonts w:ascii="Arial" w:hAnsi="Arial" w:cs="Arial"/>
+          <w:b w:val="0"/>
+          <w:sz w:val="22"/>
+          <w:szCs w:val="22"/>
+        </w:rPr>
+        <w:t>processosVerão</w:t>
+      </w:r>
+      <w:proofErr w:type="spellEnd"/>
+      <w:r>
+        <w:rPr>
+          <w:rFonts w:ascii="Arial" w:hAnsi="Arial" w:cs="Arial"/>
+          <w:b w:val="0"/>
+          <w:sz w:val="22"/>
+          <w:szCs w:val="22"/>
+        </w:rPr>
+        <w:t>)</w:t>
+      </w:r>
+      <w:r>
+        <w:rPr>
+          <w:rFonts w:ascii="Arial" w:hAnsi="Arial" w:cs="Arial"/>
+          <w:b w:val="0"/>
+          <w:sz w:val="22"/>
+          <w:szCs w:val="22"/>
+        </w:rPr>
+        <w:t xml:space="preserve"> [INCOMPLETO]</w:t>
+      </w:r>
       <w:bookmarkStart w:id="0" w:name="_GoBack"/>
       <w:bookmarkEnd w:id="0"/>
       <w:r>
         <w:rPr>
           <w:rFonts w:ascii="Arial" w:hAnsi="Arial" w:cs="Arial"/>
-        </w:rPr>
-        <w:t>Apoio</w:t>
-      </w:r>
-      <w:r>
-        <w:rPr>
-          <w:rFonts w:ascii="Arial" w:hAnsi="Arial" w:cs="Arial"/>
-        </w:rPr>
-        <w:t xml:space="preserve"> a que lhe está associado é também eliminado</w:t>
-      </w:r>
-    </w:p>
-    <w:p>
-      <w:pPr>
-        <w:pStyle w:val="PargrafodaLista"/>
-        <w:rPr>
-          <w:rFonts w:ascii="Arial" w:hAnsi="Arial" w:cs="Arial"/>
-        </w:rPr>
-      </w:pPr>
-    </w:p>
-    <w:p>
-      <w:pPr>
-        <w:rPr>
-          <w:rFonts w:ascii="Arial" w:hAnsi="Arial" w:cs="Arial"/>
-          <w:sz w:val="32"/>
-          <w:szCs w:val="32"/>
-        </w:rPr>
-      </w:pPr>
-      <w:r>
-        <w:rPr>
-          <w:rFonts w:ascii="Arial" w:hAnsi="Arial" w:cs="Arial"/>
-          <w:sz w:val="32"/>
-          <w:szCs w:val="32"/>
-        </w:rPr>
-        <w:t>Álgebra Relacional</w:t>
-      </w:r>
-      <w:r>
-        <w:rPr>
-          <w:rFonts w:ascii="Arial" w:hAnsi="Arial" w:cs="Arial"/>
-          <w:sz w:val="32"/>
-          <w:szCs w:val="32"/>
-        </w:rPr>
-        <w:t>:</w:t>
-      </w:r>
+          <w:b w:val="0"/>
+          <w:sz w:val="22"/>
+          <w:szCs w:val="22"/>
+        </w:rPr>
+        <w:t xml:space="preserve"> </w:t>
+      </w:r>
+    </w:p>
+    <w:p>
+      <w:pPr>
+        <w:pStyle w:val="Ttulo2"/>
+        <w:spacing w:before="48" w:beforeAutospacing="0" w:after="48" w:afterAutospacing="0" w:line="360" w:lineRule="atLeast"/>
+        <w:ind w:right="48"/>
+        <w:rPr>
+          <w:rFonts w:ascii="Arial" w:hAnsi="Arial" w:cs="Arial"/>
+          <w:b w:val="0"/>
+          <w:bCs w:val="0"/>
+          <w:color w:val="121214"/>
+          <w:spacing w:val="-15"/>
+          <w:sz w:val="22"/>
+          <w:szCs w:val="22"/>
+        </w:rPr>
+      </w:pPr>
     </w:p>
     <w:p>
       <w:pPr>
@@ -4150,7 +5297,6 @@
         <w:rPr>
           <w:rFonts w:ascii="Arial" w:hAnsi="Arial" w:cs="Arial"/>
         </w:rPr>
-        <w:lastRenderedPageBreak/>
         <w:t>select</w:t>
       </w:r>
       <w:proofErr w:type="spellEnd"/>
@@ -4576,6 +5722,185 @@
       </w:pPr>
     </w:lvl>
   </w:abstractNum>
+  <w:abstractNum w:abstractNumId="3" w15:restartNumberingAfterBreak="0">
+    <w:nsid w:val="465C7EF6"/>
+    <w:multiLevelType w:val="hybridMultilevel"/>
+    <w:tmpl w:val="99EC6F3C"/>
+    <w:lvl w:ilvl="0" w:tplc="0816000F">
+      <w:start w:val="1"/>
+      <w:numFmt w:val="decimal"/>
+      <w:lvlText w:val="%1."/>
+      <w:lvlJc w:val="left"/>
+      <w:pPr>
+        <w:ind w:left="720" w:hanging="360"/>
+      </w:pPr>
+      <w:rPr>
+        <w:rFonts w:hint="default"/>
+      </w:rPr>
+    </w:lvl>
+    <w:lvl w:ilvl="1" w:tplc="08160019" w:tentative="1">
+      <w:start w:val="1"/>
+      <w:numFmt w:val="lowerLetter"/>
+      <w:lvlText w:val="%2."/>
+      <w:lvlJc w:val="left"/>
+      <w:pPr>
+        <w:ind w:left="1440" w:hanging="360"/>
+      </w:pPr>
+    </w:lvl>
+    <w:lvl w:ilvl="2" w:tplc="0816001B" w:tentative="1">
+      <w:start w:val="1"/>
+      <w:numFmt w:val="lowerRoman"/>
+      <w:lvlText w:val="%3."/>
+      <w:lvlJc w:val="right"/>
+      <w:pPr>
+        <w:ind w:left="2160" w:hanging="180"/>
+      </w:pPr>
+    </w:lvl>
+    <w:lvl w:ilvl="3" w:tplc="0816000F" w:tentative="1">
+      <w:start w:val="1"/>
+      <w:numFmt w:val="decimal"/>
+      <w:lvlText w:val="%4."/>
+      <w:lvlJc w:val="left"/>
+      <w:pPr>
+        <w:ind w:left="2880" w:hanging="360"/>
+      </w:pPr>
+    </w:lvl>
+    <w:lvl w:ilvl="4" w:tplc="08160019" w:tentative="1">
+      <w:start w:val="1"/>
+      <w:numFmt w:val="lowerLetter"/>
+      <w:lvlText w:val="%5."/>
+      <w:lvlJc w:val="left"/>
+      <w:pPr>
+        <w:ind w:left="3600" w:hanging="360"/>
+      </w:pPr>
+    </w:lvl>
+    <w:lvl w:ilvl="5" w:tplc="0816001B" w:tentative="1">
+      <w:start w:val="1"/>
+      <w:numFmt w:val="lowerRoman"/>
+      <w:lvlText w:val="%6."/>
+      <w:lvlJc w:val="right"/>
+      <w:pPr>
+        <w:ind w:left="4320" w:hanging="180"/>
+      </w:pPr>
+    </w:lvl>
+    <w:lvl w:ilvl="6" w:tplc="0816000F" w:tentative="1">
+      <w:start w:val="1"/>
+      <w:numFmt w:val="decimal"/>
+      <w:lvlText w:val="%7."/>
+      <w:lvlJc w:val="left"/>
+      <w:pPr>
+        <w:ind w:left="5040" w:hanging="360"/>
+      </w:pPr>
+    </w:lvl>
+    <w:lvl w:ilvl="7" w:tplc="08160019" w:tentative="1">
+      <w:start w:val="1"/>
+      <w:numFmt w:val="lowerLetter"/>
+      <w:lvlText w:val="%8."/>
+      <w:lvlJc w:val="left"/>
+      <w:pPr>
+        <w:ind w:left="5760" w:hanging="360"/>
+      </w:pPr>
+    </w:lvl>
+    <w:lvl w:ilvl="8" w:tplc="0816001B" w:tentative="1">
+      <w:start w:val="1"/>
+      <w:numFmt w:val="lowerRoman"/>
+      <w:lvlText w:val="%9."/>
+      <w:lvlJc w:val="right"/>
+      <w:pPr>
+        <w:ind w:left="6480" w:hanging="180"/>
+      </w:pPr>
+    </w:lvl>
+  </w:abstractNum>
+  <w:abstractNum w:abstractNumId="4" w15:restartNumberingAfterBreak="0">
+    <w:nsid w:val="6F2538F1"/>
+    <w:multiLevelType w:val="hybridMultilevel"/>
+    <w:tmpl w:val="95A44AD8"/>
+    <w:lvl w:ilvl="0" w:tplc="0816000F">
+      <w:start w:val="1"/>
+      <w:numFmt w:val="decimal"/>
+      <w:lvlText w:val="%1."/>
+      <w:lvlJc w:val="left"/>
+      <w:pPr>
+        <w:ind w:left="720" w:hanging="360"/>
+      </w:pPr>
+      <w:rPr>
+        <w:rFonts w:hint="default"/>
+        <w:color w:val="auto"/>
+      </w:rPr>
+    </w:lvl>
+    <w:lvl w:ilvl="1" w:tplc="08160019" w:tentative="1">
+      <w:start w:val="1"/>
+      <w:numFmt w:val="lowerLetter"/>
+      <w:lvlText w:val="%2."/>
+      <w:lvlJc w:val="left"/>
+      <w:pPr>
+        <w:ind w:left="1440" w:hanging="360"/>
+      </w:pPr>
+    </w:lvl>
+    <w:lvl w:ilvl="2" w:tplc="0816001B" w:tentative="1">
+      <w:start w:val="1"/>
+      <w:numFmt w:val="lowerRoman"/>
+      <w:lvlText w:val="%3."/>
+      <w:lvlJc w:val="right"/>
+      <w:pPr>
+        <w:ind w:left="2160" w:hanging="180"/>
+      </w:pPr>
+    </w:lvl>
+    <w:lvl w:ilvl="3" w:tplc="0816000F" w:tentative="1">
+      <w:start w:val="1"/>
+      <w:numFmt w:val="decimal"/>
+      <w:lvlText w:val="%4."/>
+      <w:lvlJc w:val="left"/>
+      <w:pPr>
+        <w:ind w:left="2880" w:hanging="360"/>
+      </w:pPr>
+    </w:lvl>
+    <w:lvl w:ilvl="4" w:tplc="08160019" w:tentative="1">
+      <w:start w:val="1"/>
+      <w:numFmt w:val="lowerLetter"/>
+      <w:lvlText w:val="%5."/>
+      <w:lvlJc w:val="left"/>
+      <w:pPr>
+        <w:ind w:left="3600" w:hanging="360"/>
+      </w:pPr>
+    </w:lvl>
+    <w:lvl w:ilvl="5" w:tplc="0816001B" w:tentative="1">
+      <w:start w:val="1"/>
+      <w:numFmt w:val="lowerRoman"/>
+      <w:lvlText w:val="%6."/>
+      <w:lvlJc w:val="right"/>
+      <w:pPr>
+        <w:ind w:left="4320" w:hanging="180"/>
+      </w:pPr>
+    </w:lvl>
+    <w:lvl w:ilvl="6" w:tplc="0816000F" w:tentative="1">
+      <w:start w:val="1"/>
+      <w:numFmt w:val="decimal"/>
+      <w:lvlText w:val="%7."/>
+      <w:lvlJc w:val="left"/>
+      <w:pPr>
+        <w:ind w:left="5040" w:hanging="360"/>
+      </w:pPr>
+    </w:lvl>
+    <w:lvl w:ilvl="7" w:tplc="08160019" w:tentative="1">
+      <w:start w:val="1"/>
+      <w:numFmt w:val="lowerLetter"/>
+      <w:lvlText w:val="%8."/>
+      <w:lvlJc w:val="left"/>
+      <w:pPr>
+        <w:ind w:left="5760" w:hanging="360"/>
+      </w:pPr>
+    </w:lvl>
+    <w:lvl w:ilvl="8" w:tplc="0816001B" w:tentative="1">
+      <w:start w:val="1"/>
+      <w:numFmt w:val="lowerRoman"/>
+      <w:lvlText w:val="%9."/>
+      <w:lvlJc w:val="right"/>
+      <w:pPr>
+        <w:ind w:left="6480" w:hanging="180"/>
+      </w:pPr>
+    </w:lvl>
+  </w:abstractNum>
   <w:num w:numId="1">
     <w:abstractNumId w:val="1"/>
   </w:num>
@@ -4584,6 +5909,12 @@
   </w:num>
   <w:num w:numId="3">
     <w:abstractNumId w:val="2"/>
+  </w:num>
+  <w:num w:numId="4">
+    <w:abstractNumId w:val="3"/>
+  </w:num>
+  <w:num w:numId="5">
+    <w:abstractNumId w:val="4"/>
   </w:num>
 </w:numbering>
 </file>
@@ -4986,6 +6317,26 @@
     <w:name w:val="Normal"/>
     <w:qFormat/>
   </w:style>
+  <w:style w:type="paragraph" w:styleId="Ttulo2">
+    <w:name w:val="heading 2"/>
+    <w:basedOn w:val="Normal"/>
+    <w:link w:val="Ttulo2Carter"/>
+    <w:uiPriority w:val="9"/>
+    <w:qFormat/>
+    <w:rsid w:val="00F45DCE"/>
+    <w:pPr>
+      <w:spacing w:before="100" w:beforeAutospacing="1" w:after="100" w:afterAutospacing="1" w:line="240" w:lineRule="auto"/>
+      <w:outlineLvl w:val="1"/>
+    </w:pPr>
+    <w:rPr>
+      <w:rFonts w:ascii="Times New Roman" w:eastAsia="Times New Roman" w:hAnsi="Times New Roman" w:cs="Times New Roman"/>
+      <w:b/>
+      <w:bCs/>
+      <w:sz w:val="36"/>
+      <w:szCs w:val="36"/>
+      <w:lang w:eastAsia="pt-PT"/>
+    </w:rPr>
+  </w:style>
   <w:style w:type="character" w:default="1" w:styleId="Tipodeletrapredefinidodopargrafo">
     <w:name w:val="Default Paragraph Font"/>
     <w:uiPriority w:val="1"/>
@@ -5276,6 +6627,31 @@
       <w:ind w:left="720"/>
       <w:contextualSpacing/>
     </w:pPr>
+  </w:style>
+  <w:style w:type="character" w:styleId="TextodoMarcadordePosio">
+    <w:name w:val="Placeholder Text"/>
+    <w:basedOn w:val="Tipodeletrapredefinidodopargrafo"/>
+    <w:uiPriority w:val="99"/>
+    <w:semiHidden/>
+    <w:rsid w:val="00C57A22"/>
+    <w:rPr>
+      <w:color w:val="808080"/>
+    </w:rPr>
+  </w:style>
+  <w:style w:type="character" w:customStyle="1" w:styleId="Ttulo2Carter">
+    <w:name w:val="Título 2 Caráter"/>
+    <w:basedOn w:val="Tipodeletrapredefinidodopargrafo"/>
+    <w:link w:val="Ttulo2"/>
+    <w:uiPriority w:val="9"/>
+    <w:rsid w:val="00F45DCE"/>
+    <w:rPr>
+      <w:rFonts w:ascii="Times New Roman" w:eastAsia="Times New Roman" w:hAnsi="Times New Roman" w:cs="Times New Roman"/>
+      <w:b/>
+      <w:bCs/>
+      <w:sz w:val="36"/>
+      <w:szCs w:val="36"/>
+      <w:lang w:eastAsia="pt-PT"/>
+    </w:rPr>
   </w:style>
 </w:styles>
 </file>

--- a/entrega2/Projeto-de-Bases-de-Dados 2a.docx
+++ b/entrega2/Projeto-de-Bases-de-Dados 2a.docx
@@ -3200,7 +3200,13 @@
         <w:rPr>
           <w:rFonts w:ascii="Arial" w:hAnsi="Arial" w:cs="Arial"/>
         </w:rPr>
-        <w:t>Para um determinado Processo de Socorro, um meio não pode simultaneamente fornecedor Meio de Apoio e Meio de Combate.</w:t>
+        <w:t>Para um determinado Processo de Socorro, um meio não pode simultaneamente fornecedor Meio de Apoio e Meio de Combate</w:t>
+      </w:r>
+      <w:r>
+        <w:rPr>
+          <w:rFonts w:ascii="Arial" w:hAnsi="Arial" w:cs="Arial"/>
+        </w:rPr>
+        <w:t>;</w:t>
       </w:r>
     </w:p>
     <w:p>
@@ -3252,7 +3258,13 @@
         <w:rPr>
           <w:rFonts w:ascii="Arial" w:hAnsi="Arial" w:cs="Arial"/>
         </w:rPr>
-        <w:t xml:space="preserve"> através da relação origina.</w:t>
+        <w:t xml:space="preserve"> através da relação origina</w:t>
+      </w:r>
+      <w:r>
+        <w:rPr>
+          <w:rFonts w:ascii="Arial" w:hAnsi="Arial" w:cs="Arial"/>
+        </w:rPr>
+        <w:t>;</w:t>
       </w:r>
     </w:p>
     <w:p>
@@ -3304,7 +3316,7 @@
         <w:rPr>
           <w:rFonts w:ascii="Arial" w:hAnsi="Arial" w:cs="Arial"/>
         </w:rPr>
-        <w:t>.</w:t>
+        <w:t>;</w:t>
       </w:r>
     </w:p>
     <w:p>
@@ -3342,7 +3354,13 @@
         <w:rPr>
           <w:rFonts w:ascii="Arial" w:hAnsi="Arial" w:cs="Arial"/>
         </w:rPr>
-        <w:t xml:space="preserve"> com um Meio associado é eliminada então o seu Meio também é eliminado.</w:t>
+        <w:t xml:space="preserve"> com um Meio associado é eliminada então o seu Meio também é eliminado</w:t>
+      </w:r>
+      <w:r>
+        <w:rPr>
+          <w:rFonts w:ascii="Arial" w:hAnsi="Arial" w:cs="Arial"/>
+        </w:rPr>
+        <w:t>;</w:t>
       </w:r>
     </w:p>
     <w:p>
@@ -3388,7 +3406,13 @@
         <w:rPr>
           <w:rFonts w:ascii="Arial" w:hAnsi="Arial" w:cs="Arial"/>
         </w:rPr>
-        <w:t xml:space="preserve"> também é eliminado.</w:t>
+        <w:t xml:space="preserve"> também é eliminado</w:t>
+      </w:r>
+      <w:r>
+        <w:rPr>
+          <w:rFonts w:ascii="Arial" w:hAnsi="Arial" w:cs="Arial"/>
+        </w:rPr>
+        <w:t>;</w:t>
       </w:r>
     </w:p>
     <w:p>
@@ -3434,7 +3458,13 @@
         <w:rPr>
           <w:rFonts w:ascii="Arial" w:hAnsi="Arial" w:cs="Arial"/>
         </w:rPr>
-        <w:t>, então também este último é eliminado.</w:t>
+        <w:t>, então também este último é eliminado</w:t>
+      </w:r>
+      <w:r>
+        <w:rPr>
+          <w:rFonts w:ascii="Arial" w:hAnsi="Arial" w:cs="Arial"/>
+        </w:rPr>
+        <w:t>;</w:t>
       </w:r>
     </w:p>
     <w:p>
@@ -3474,6 +3504,12 @@
         </w:rPr>
         <w:t xml:space="preserve"> a que lhe está associado é também eliminado</w:t>
       </w:r>
+      <w:r>
+        <w:rPr>
+          <w:rFonts w:ascii="Arial" w:hAnsi="Arial" w:cs="Arial"/>
+        </w:rPr>
+        <w:t>;</w:t>
+      </w:r>
     </w:p>
     <w:p>
       <w:pPr>
@@ -3512,6 +3548,12 @@
         </w:rPr>
         <w:t xml:space="preserve"> a que lhe está associado é também eliminado</w:t>
       </w:r>
+      <w:r>
+        <w:rPr>
+          <w:rFonts w:ascii="Arial" w:hAnsi="Arial" w:cs="Arial"/>
+        </w:rPr>
+        <w:t>;</w:t>
+      </w:r>
     </w:p>
     <w:p>
       <w:pPr>
@@ -3541,6 +3583,12 @@
           <w:rFonts w:ascii="Arial" w:hAnsi="Arial" w:cs="Arial"/>
         </w:rPr>
         <w:t>Apoio a que lhe está associado é também eliminado</w:t>
+      </w:r>
+      <w:r>
+        <w:rPr>
+          <w:rFonts w:ascii="Arial" w:hAnsi="Arial" w:cs="Arial"/>
+        </w:rPr>
+        <w:t>.</w:t>
       </w:r>
     </w:p>
     <w:p>
@@ -3602,16 +3650,7 @@
           <w:sz w:val="22"/>
           <w:szCs w:val="22"/>
         </w:rPr>
-        <w:t>T</w:t>
-      </w:r>
-      <w:r>
-        <w:rPr>
-          <w:rFonts w:ascii="Arial" w:hAnsi="Arial" w:cs="Arial"/>
-          <w:b w:val="0"/>
-          <w:sz w:val="22"/>
-          <w:szCs w:val="22"/>
-        </w:rPr>
-        <w:t>←</w:t>
+        <w:t>T←</w:t>
       </w:r>
       <w:r>
         <w:rPr>
@@ -3943,35 +3982,38 @@
         <w:rPr>
           <w:rFonts w:ascii="Arial" w:hAnsi="Arial" w:cs="Arial"/>
           <w:b w:val="0"/>
+          <w:sz w:val="22"/>
+          <w:szCs w:val="22"/>
+        </w:rPr>
+        <w:t>nomeMeio</w:t>
+      </w:r>
+      <w:proofErr w:type="spellEnd"/>
+      <w:r>
+        <w:rPr>
+          <w:rFonts w:ascii="Arial" w:hAnsi="Arial" w:cs="Arial"/>
+          <w:b w:val="0"/>
           <w:bCs w:val="0"/>
           <w:color w:val="121214"/>
           <w:spacing w:val="-15"/>
           <w:sz w:val="22"/>
           <w:szCs w:val="22"/>
         </w:rPr>
-        <w:t>nomeMeio</w:t>
-      </w:r>
-      <w:proofErr w:type="spellEnd"/>
-      <w:r>
-        <w:rPr>
-          <w:rFonts w:ascii="Arial" w:hAnsi="Arial" w:cs="Arial"/>
-          <w:b w:val="0"/>
-          <w:bCs w:val="0"/>
-          <w:color w:val="121214"/>
-          <w:spacing w:val="-15"/>
-          <w:sz w:val="22"/>
-          <w:szCs w:val="22"/>
-        </w:rPr>
-        <w:t xml:space="preserve"> = “Socorro”(</w:t>
-      </w:r>
-      <w:proofErr w:type="spellStart"/>
-      <w:r>
-        <w:rPr>
-          <w:rFonts w:ascii="Arial" w:hAnsi="Arial" w:cs="Arial"/>
-          <w:b w:val="0"/>
-          <w:bCs w:val="0"/>
-          <w:color w:val="121214"/>
-          <w:spacing w:val="-15"/>
+        <w:t xml:space="preserve"> </w:t>
+      </w:r>
+      <w:r>
+        <w:rPr>
+          <w:rFonts w:ascii="Arial" w:hAnsi="Arial" w:cs="Arial"/>
+          <w:b w:val="0"/>
+          <w:sz w:val="22"/>
+          <w:szCs w:val="22"/>
+        </w:rPr>
+        <w:t>= “Socorro”(</w:t>
+      </w:r>
+      <w:proofErr w:type="spellStart"/>
+      <w:r>
+        <w:rPr>
+          <w:rFonts w:ascii="Arial" w:hAnsi="Arial" w:cs="Arial"/>
+          <w:b w:val="0"/>
           <w:sz w:val="22"/>
           <w:szCs w:val="22"/>
         </w:rPr>
@@ -4430,18 +4472,209 @@
         <w:rPr>
           <w:rFonts w:ascii="Arial" w:hAnsi="Arial" w:cs="Arial"/>
           <w:b w:val="0"/>
+          <w:sz w:val="22"/>
+          <w:szCs w:val="22"/>
+        </w:rPr>
+        <w:t>processosVerão</w:t>
+      </w:r>
+      <w:proofErr w:type="spellEnd"/>
+      <w:r>
+        <w:rPr>
+          <w:rFonts w:ascii="Arial" w:hAnsi="Arial" w:cs="Arial"/>
+          <w:b w:val="0"/>
           <w:bCs w:val="0"/>
           <w:color w:val="121214"/>
           <w:spacing w:val="-15"/>
           <w:sz w:val="22"/>
           <w:szCs w:val="22"/>
         </w:rPr>
-        <w:t>processosVerão</w:t>
-      </w:r>
-      <w:proofErr w:type="spellEnd"/>
-      <w:r>
-        <w:rPr>
-          <w:rFonts w:ascii="Arial" w:hAnsi="Arial" w:cs="Arial"/>
+        <w:t xml:space="preserve"> </w:t>
+      </w:r>
+      <w:r>
+        <w:rPr>
+          <w:rFonts w:ascii="Arial" w:hAnsi="Arial" w:cs="Arial"/>
+          <w:b w:val="0"/>
+          <w:sz w:val="22"/>
+          <w:szCs w:val="22"/>
+        </w:rPr>
+        <w:t>←</w:t>
+      </w:r>
+      <w:r>
+        <w:rPr>
+          <w:rFonts w:ascii="Arial" w:hAnsi="Arial" w:cs="Arial"/>
+          <w:b w:val="0"/>
+          <w:sz w:val="22"/>
+          <w:szCs w:val="22"/>
+        </w:rPr>
+        <w:t xml:space="preserve"> </w:t>
+      </w:r>
+      <w:r>
+        <w:rPr>
+          <w:rFonts w:ascii="Arial" w:hAnsi="Arial" w:cs="Arial"/>
+          <w:b w:val="0"/>
+          <w:sz w:val="28"/>
+        </w:rPr>
+        <w:t>π</w:t>
+      </w:r>
+      <w:proofErr w:type="spellStart"/>
+      <w:r>
+        <w:rPr>
+          <w:rFonts w:ascii="Arial" w:hAnsi="Arial" w:cs="Arial"/>
+          <w:b w:val="0"/>
+          <w:sz w:val="22"/>
+          <w:szCs w:val="22"/>
+        </w:rPr>
+        <w:t>numProcessoSocorro</w:t>
+      </w:r>
+      <w:proofErr w:type="spellEnd"/>
+      <w:r>
+        <w:rPr>
+          <w:rFonts w:ascii="Arial" w:hAnsi="Arial" w:cs="Arial"/>
+          <w:b w:val="0"/>
+          <w:sz w:val="22"/>
+          <w:szCs w:val="22"/>
+        </w:rPr>
+        <w:t xml:space="preserve">, </w:t>
+      </w:r>
+      <w:proofErr w:type="spellStart"/>
+      <w:r>
+        <w:rPr>
+          <w:rFonts w:ascii="Arial" w:hAnsi="Arial" w:cs="Arial"/>
+          <w:b w:val="0"/>
+          <w:sz w:val="22"/>
+          <w:szCs w:val="22"/>
+        </w:rPr>
+        <w:t>nomeEntidade</w:t>
+      </w:r>
+      <w:proofErr w:type="spellEnd"/>
+      <w:r>
+        <w:rPr>
+          <w:rFonts w:ascii="Arial" w:hAnsi="Arial" w:cs="Arial"/>
+          <w:b w:val="0"/>
+          <w:sz w:val="22"/>
+          <w:szCs w:val="22"/>
+        </w:rPr>
+        <w:t>(</w:t>
+      </w:r>
+      <w:proofErr w:type="spellStart"/>
+      <w:r>
+        <w:rPr>
+          <w:rFonts w:ascii="Arial" w:hAnsi="Arial" w:cs="Arial"/>
+          <w:b w:val="0"/>
+          <w:sz w:val="28"/>
+          <w:szCs w:val="28"/>
+        </w:rPr>
+        <w:t>σ</w:t>
+      </w:r>
+      <w:r>
+        <w:rPr>
+          <w:rFonts w:ascii="Arial" w:hAnsi="Arial" w:cs="Arial"/>
+          <w:b w:val="0"/>
+          <w:sz w:val="22"/>
+          <w:szCs w:val="22"/>
+        </w:rPr>
+        <w:t>instanteChamada</w:t>
+      </w:r>
+      <w:proofErr w:type="spellEnd"/>
+      <w:r>
+        <w:rPr>
+          <w:rFonts w:ascii="Arial" w:hAnsi="Arial" w:cs="Arial"/>
+          <w:b w:val="0"/>
+          <w:sz w:val="22"/>
+          <w:szCs w:val="22"/>
+        </w:rPr>
+        <w:t xml:space="preserve"> </w:t>
+      </w:r>
+      <w:bookmarkStart w:id="0" w:name="_Hlk528757686"/>
+      <w:r>
+        <w:rPr>
+          <w:rFonts w:ascii="Arial" w:hAnsi="Arial" w:cs="Arial"/>
+          <w:b w:val="0"/>
+          <w:sz w:val="22"/>
+          <w:szCs w:val="22"/>
+        </w:rPr>
+        <w:t>≥ “21/06/2018 00:00”</w:t>
+      </w:r>
+      <w:r>
+        <w:rPr>
+          <w:rFonts w:ascii="Arial" w:hAnsi="Arial" w:cs="Arial"/>
+          <w:b w:val="0"/>
+          <w:sz w:val="22"/>
+          <w:szCs w:val="22"/>
+        </w:rPr>
+        <w:t xml:space="preserve"> </w:t>
+      </w:r>
+      <w:r>
+        <w:rPr>
+          <w:rFonts w:ascii="Arial" w:hAnsi="Arial" w:cs="Arial"/>
+          <w:b w:val="0"/>
+          <w:sz w:val="22"/>
+          <w:szCs w:val="22"/>
+        </w:rPr>
+        <w:t>˄</w:t>
+      </w:r>
+      <w:r>
+        <w:rPr>
+          <w:rFonts w:ascii="Arial" w:hAnsi="Arial" w:cs="Arial"/>
+          <w:b w:val="0"/>
+          <w:sz w:val="22"/>
+          <w:szCs w:val="22"/>
+        </w:rPr>
+        <w:t xml:space="preserve"> </w:t>
+      </w:r>
+      <w:proofErr w:type="spellStart"/>
+      <w:r>
+        <w:rPr>
+          <w:rFonts w:ascii="Arial" w:hAnsi="Arial" w:cs="Arial"/>
+          <w:b w:val="0"/>
+          <w:sz w:val="22"/>
+          <w:szCs w:val="22"/>
+        </w:rPr>
+        <w:t>instanteChamada</w:t>
+      </w:r>
+      <w:proofErr w:type="spellEnd"/>
+      <w:r>
+        <w:rPr>
+          <w:rFonts w:ascii="Arial" w:hAnsi="Arial" w:cs="Arial"/>
+          <w:b w:val="0"/>
+          <w:sz w:val="22"/>
+          <w:szCs w:val="22"/>
+        </w:rPr>
+        <w:t xml:space="preserve"> ≤ “29/09/2018 23:59”(</w:t>
+      </w:r>
+      <w:proofErr w:type="spellStart"/>
+      <w:r>
+        <w:rPr>
+          <w:rFonts w:ascii="Arial" w:hAnsi="Arial" w:cs="Arial"/>
+          <w:b w:val="0"/>
+          <w:sz w:val="22"/>
+          <w:szCs w:val="22"/>
+        </w:rPr>
+        <w:t>accion</w:t>
+      </w:r>
+      <w:bookmarkEnd w:id="0"/>
+      <w:r>
+        <w:rPr>
+          <w:rFonts w:ascii="Arial" w:hAnsi="Arial" w:cs="Arial"/>
+          <w:b w:val="0"/>
+          <w:sz w:val="22"/>
+          <w:szCs w:val="22"/>
+        </w:rPr>
+        <w:t>a</w:t>
+      </w:r>
+      <w:proofErr w:type="spellEnd"/>
+      <w:r>
+        <w:rPr>
+          <w:rFonts w:ascii="Arial" w:hAnsi="Arial" w:cs="Arial"/>
+          <w:b w:val="0"/>
+          <w:sz w:val="22"/>
+          <w:szCs w:val="22"/>
+        </w:rPr>
+        <w:t xml:space="preserve"> </w:t>
+      </w:r>
+      <w:r>
+        <w:rPr>
+          <w:rFonts w:ascii="Cambria Math" w:hAnsi="Cambria Math" w:cs="Cambria Math"/>
           <w:b w:val="0"/>
           <w:bCs w:val="0"/>
           <w:color w:val="121214"/>
@@ -4449,8 +4682,66 @@
           <w:sz w:val="22"/>
           <w:szCs w:val="22"/>
         </w:rPr>
+        <w:t>⋈</w:t>
+      </w:r>
+      <w:r>
+        <w:rPr>
+          <w:rFonts w:ascii="Arial" w:hAnsi="Arial" w:cs="Arial"/>
+          <w:b w:val="0"/>
+          <w:sz w:val="22"/>
+          <w:szCs w:val="22"/>
+        </w:rPr>
         <w:t xml:space="preserve"> </w:t>
       </w:r>
+      <w:proofErr w:type="spellStart"/>
+      <w:r>
+        <w:rPr>
+          <w:rFonts w:ascii="Arial" w:hAnsi="Arial" w:cs="Arial"/>
+          <w:b w:val="0"/>
+          <w:sz w:val="22"/>
+          <w:szCs w:val="22"/>
+        </w:rPr>
+        <w:t>EventoEmergência</w:t>
+      </w:r>
+      <w:proofErr w:type="spellEnd"/>
+      <w:r>
+        <w:rPr>
+          <w:rFonts w:ascii="Arial" w:hAnsi="Arial" w:cs="Arial"/>
+          <w:b w:val="0"/>
+          <w:sz w:val="22"/>
+          <w:szCs w:val="22"/>
+        </w:rPr>
+        <w:t>)</w:t>
+      </w:r>
+      <w:r>
+        <w:rPr>
+          <w:rFonts w:ascii="Arial" w:hAnsi="Arial" w:cs="Arial"/>
+          <w:b w:val="0"/>
+          <w:sz w:val="22"/>
+          <w:szCs w:val="22"/>
+        </w:rPr>
+        <w:br/>
+      </w:r>
+      <w:proofErr w:type="spellStart"/>
+      <w:r>
+        <w:rPr>
+          <w:rFonts w:ascii="Arial" w:hAnsi="Arial" w:cs="Arial"/>
+          <w:b w:val="0"/>
+          <w:sz w:val="22"/>
+          <w:szCs w:val="22"/>
+        </w:rPr>
+        <w:t>contagemEntidades</w:t>
+      </w:r>
+      <w:proofErr w:type="spellEnd"/>
+      <w:r>
+        <w:rPr>
+          <w:rFonts w:ascii="Arial" w:hAnsi="Arial" w:cs="Arial"/>
+          <w:b w:val="0"/>
+          <w:sz w:val="22"/>
+          <w:szCs w:val="22"/>
+        </w:rPr>
+        <w:t xml:space="preserve"> </w:t>
+      </w:r>
       <w:r>
         <w:rPr>
           <w:rFonts w:ascii="Arial" w:hAnsi="Arial" w:cs="Arial"/>
@@ -4469,11 +4760,78 @@
         </w:rPr>
         <w:t xml:space="preserve"> </w:t>
       </w:r>
+      <w:proofErr w:type="spellStart"/>
+      <w:r>
+        <w:rPr>
+          <w:rFonts w:ascii="Arial" w:hAnsi="Arial" w:cs="Arial"/>
+          <w:b w:val="0"/>
+          <w:sz w:val="22"/>
+          <w:szCs w:val="22"/>
+        </w:rPr>
+        <w:t>nomeEntidade</w:t>
+      </w:r>
       <w:r>
         <w:rPr>
           <w:rFonts w:ascii="Arial" w:hAnsi="Arial" w:cs="Arial"/>
           <w:b w:val="0"/>
           <w:sz w:val="28"/>
+          <w:szCs w:val="22"/>
+        </w:rPr>
+        <w:t>G</w:t>
+      </w:r>
+      <w:r>
+        <w:rPr>
+          <w:rFonts w:ascii="Arial" w:hAnsi="Arial" w:cs="Arial"/>
+          <w:b w:val="0"/>
+          <w:sz w:val="22"/>
+          <w:szCs w:val="22"/>
+        </w:rPr>
+        <w:t>count</w:t>
+      </w:r>
+      <w:proofErr w:type="spellEnd"/>
+      <w:r>
+        <w:rPr>
+          <w:rFonts w:ascii="Arial" w:hAnsi="Arial" w:cs="Arial"/>
+          <w:b w:val="0"/>
+          <w:sz w:val="22"/>
+          <w:szCs w:val="22"/>
+        </w:rPr>
+        <w:t>()→N(</w:t>
+      </w:r>
+      <w:proofErr w:type="spellStart"/>
+      <w:r>
+        <w:rPr>
+          <w:rFonts w:ascii="Arial" w:hAnsi="Arial" w:cs="Arial"/>
+          <w:b w:val="0"/>
+          <w:sz w:val="22"/>
+          <w:szCs w:val="22"/>
+        </w:rPr>
+        <w:t>processosVerão</w:t>
+      </w:r>
+      <w:proofErr w:type="spellEnd"/>
+      <w:r>
+        <w:rPr>
+          <w:rFonts w:ascii="Arial" w:hAnsi="Arial" w:cs="Arial"/>
+          <w:b w:val="0"/>
+          <w:sz w:val="22"/>
+          <w:szCs w:val="22"/>
+        </w:rPr>
+        <w:t>)</w:t>
+      </w:r>
+      <w:r>
+        <w:rPr>
+          <w:rFonts w:ascii="Arial" w:hAnsi="Arial" w:cs="Arial"/>
+          <w:b w:val="0"/>
+          <w:sz w:val="22"/>
+          <w:szCs w:val="22"/>
+        </w:rPr>
+        <w:br/>
+      </w:r>
+      <w:r>
+        <w:rPr>
+          <w:rFonts w:ascii="Arial" w:hAnsi="Arial" w:cs="Arial"/>
+          <w:b w:val="0"/>
+          <w:sz w:val="28"/>
         </w:rPr>
         <w:t>π</w:t>
       </w:r>
@@ -4485,37 +4843,17 @@
           <w:sz w:val="22"/>
           <w:szCs w:val="22"/>
         </w:rPr>
-        <w:t>numProcessoSocorro</w:t>
-      </w:r>
-      <w:proofErr w:type="spellEnd"/>
-      <w:r>
-        <w:rPr>
-          <w:rFonts w:ascii="Arial" w:hAnsi="Arial" w:cs="Arial"/>
-          <w:b w:val="0"/>
-          <w:sz w:val="22"/>
-          <w:szCs w:val="22"/>
-        </w:rPr>
-        <w:t xml:space="preserve">, </w:t>
-      </w:r>
-      <w:proofErr w:type="spellStart"/>
-      <w:r>
-        <w:rPr>
-          <w:rFonts w:ascii="Arial" w:hAnsi="Arial" w:cs="Arial"/>
-          <w:b w:val="0"/>
-          <w:sz w:val="22"/>
-          <w:szCs w:val="22"/>
-        </w:rPr>
-        <w:t>nomeEntidade</w:t>
-      </w:r>
-      <w:proofErr w:type="spellEnd"/>
-      <w:r>
-        <w:rPr>
-          <w:rFonts w:ascii="Arial" w:hAnsi="Arial" w:cs="Arial"/>
-          <w:b w:val="0"/>
-          <w:sz w:val="22"/>
-          <w:szCs w:val="22"/>
-        </w:rPr>
-        <w:t>(</w:t>
+        <w:t>nomeEntidades</w:t>
+      </w:r>
+      <w:proofErr w:type="spellEnd"/>
+      <w:r>
+        <w:rPr>
+          <w:rFonts w:ascii="Arial" w:hAnsi="Arial" w:cs="Arial"/>
+          <w:b w:val="0"/>
+          <w:sz w:val="22"/>
+          <w:szCs w:val="22"/>
+        </w:rPr>
+        <w:t xml:space="preserve"> </w:t>
       </w:r>
       <w:proofErr w:type="spellStart"/>
       <w:r>
@@ -4534,9 +4872,65 @@
           <w:sz w:val="22"/>
           <w:szCs w:val="22"/>
         </w:rPr>
-        <w:t>instanteChamada</w:t>
-      </w:r>
-      <w:proofErr w:type="spellEnd"/>
+        <w:t>maxN</w:t>
+      </w:r>
+      <w:proofErr w:type="spellEnd"/>
+      <w:r>
+        <w:rPr>
+          <w:rFonts w:ascii="Arial" w:hAnsi="Arial" w:cs="Arial"/>
+          <w:b w:val="0"/>
+          <w:sz w:val="22"/>
+          <w:szCs w:val="22"/>
+        </w:rPr>
+        <w:t xml:space="preserve"> = N(</w:t>
+      </w:r>
+      <w:proofErr w:type="spellStart"/>
+      <w:r>
+        <w:rPr>
+          <w:rFonts w:ascii="Arial" w:hAnsi="Arial" w:cs="Arial"/>
+          <w:b w:val="0"/>
+          <w:sz w:val="28"/>
+          <w:szCs w:val="22"/>
+        </w:rPr>
+        <w:t>G</w:t>
+      </w:r>
+      <w:r>
+        <w:rPr>
+          <w:rFonts w:ascii="Arial" w:hAnsi="Arial" w:cs="Arial"/>
+          <w:b w:val="0"/>
+          <w:sz w:val="22"/>
+          <w:szCs w:val="22"/>
+        </w:rPr>
+        <w:t>max</w:t>
+      </w:r>
+      <w:proofErr w:type="spellEnd"/>
+      <w:r>
+        <w:rPr>
+          <w:rFonts w:ascii="Arial" w:hAnsi="Arial" w:cs="Arial"/>
+          <w:b w:val="0"/>
+          <w:sz w:val="22"/>
+          <w:szCs w:val="22"/>
+        </w:rPr>
+        <w:t>(</w:t>
+      </w:r>
+      <w:r>
+        <w:rPr>
+          <w:rFonts w:ascii="Arial" w:hAnsi="Arial" w:cs="Arial"/>
+          <w:b w:val="0"/>
+          <w:sz w:val="22"/>
+          <w:szCs w:val="22"/>
+        </w:rPr>
+        <w:t xml:space="preserve">N) </w:t>
+      </w:r>
+      <w:r>
+        <w:rPr>
+          <w:rFonts w:ascii="Arial" w:hAnsi="Arial" w:cs="Arial"/>
+          <w:b w:val="0"/>
+          <w:sz w:val="22"/>
+          <w:szCs w:val="22"/>
+        </w:rPr>
+        <w:t>→</w:t>
+      </w:r>
       <w:r>
         <w:rPr>
           <w:rFonts w:ascii="Arial" w:hAnsi="Arial" w:cs="Arial"/>
@@ -4546,112 +4940,78 @@
         </w:rPr>
         <w:t xml:space="preserve"> </w:t>
       </w:r>
-      <w:r>
-        <w:rPr>
-          <w:rFonts w:ascii="Arial" w:hAnsi="Arial" w:cs="Arial"/>
-          <w:b w:val="0"/>
-          <w:sz w:val="22"/>
-          <w:szCs w:val="22"/>
-        </w:rPr>
-        <w:t>≥</w:t>
-      </w:r>
-      <w:r>
-        <w:rPr>
-          <w:rFonts w:ascii="Arial" w:hAnsi="Arial" w:cs="Arial"/>
-          <w:b w:val="0"/>
-          <w:sz w:val="22"/>
-          <w:szCs w:val="22"/>
-        </w:rPr>
-        <w:t xml:space="preserve"> “21/06/2018 00:00”</w:t>
-      </w:r>
-      <w:r>
-        <w:rPr>
-          <w:rFonts w:ascii="Arial" w:hAnsi="Arial" w:cs="Arial"/>
-          <w:b w:val="0"/>
-          <w:sz w:val="22"/>
-          <w:szCs w:val="22"/>
-        </w:rPr>
-        <w:t xml:space="preserve"> </w:t>
-      </w:r>
-      <w:r>
-        <w:rPr>
-          <w:rFonts w:ascii="Arial" w:hAnsi="Arial" w:cs="Arial"/>
-          <w:b w:val="0"/>
-          <w:sz w:val="22"/>
-          <w:szCs w:val="22"/>
-        </w:rPr>
-        <w:t>˄</w:t>
-      </w:r>
-      <w:r>
-        <w:rPr>
-          <w:rFonts w:ascii="Arial" w:hAnsi="Arial" w:cs="Arial"/>
-          <w:b w:val="0"/>
-          <w:sz w:val="22"/>
-          <w:szCs w:val="22"/>
-        </w:rPr>
-        <w:t xml:space="preserve"> </w:t>
-      </w:r>
-      <w:proofErr w:type="spellStart"/>
-      <w:r>
-        <w:rPr>
-          <w:rFonts w:ascii="Arial" w:hAnsi="Arial" w:cs="Arial"/>
-          <w:b w:val="0"/>
-          <w:sz w:val="22"/>
-          <w:szCs w:val="22"/>
-        </w:rPr>
-        <w:t>instanteChamada</w:t>
-      </w:r>
-      <w:proofErr w:type="spellEnd"/>
-      <w:r>
-        <w:rPr>
-          <w:rFonts w:ascii="Arial" w:hAnsi="Arial" w:cs="Arial"/>
-          <w:b w:val="0"/>
-          <w:sz w:val="22"/>
-          <w:szCs w:val="22"/>
-        </w:rPr>
-        <w:t xml:space="preserve"> </w:t>
-      </w:r>
-      <w:r>
-        <w:rPr>
-          <w:rFonts w:ascii="Arial" w:hAnsi="Arial" w:cs="Arial"/>
-          <w:b w:val="0"/>
-          <w:sz w:val="22"/>
-          <w:szCs w:val="22"/>
-        </w:rPr>
-        <w:t>≤</w:t>
-      </w:r>
-      <w:r>
-        <w:rPr>
-          <w:rFonts w:ascii="Arial" w:hAnsi="Arial" w:cs="Arial"/>
-          <w:b w:val="0"/>
-          <w:sz w:val="22"/>
-          <w:szCs w:val="22"/>
-        </w:rPr>
-        <w:t xml:space="preserve"> “29/09/2018 23:59”(</w:t>
-      </w:r>
-      <w:proofErr w:type="spellStart"/>
-      <w:r>
-        <w:rPr>
-          <w:rFonts w:ascii="Arial" w:hAnsi="Arial" w:cs="Arial"/>
-          <w:b w:val="0"/>
-          <w:sz w:val="22"/>
-          <w:szCs w:val="22"/>
-        </w:rPr>
-        <w:t>acciona</w:t>
-      </w:r>
-      <w:proofErr w:type="spellEnd"/>
-      <w:r>
-        <w:rPr>
-          <w:rFonts w:ascii="Arial" w:hAnsi="Arial" w:cs="Arial"/>
-          <w:b w:val="0"/>
-          <w:sz w:val="22"/>
-          <w:szCs w:val="22"/>
-        </w:rPr>
-        <w:t xml:space="preserve"> </w:t>
-      </w:r>
-      <w:r>
-        <w:rPr>
-          <w:rFonts w:ascii="Cambria Math" w:hAnsi="Cambria Math" w:cs="Cambria Math"/>
+      <w:proofErr w:type="spellStart"/>
+      <w:r>
+        <w:rPr>
+          <w:rFonts w:ascii="Arial" w:hAnsi="Arial" w:cs="Arial"/>
+          <w:b w:val="0"/>
+          <w:sz w:val="22"/>
+          <w:szCs w:val="22"/>
+        </w:rPr>
+        <w:t>maxN</w:t>
+      </w:r>
+      <w:proofErr w:type="spellEnd"/>
+      <w:r>
+        <w:rPr>
+          <w:rFonts w:ascii="Arial" w:hAnsi="Arial" w:cs="Arial"/>
+          <w:b w:val="0"/>
+          <w:sz w:val="22"/>
+          <w:szCs w:val="22"/>
+        </w:rPr>
+        <w:t>(</w:t>
+      </w:r>
+      <w:proofErr w:type="spellStart"/>
+      <w:r>
+        <w:rPr>
+          <w:rFonts w:ascii="Arial" w:hAnsi="Arial" w:cs="Arial"/>
+          <w:b w:val="0"/>
+          <w:sz w:val="22"/>
+          <w:szCs w:val="22"/>
+        </w:rPr>
+        <w:t>contagemEntidades</w:t>
+      </w:r>
+      <w:proofErr w:type="spellEnd"/>
+      <w:r>
+        <w:rPr>
+          <w:rFonts w:ascii="Arial" w:hAnsi="Arial" w:cs="Arial"/>
+          <w:b w:val="0"/>
+          <w:sz w:val="22"/>
+          <w:szCs w:val="22"/>
+        </w:rPr>
+        <w:t xml:space="preserve">) x </w:t>
+      </w:r>
+      <w:proofErr w:type="spellStart"/>
+      <w:r>
+        <w:rPr>
+          <w:rFonts w:ascii="Arial" w:hAnsi="Arial" w:cs="Arial"/>
+          <w:b w:val="0"/>
+          <w:sz w:val="22"/>
+          <w:szCs w:val="22"/>
+        </w:rPr>
+        <w:t>contagemEntidades</w:t>
+      </w:r>
+      <w:proofErr w:type="spellEnd"/>
+      <w:r>
+        <w:rPr>
+          <w:rFonts w:ascii="Arial" w:hAnsi="Arial" w:cs="Arial"/>
+          <w:b w:val="0"/>
+          <w:sz w:val="22"/>
+          <w:szCs w:val="22"/>
+        </w:rPr>
+        <w:t>)</w:t>
+      </w:r>
+    </w:p>
+    <w:p>
+      <w:pPr>
+        <w:pStyle w:val="Ttulo2"/>
+        <w:numPr>
+          <w:ilvl w:val="0"/>
+          <w:numId w:val="5"/>
+        </w:numPr>
+        <w:spacing w:before="48" w:beforeAutospacing="0" w:after="48" w:afterAutospacing="0" w:line="360" w:lineRule="atLeast"/>
+        <w:ind w:right="48"/>
+        <w:rPr>
+          <w:rFonts w:ascii="Arial" w:hAnsi="Arial" w:cs="Arial"/>
           <w:b w:val="0"/>
           <w:bCs w:val="0"/>
           <w:color w:val="121214"/>
@@ -4659,12 +5019,349 @@
           <w:sz w:val="22"/>
           <w:szCs w:val="22"/>
         </w:rPr>
+      </w:pPr>
+      <w:proofErr w:type="spellStart"/>
+      <w:r>
+        <w:rPr>
+          <w:rFonts w:ascii="Arial" w:hAnsi="Arial" w:cs="Arial"/>
+          <w:b w:val="0"/>
+          <w:sz w:val="22"/>
+          <w:szCs w:val="22"/>
+        </w:rPr>
+        <w:t>processosEspecíficos</w:t>
+      </w:r>
+      <w:proofErr w:type="spellEnd"/>
+      <w:r>
+        <w:rPr>
+          <w:rFonts w:ascii="Arial" w:hAnsi="Arial" w:cs="Arial"/>
+          <w:b w:val="0"/>
+          <w:sz w:val="22"/>
+          <w:szCs w:val="22"/>
+        </w:rPr>
+        <w:t xml:space="preserve"> </w:t>
+      </w:r>
+      <w:r>
+        <w:rPr>
+          <w:rFonts w:ascii="Arial" w:hAnsi="Arial" w:cs="Arial"/>
+          <w:b w:val="0"/>
+          <w:sz w:val="22"/>
+          <w:szCs w:val="22"/>
+        </w:rPr>
+        <w:t>←</w:t>
+      </w:r>
+      <w:r>
+        <w:rPr>
+          <w:rFonts w:ascii="Arial" w:hAnsi="Arial" w:cs="Arial"/>
+          <w:b w:val="0"/>
+          <w:sz w:val="22"/>
+          <w:szCs w:val="22"/>
+        </w:rPr>
+        <w:t xml:space="preserve"> </w:t>
+      </w:r>
+      <w:r>
+        <w:rPr>
+          <w:rFonts w:ascii="Arial" w:hAnsi="Arial" w:cs="Arial"/>
+          <w:b w:val="0"/>
+          <w:sz w:val="28"/>
+        </w:rPr>
+        <w:t>π</w:t>
+      </w:r>
+      <w:proofErr w:type="spellStart"/>
+      <w:r>
+        <w:rPr>
+          <w:rFonts w:ascii="Arial" w:hAnsi="Arial" w:cs="Arial"/>
+          <w:b w:val="0"/>
+          <w:sz w:val="22"/>
+          <w:szCs w:val="22"/>
+        </w:rPr>
+        <w:t>numProcessoSocorro</w:t>
+      </w:r>
+      <w:proofErr w:type="spellEnd"/>
+      <w:r>
+        <w:rPr>
+          <w:rFonts w:ascii="Arial" w:hAnsi="Arial" w:cs="Arial"/>
+          <w:b w:val="0"/>
+          <w:sz w:val="22"/>
+          <w:szCs w:val="22"/>
+        </w:rPr>
+        <w:t xml:space="preserve"> </w:t>
+      </w:r>
+      <w:proofErr w:type="spellStart"/>
+      <w:r>
+        <w:rPr>
+          <w:rFonts w:ascii="Arial" w:hAnsi="Arial" w:cs="Arial"/>
+          <w:b w:val="0"/>
+          <w:sz w:val="28"/>
+          <w:szCs w:val="28"/>
+        </w:rPr>
+        <w:t>σ</w:t>
+      </w:r>
+      <w:r>
+        <w:rPr>
+          <w:rFonts w:ascii="Arial" w:hAnsi="Arial" w:cs="Arial"/>
+          <w:b w:val="0"/>
+          <w:sz w:val="22"/>
+          <w:szCs w:val="22"/>
+        </w:rPr>
+        <w:t>instanteChamada</w:t>
+      </w:r>
+      <w:proofErr w:type="spellEnd"/>
+      <w:r>
+        <w:rPr>
+          <w:rFonts w:ascii="Arial" w:hAnsi="Arial" w:cs="Arial"/>
+          <w:b w:val="0"/>
+          <w:sz w:val="22"/>
+          <w:szCs w:val="22"/>
+        </w:rPr>
+        <w:t xml:space="preserve"> </w:t>
+      </w:r>
+      <w:r>
+        <w:rPr>
+          <w:rFonts w:ascii="Arial" w:hAnsi="Arial" w:cs="Arial"/>
+          <w:b w:val="0"/>
+          <w:sz w:val="22"/>
+          <w:szCs w:val="22"/>
+        </w:rPr>
+        <w:t>≥ “</w:t>
+      </w:r>
+      <w:r>
+        <w:rPr>
+          <w:rFonts w:ascii="Arial" w:hAnsi="Arial" w:cs="Arial"/>
+          <w:b w:val="0"/>
+          <w:sz w:val="22"/>
+          <w:szCs w:val="22"/>
+        </w:rPr>
+        <w:t>0</w:t>
+      </w:r>
+      <w:r>
+        <w:rPr>
+          <w:rFonts w:ascii="Arial" w:hAnsi="Arial" w:cs="Arial"/>
+          <w:b w:val="0"/>
+          <w:sz w:val="22"/>
+          <w:szCs w:val="22"/>
+        </w:rPr>
+        <w:t>1/0</w:t>
+      </w:r>
+      <w:r>
+        <w:rPr>
+          <w:rFonts w:ascii="Arial" w:hAnsi="Arial" w:cs="Arial"/>
+          <w:b w:val="0"/>
+          <w:sz w:val="22"/>
+          <w:szCs w:val="22"/>
+        </w:rPr>
+        <w:t>1</w:t>
+      </w:r>
+      <w:r>
+        <w:rPr>
+          <w:rFonts w:ascii="Arial" w:hAnsi="Arial" w:cs="Arial"/>
+          <w:b w:val="0"/>
+          <w:sz w:val="22"/>
+          <w:szCs w:val="22"/>
+        </w:rPr>
+        <w:t xml:space="preserve">/2018 00:00” </w:t>
+      </w:r>
+      <w:r>
+        <w:rPr>
+          <w:rFonts w:ascii="Arial" w:hAnsi="Arial" w:cs="Arial"/>
+          <w:b w:val="0"/>
+          <w:sz w:val="22"/>
+          <w:szCs w:val="22"/>
+        </w:rPr>
+        <w:t>˄</w:t>
+      </w:r>
+      <w:r>
+        <w:rPr>
+          <w:rFonts w:ascii="Arial" w:hAnsi="Arial" w:cs="Arial"/>
+          <w:b w:val="0"/>
+          <w:sz w:val="22"/>
+          <w:szCs w:val="22"/>
+        </w:rPr>
+        <w:t xml:space="preserve"> </w:t>
+      </w:r>
+      <w:proofErr w:type="spellStart"/>
+      <w:r>
+        <w:rPr>
+          <w:rFonts w:ascii="Arial" w:hAnsi="Arial" w:cs="Arial"/>
+          <w:b w:val="0"/>
+          <w:sz w:val="22"/>
+          <w:szCs w:val="22"/>
+        </w:rPr>
+        <w:t>instanteChamada</w:t>
+      </w:r>
+      <w:proofErr w:type="spellEnd"/>
+      <w:r>
+        <w:rPr>
+          <w:rFonts w:ascii="Arial" w:hAnsi="Arial" w:cs="Arial"/>
+          <w:b w:val="0"/>
+          <w:sz w:val="22"/>
+          <w:szCs w:val="22"/>
+        </w:rPr>
+        <w:t xml:space="preserve"> ≤ “</w:t>
+      </w:r>
+      <w:r>
+        <w:rPr>
+          <w:rFonts w:ascii="Arial" w:hAnsi="Arial" w:cs="Arial"/>
+          <w:b w:val="0"/>
+          <w:sz w:val="22"/>
+          <w:szCs w:val="22"/>
+        </w:rPr>
+        <w:t>31</w:t>
+      </w:r>
+      <w:r>
+        <w:rPr>
+          <w:rFonts w:ascii="Arial" w:hAnsi="Arial" w:cs="Arial"/>
+          <w:b w:val="0"/>
+          <w:sz w:val="22"/>
+          <w:szCs w:val="22"/>
+        </w:rPr>
+        <w:t>/</w:t>
+      </w:r>
+      <w:r>
+        <w:rPr>
+          <w:rFonts w:ascii="Arial" w:hAnsi="Arial" w:cs="Arial"/>
+          <w:b w:val="0"/>
+          <w:sz w:val="22"/>
+          <w:szCs w:val="22"/>
+        </w:rPr>
+        <w:t>12</w:t>
+      </w:r>
+      <w:r>
+        <w:rPr>
+          <w:rFonts w:ascii="Arial" w:hAnsi="Arial" w:cs="Arial"/>
+          <w:b w:val="0"/>
+          <w:sz w:val="22"/>
+          <w:szCs w:val="22"/>
+        </w:rPr>
+        <w:t>/2018 23:59”(</w:t>
+      </w:r>
+      <w:proofErr w:type="spellStart"/>
+      <w:r>
+        <w:rPr>
+          <w:rFonts w:ascii="Arial" w:hAnsi="Arial" w:cs="Arial"/>
+          <w:b w:val="0"/>
+          <w:sz w:val="22"/>
+          <w:szCs w:val="22"/>
+        </w:rPr>
+        <w:t>EventoEmergência</w:t>
+      </w:r>
+      <w:proofErr w:type="spellEnd"/>
+      <w:r>
+        <w:rPr>
+          <w:rFonts w:ascii="Arial" w:hAnsi="Arial" w:cs="Arial"/>
+          <w:b w:val="0"/>
+          <w:sz w:val="22"/>
+          <w:szCs w:val="22"/>
+        </w:rPr>
+        <w:t>)</w:t>
+      </w:r>
+      <w:r>
+        <w:rPr>
+          <w:rFonts w:ascii="Arial" w:hAnsi="Arial" w:cs="Arial"/>
+          <w:b w:val="0"/>
+          <w:sz w:val="22"/>
+          <w:szCs w:val="22"/>
+        </w:rPr>
+        <w:br/>
+      </w:r>
+      <w:proofErr w:type="spellStart"/>
+      <w:r>
+        <w:rPr>
+          <w:rFonts w:ascii="Arial" w:hAnsi="Arial" w:cs="Arial"/>
+          <w:b w:val="0"/>
+          <w:sz w:val="22"/>
+          <w:szCs w:val="22"/>
+        </w:rPr>
+        <w:t>numProcessoSocorro</w:t>
+      </w:r>
+      <w:proofErr w:type="spellEnd"/>
+      <w:r>
+        <w:rPr>
+          <w:rFonts w:ascii="Arial" w:hAnsi="Arial" w:cs="Arial"/>
+          <w:b w:val="0"/>
+          <w:sz w:val="22"/>
+          <w:szCs w:val="22"/>
+        </w:rPr>
+        <w:t xml:space="preserve">, </w:t>
+      </w:r>
+      <w:proofErr w:type="spellStart"/>
+      <w:r>
+        <w:rPr>
+          <w:rFonts w:ascii="Arial" w:hAnsi="Arial" w:cs="Arial"/>
+          <w:b w:val="0"/>
+          <w:sz w:val="22"/>
+          <w:szCs w:val="22"/>
+        </w:rPr>
+        <w:t>nomeEntidade</w:t>
+      </w:r>
+      <w:proofErr w:type="spellEnd"/>
+      <w:r>
+        <w:rPr>
+          <w:rFonts w:ascii="Arial" w:hAnsi="Arial" w:cs="Arial"/>
+          <w:b w:val="0"/>
+          <w:sz w:val="22"/>
+          <w:szCs w:val="22"/>
+        </w:rPr>
+        <w:t xml:space="preserve">, </w:t>
+      </w:r>
+      <w:proofErr w:type="spellStart"/>
+      <w:r>
+        <w:rPr>
+          <w:rFonts w:ascii="Arial" w:hAnsi="Arial" w:cs="Arial"/>
+          <w:b w:val="0"/>
+          <w:sz w:val="22"/>
+          <w:szCs w:val="22"/>
+        </w:rPr>
+        <w:t>numMeio</w:t>
+      </w:r>
+      <w:proofErr w:type="spellEnd"/>
+      <w:r>
+        <w:rPr>
+          <w:rFonts w:ascii="Arial" w:hAnsi="Arial" w:cs="Arial"/>
+          <w:b w:val="0"/>
+          <w:sz w:val="22"/>
+          <w:szCs w:val="22"/>
+        </w:rPr>
+        <w:t>(</w:t>
+      </w:r>
+      <w:proofErr w:type="spellStart"/>
+      <w:r>
+        <w:rPr>
+          <w:rFonts w:ascii="Arial" w:hAnsi="Arial" w:cs="Arial"/>
+          <w:b w:val="0"/>
+          <w:sz w:val="22"/>
+          <w:szCs w:val="22"/>
+        </w:rPr>
+        <w:t>acciona</w:t>
+      </w:r>
+      <w:proofErr w:type="spellEnd"/>
+      <w:r>
+        <w:rPr>
+          <w:rFonts w:ascii="Arial" w:hAnsi="Arial" w:cs="Arial"/>
+          <w:b w:val="0"/>
+          <w:sz w:val="22"/>
+          <w:szCs w:val="22"/>
+        </w:rPr>
+        <w:t xml:space="preserve"> </w:t>
+      </w:r>
+      <w:r>
+        <w:rPr>
+          <w:rFonts w:ascii="Cambria Math" w:hAnsi="Cambria Math" w:cs="Cambria Math"/>
+          <w:b w:val="0"/>
+          <w:bCs w:val="0"/>
+          <w:color w:val="121214"/>
+          <w:spacing w:val="-15"/>
+          <w:sz w:val="22"/>
+          <w:szCs w:val="22"/>
+        </w:rPr>
         <w:t>⋈</w:t>
       </w:r>
       <w:r>
         <w:rPr>
-          <w:rFonts w:ascii="Arial" w:hAnsi="Arial" w:cs="Arial"/>
-          <w:b w:val="0"/>
+          <w:rFonts w:ascii="Cambria Math" w:hAnsi="Cambria Math" w:cs="Cambria Math"/>
+          <w:b w:val="0"/>
+          <w:bCs w:val="0"/>
+          <w:color w:val="121214"/>
+          <w:spacing w:val="-15"/>
           <w:sz w:val="22"/>
           <w:szCs w:val="22"/>
         </w:rPr>
@@ -4678,7 +5375,7 @@
           <w:sz w:val="22"/>
           <w:szCs w:val="22"/>
         </w:rPr>
-        <w:t>EventoEmergência</w:t>
+        <w:t>processosEspecíficos</w:t>
       </w:r>
       <w:proofErr w:type="spellEnd"/>
       <w:r>
@@ -4694,6 +5391,226 @@
         <w:rPr>
           <w:rFonts w:ascii="Arial" w:hAnsi="Arial" w:cs="Arial"/>
           <w:b w:val="0"/>
+          <w:sz w:val="28"/>
+        </w:rPr>
+        <w:t xml:space="preserve"> </w:t>
+      </w:r>
+      <w:r>
+        <w:rPr>
+          <w:rFonts w:ascii="Arial" w:hAnsi="Arial" w:cs="Arial"/>
+          <w:b w:val="0"/>
+          <w:sz w:val="28"/>
+        </w:rPr>
+        <w:t>π</w:t>
+      </w:r>
+      <w:proofErr w:type="spellStart"/>
+      <w:r>
+        <w:rPr>
+          <w:rFonts w:ascii="Arial" w:hAnsi="Arial" w:cs="Arial"/>
+          <w:b w:val="0"/>
+          <w:sz w:val="22"/>
+          <w:szCs w:val="22"/>
+        </w:rPr>
+        <w:t>numProcessoSocorro</w:t>
+      </w:r>
+      <w:proofErr w:type="spellEnd"/>
+      <w:r>
+        <w:rPr>
+          <w:rFonts w:ascii="Arial" w:hAnsi="Arial" w:cs="Arial"/>
+          <w:b w:val="0"/>
+          <w:sz w:val="22"/>
+          <w:szCs w:val="22"/>
+        </w:rPr>
+        <w:t xml:space="preserve">, </w:t>
+      </w:r>
+      <w:proofErr w:type="spellStart"/>
+      <w:r>
+        <w:rPr>
+          <w:rFonts w:ascii="Arial" w:hAnsi="Arial" w:cs="Arial"/>
+          <w:b w:val="0"/>
+          <w:sz w:val="22"/>
+          <w:szCs w:val="22"/>
+        </w:rPr>
+        <w:t>nomeEntidade</w:t>
+      </w:r>
+      <w:proofErr w:type="spellEnd"/>
+      <w:r>
+        <w:rPr>
+          <w:rFonts w:ascii="Arial" w:hAnsi="Arial" w:cs="Arial"/>
+          <w:b w:val="0"/>
+          <w:sz w:val="22"/>
+          <w:szCs w:val="22"/>
+        </w:rPr>
+        <w:t xml:space="preserve">, </w:t>
+      </w:r>
+      <w:proofErr w:type="spellStart"/>
+      <w:r>
+        <w:rPr>
+          <w:rFonts w:ascii="Arial" w:hAnsi="Arial" w:cs="Arial"/>
+          <w:b w:val="0"/>
+          <w:sz w:val="22"/>
+          <w:szCs w:val="22"/>
+        </w:rPr>
+        <w:t>numMeio</w:t>
+      </w:r>
+      <w:proofErr w:type="spellEnd"/>
+      <w:r>
+        <w:rPr>
+          <w:rFonts w:ascii="Arial" w:hAnsi="Arial" w:cs="Arial"/>
+          <w:b w:val="0"/>
+          <w:sz w:val="22"/>
+          <w:szCs w:val="22"/>
+        </w:rPr>
+        <w:t>(audita)</w:t>
+      </w:r>
+    </w:p>
+    <w:p>
+      <w:pPr>
+        <w:pStyle w:val="Ttulo2"/>
+        <w:numPr>
+          <w:ilvl w:val="0"/>
+          <w:numId w:val="5"/>
+        </w:numPr>
+        <w:spacing w:before="48" w:beforeAutospacing="0" w:after="48" w:afterAutospacing="0" w:line="360" w:lineRule="atLeast"/>
+        <w:ind w:right="48"/>
+        <w:rPr>
+          <w:rFonts w:ascii="Arial" w:hAnsi="Arial" w:cs="Arial"/>
+          <w:b w:val="0"/>
+          <w:bCs w:val="0"/>
+          <w:color w:val="121214"/>
+          <w:spacing w:val="-15"/>
+          <w:sz w:val="22"/>
+          <w:szCs w:val="22"/>
+        </w:rPr>
+      </w:pPr>
+      <w:r>
+        <w:rPr>
+          <w:rFonts w:ascii="Arial" w:hAnsi="Arial" w:cs="Arial"/>
+          <w:b w:val="0"/>
+          <w:sz w:val="22"/>
+          <w:szCs w:val="22"/>
+        </w:rPr>
+        <w:t>segmentos</w:t>
+      </w:r>
+      <w:r>
+        <w:rPr>
+          <w:rFonts w:ascii="Arial" w:hAnsi="Arial" w:cs="Arial"/>
+          <w:b w:val="0"/>
+          <w:bCs w:val="0"/>
+          <w:color w:val="121214"/>
+          <w:spacing w:val="-15"/>
+          <w:sz w:val="22"/>
+          <w:szCs w:val="22"/>
+        </w:rPr>
+        <w:t xml:space="preserve"> </w:t>
+      </w:r>
+      <w:r>
+        <w:rPr>
+          <w:rFonts w:ascii="Arial" w:hAnsi="Arial" w:cs="Arial"/>
+          <w:b w:val="0"/>
+          <w:sz w:val="22"/>
+          <w:szCs w:val="22"/>
+        </w:rPr>
+        <w:t>←</w:t>
+      </w:r>
+      <w:r>
+        <w:rPr>
+          <w:rFonts w:ascii="Arial" w:hAnsi="Arial" w:cs="Arial"/>
+          <w:b w:val="0"/>
+          <w:sz w:val="22"/>
+          <w:szCs w:val="22"/>
+        </w:rPr>
+        <w:t xml:space="preserve"> </w:t>
+      </w:r>
+      <w:r>
+        <w:rPr>
+          <w:rFonts w:ascii="Arial" w:hAnsi="Arial" w:cs="Arial"/>
+          <w:b w:val="0"/>
+          <w:sz w:val="28"/>
+          <w:szCs w:val="28"/>
+        </w:rPr>
+        <w:t>σ</w:t>
+      </w:r>
+      <w:r>
+        <w:rPr>
+          <w:rFonts w:ascii="Arial" w:hAnsi="Arial" w:cs="Arial"/>
+          <w:b w:val="0"/>
+          <w:sz w:val="22"/>
+          <w:szCs w:val="22"/>
+        </w:rPr>
+        <w:t>(</w:t>
+      </w:r>
+      <w:r>
+        <w:rPr>
+          <w:rFonts w:ascii="Arial" w:hAnsi="Arial" w:cs="Arial"/>
+          <w:b w:val="0"/>
+          <w:sz w:val="22"/>
+          <w:szCs w:val="22"/>
+        </w:rPr>
+        <w:t xml:space="preserve">”01/08/2018 00:00” &lt; </w:t>
+      </w:r>
+      <w:proofErr w:type="spellStart"/>
+      <w:r>
+        <w:rPr>
+          <w:rFonts w:ascii="Arial" w:hAnsi="Arial" w:cs="Arial"/>
+          <w:b w:val="0"/>
+          <w:sz w:val="22"/>
+          <w:szCs w:val="22"/>
+        </w:rPr>
+        <w:t>dataHoraInicio</w:t>
+      </w:r>
+      <w:proofErr w:type="spellEnd"/>
+      <w:r>
+        <w:rPr>
+          <w:rFonts w:ascii="Arial" w:hAnsi="Arial" w:cs="Arial"/>
+          <w:b w:val="0"/>
+          <w:sz w:val="22"/>
+          <w:szCs w:val="22"/>
+        </w:rPr>
+        <w:t xml:space="preserve"> &lt; “31/08/2018 23:59” </w:t>
+      </w:r>
+      <w:r>
+        <w:rPr>
+          <w:rFonts w:ascii="Arial" w:hAnsi="Arial" w:cs="Arial"/>
+          <w:b w:val="0"/>
+          <w:sz w:val="22"/>
+          <w:szCs w:val="22"/>
+        </w:rPr>
+        <w:t>˄</w:t>
+      </w:r>
+      <w:r>
+        <w:rPr>
+          <w:rFonts w:ascii="Arial" w:hAnsi="Arial" w:cs="Arial"/>
+          <w:b w:val="0"/>
+          <w:sz w:val="22"/>
+          <w:szCs w:val="22"/>
+        </w:rPr>
+        <w:t xml:space="preserve"> duração &gt; “60” (</w:t>
+      </w:r>
+      <w:proofErr w:type="spellStart"/>
+      <w:r>
+        <w:rPr>
+          <w:rFonts w:ascii="Arial" w:hAnsi="Arial" w:cs="Arial"/>
+          <w:b w:val="0"/>
+          <w:sz w:val="22"/>
+          <w:szCs w:val="22"/>
+        </w:rPr>
+        <w:t>segmentoVideo_de</w:t>
+      </w:r>
+      <w:proofErr w:type="spellEnd"/>
+      <w:r>
+        <w:rPr>
+          <w:rFonts w:ascii="Arial" w:hAnsi="Arial" w:cs="Arial"/>
+          <w:b w:val="0"/>
+          <w:sz w:val="22"/>
+          <w:szCs w:val="22"/>
+        </w:rPr>
+        <w:t>))</w:t>
+      </w:r>
+      <w:r>
+        <w:rPr>
+          <w:rFonts w:ascii="Arial" w:hAnsi="Arial" w:cs="Arial"/>
+          <w:b w:val="0"/>
           <w:sz w:val="22"/>
           <w:szCs w:val="22"/>
         </w:rPr>
@@ -4707,7 +5624,7 @@
           <w:sz w:val="22"/>
           <w:szCs w:val="22"/>
         </w:rPr>
-        <w:t>contagemEntidades</w:t>
+        <w:t>segmentosDeMonchique</w:t>
       </w:r>
       <w:proofErr w:type="spellEnd"/>
       <w:r>
@@ -4737,6 +5654,180 @@
         </w:rPr>
         <w:t xml:space="preserve"> </w:t>
       </w:r>
+      <w:r>
+        <w:rPr>
+          <w:rFonts w:ascii="Arial" w:hAnsi="Arial" w:cs="Arial"/>
+          <w:b w:val="0"/>
+          <w:sz w:val="28"/>
+          <w:szCs w:val="28"/>
+        </w:rPr>
+        <w:t>σ</w:t>
+      </w:r>
+      <w:r>
+        <w:rPr>
+          <w:rFonts w:ascii="Arial" w:hAnsi="Arial" w:cs="Arial"/>
+          <w:b w:val="0"/>
+          <w:sz w:val="22"/>
+          <w:szCs w:val="22"/>
+        </w:rPr>
+        <w:t>(</w:t>
+      </w:r>
+      <w:proofErr w:type="spellStart"/>
+      <w:r>
+        <w:rPr>
+          <w:rFonts w:ascii="Arial" w:hAnsi="Arial" w:cs="Arial"/>
+          <w:b w:val="0"/>
+          <w:sz w:val="22"/>
+          <w:szCs w:val="22"/>
+        </w:rPr>
+        <w:t>moradaLocal</w:t>
+      </w:r>
+      <w:proofErr w:type="spellEnd"/>
+      <w:r>
+        <w:rPr>
+          <w:rFonts w:ascii="Arial" w:hAnsi="Arial" w:cs="Arial"/>
+          <w:b w:val="0"/>
+          <w:sz w:val="22"/>
+          <w:szCs w:val="22"/>
+        </w:rPr>
+        <w:t xml:space="preserve"> = “Monchique” (segmentos </w:t>
+      </w:r>
+      <w:r>
+        <w:rPr>
+          <w:rFonts w:ascii="Cambria Math" w:hAnsi="Cambria Math" w:cs="Cambria Math"/>
+          <w:b w:val="0"/>
+          <w:bCs w:val="0"/>
+          <w:color w:val="121214"/>
+          <w:spacing w:val="-15"/>
+          <w:sz w:val="22"/>
+          <w:szCs w:val="22"/>
+        </w:rPr>
+        <w:t>⋈</w:t>
+      </w:r>
+      <w:r>
+        <w:rPr>
+          <w:rFonts w:ascii="Arial" w:hAnsi="Arial" w:cs="Arial"/>
+          <w:b w:val="0"/>
+          <w:sz w:val="22"/>
+          <w:szCs w:val="22"/>
+        </w:rPr>
+        <w:t xml:space="preserve"> vigia)</w:t>
+      </w:r>
+      <w:r>
+        <w:rPr>
+          <w:rFonts w:ascii="Arial" w:hAnsi="Arial" w:cs="Arial"/>
+          <w:b w:val="0"/>
+          <w:sz w:val="22"/>
+          <w:szCs w:val="22"/>
+        </w:rPr>
+        <w:br/>
+      </w:r>
+      <w:proofErr w:type="spellStart"/>
+      <w:r>
+        <w:rPr>
+          <w:rFonts w:ascii="Arial" w:hAnsi="Arial" w:cs="Arial"/>
+          <w:b w:val="0"/>
+          <w:sz w:val="28"/>
+          <w:szCs w:val="22"/>
+        </w:rPr>
+        <w:t>G</w:t>
+      </w:r>
+      <w:r>
+        <w:rPr>
+          <w:rFonts w:ascii="Arial" w:hAnsi="Arial" w:cs="Arial"/>
+          <w:b w:val="0"/>
+          <w:sz w:val="22"/>
+          <w:szCs w:val="22"/>
+        </w:rPr>
+        <w:t>count</w:t>
+      </w:r>
+      <w:proofErr w:type="spellEnd"/>
+      <w:r>
+        <w:rPr>
+          <w:rFonts w:ascii="Arial" w:hAnsi="Arial" w:cs="Arial"/>
+          <w:b w:val="0"/>
+          <w:sz w:val="22"/>
+          <w:szCs w:val="22"/>
+        </w:rPr>
+        <w:t>()→N</w:t>
+      </w:r>
+      <w:r>
+        <w:rPr>
+          <w:rFonts w:ascii="Arial" w:hAnsi="Arial" w:cs="Arial"/>
+          <w:b w:val="0"/>
+          <w:sz w:val="22"/>
+          <w:szCs w:val="22"/>
+        </w:rPr>
+        <w:t>(</w:t>
+      </w:r>
+      <w:proofErr w:type="spellStart"/>
+      <w:r>
+        <w:rPr>
+          <w:rFonts w:ascii="Arial" w:hAnsi="Arial" w:cs="Arial"/>
+          <w:b w:val="0"/>
+          <w:sz w:val="22"/>
+          <w:szCs w:val="22"/>
+        </w:rPr>
+        <w:t>segmentosDeMonchique</w:t>
+      </w:r>
+      <w:proofErr w:type="spellEnd"/>
+      <w:r>
+        <w:rPr>
+          <w:rFonts w:ascii="Arial" w:hAnsi="Arial" w:cs="Arial"/>
+          <w:b w:val="0"/>
+          <w:sz w:val="22"/>
+          <w:szCs w:val="22"/>
+        </w:rPr>
+        <w:t>)</w:t>
+      </w:r>
+    </w:p>
+    <w:p>
+      <w:pPr>
+        <w:pStyle w:val="Ttulo2"/>
+        <w:numPr>
+          <w:ilvl w:val="0"/>
+          <w:numId w:val="5"/>
+        </w:numPr>
+        <w:spacing w:before="48" w:beforeAutospacing="0" w:after="48" w:afterAutospacing="0" w:line="360" w:lineRule="atLeast"/>
+        <w:ind w:right="48"/>
+        <w:rPr>
+          <w:rFonts w:ascii="Arial" w:hAnsi="Arial" w:cs="Arial"/>
+          <w:b w:val="0"/>
+          <w:bCs w:val="0"/>
+          <w:color w:val="121214"/>
+          <w:spacing w:val="-15"/>
+          <w:sz w:val="22"/>
+          <w:szCs w:val="22"/>
+        </w:rPr>
+      </w:pPr>
+      <w:r>
+        <w:rPr>
+          <w:rFonts w:ascii="Arial" w:hAnsi="Arial" w:cs="Arial"/>
+          <w:b w:val="0"/>
+          <w:sz w:val="28"/>
+        </w:rPr>
+        <w:t>π</w:t>
+      </w:r>
+      <w:proofErr w:type="spellStart"/>
+      <w:r>
+        <w:rPr>
+          <w:rFonts w:ascii="Arial" w:hAnsi="Arial" w:cs="Arial"/>
+          <w:b w:val="0"/>
+          <w:sz w:val="22"/>
+          <w:szCs w:val="22"/>
+        </w:rPr>
+        <w:t>numMeio</w:t>
+      </w:r>
+      <w:proofErr w:type="spellEnd"/>
+      <w:r>
+        <w:rPr>
+          <w:rFonts w:ascii="Arial" w:hAnsi="Arial" w:cs="Arial"/>
+          <w:b w:val="0"/>
+          <w:sz w:val="22"/>
+          <w:szCs w:val="22"/>
+        </w:rPr>
+        <w:t xml:space="preserve">, </w:t>
+      </w:r>
       <w:proofErr w:type="spellStart"/>
       <w:r>
         <w:rPr>
@@ -4752,58 +5843,290 @@
         <w:rPr>
           <w:rFonts w:ascii="Arial" w:hAnsi="Arial" w:cs="Arial"/>
           <w:b w:val="0"/>
+          <w:sz w:val="22"/>
+          <w:szCs w:val="22"/>
+        </w:rPr>
+        <w:t>(</w:t>
+      </w:r>
+      <w:proofErr w:type="spellStart"/>
+      <w:r>
+        <w:rPr>
+          <w:rFonts w:ascii="Arial" w:hAnsi="Arial" w:cs="Arial"/>
+          <w:b w:val="0"/>
+          <w:sz w:val="22"/>
+          <w:szCs w:val="22"/>
+        </w:rPr>
+        <w:t>acciona</w:t>
+      </w:r>
+      <w:proofErr w:type="spellEnd"/>
+      <w:r>
+        <w:rPr>
+          <w:rFonts w:ascii="Arial" w:hAnsi="Arial" w:cs="Arial"/>
+          <w:b w:val="0"/>
+          <w:sz w:val="22"/>
+          <w:szCs w:val="22"/>
+        </w:rPr>
+        <w:t xml:space="preserve"> </w:t>
+      </w:r>
+      <w:r>
+        <w:rPr>
+          <w:rFonts w:ascii="Cambria Math" w:hAnsi="Cambria Math" w:cs="Cambria Math"/>
+          <w:b w:val="0"/>
+          <w:bCs w:val="0"/>
+          <w:color w:val="121214"/>
+          <w:spacing w:val="-15"/>
+          <w:sz w:val="22"/>
+          <w:szCs w:val="22"/>
+        </w:rPr>
+        <w:t>⋈</w:t>
+      </w:r>
+      <w:r>
+        <w:rPr>
+          <w:rFonts w:ascii="Cambria Math" w:hAnsi="Cambria Math" w:cs="Cambria Math"/>
+          <w:b w:val="0"/>
+          <w:bCs w:val="0"/>
+          <w:color w:val="121214"/>
+          <w:spacing w:val="-15"/>
+          <w:sz w:val="22"/>
+          <w:szCs w:val="22"/>
+        </w:rPr>
+        <w:t xml:space="preserve"> </w:t>
+      </w:r>
+      <w:proofErr w:type="spellStart"/>
+      <w:r>
+        <w:rPr>
+          <w:rFonts w:ascii="Arial" w:hAnsi="Arial" w:cs="Arial"/>
+          <w:b w:val="0"/>
+          <w:sz w:val="22"/>
+          <w:szCs w:val="22"/>
+        </w:rPr>
+        <w:t>meioCombate</w:t>
+      </w:r>
+      <w:proofErr w:type="spellEnd"/>
+      <w:r>
+        <w:rPr>
+          <w:rFonts w:ascii="Arial" w:hAnsi="Arial" w:cs="Arial"/>
+          <w:b w:val="0"/>
+          <w:sz w:val="22"/>
+          <w:szCs w:val="22"/>
+        </w:rPr>
+        <w:t xml:space="preserve">) – </w:t>
+      </w:r>
+      <w:r>
+        <w:rPr>
+          <w:rFonts w:ascii="Arial" w:hAnsi="Arial" w:cs="Arial"/>
+          <w:b w:val="0"/>
           <w:sz w:val="28"/>
+        </w:rPr>
+        <w:t>π</w:t>
+      </w:r>
+      <w:proofErr w:type="spellStart"/>
+      <w:r>
+        <w:rPr>
+          <w:rFonts w:ascii="Arial" w:hAnsi="Arial" w:cs="Arial"/>
+          <w:b w:val="0"/>
+          <w:sz w:val="22"/>
+          <w:szCs w:val="22"/>
+        </w:rPr>
+        <w:t>numMeio</w:t>
+      </w:r>
+      <w:proofErr w:type="spellEnd"/>
+      <w:r>
+        <w:rPr>
+          <w:rFonts w:ascii="Arial" w:hAnsi="Arial" w:cs="Arial"/>
+          <w:b w:val="0"/>
+          <w:sz w:val="22"/>
+          <w:szCs w:val="22"/>
+        </w:rPr>
+        <w:t xml:space="preserve">, </w:t>
+      </w:r>
+      <w:proofErr w:type="spellStart"/>
+      <w:r>
+        <w:rPr>
+          <w:rFonts w:ascii="Arial" w:hAnsi="Arial" w:cs="Arial"/>
+          <w:b w:val="0"/>
+          <w:sz w:val="22"/>
+          <w:szCs w:val="22"/>
+        </w:rPr>
+        <w:t>nomeEntidade</w:t>
+      </w:r>
+      <w:proofErr w:type="spellEnd"/>
+      <w:r>
+        <w:rPr>
+          <w:rFonts w:ascii="Arial" w:hAnsi="Arial" w:cs="Arial"/>
+          <w:b w:val="0"/>
+          <w:sz w:val="22"/>
+          <w:szCs w:val="22"/>
+        </w:rPr>
+        <w:t>(</w:t>
+      </w:r>
+      <w:proofErr w:type="spellStart"/>
+      <w:r>
+        <w:rPr>
+          <w:rFonts w:ascii="Arial" w:hAnsi="Arial" w:cs="Arial"/>
+          <w:b w:val="0"/>
+          <w:sz w:val="22"/>
+          <w:szCs w:val="22"/>
+        </w:rPr>
+        <w:t>acciona</w:t>
+      </w:r>
+      <w:proofErr w:type="spellEnd"/>
+      <w:r>
+        <w:rPr>
+          <w:rFonts w:ascii="Arial" w:hAnsi="Arial" w:cs="Arial"/>
+          <w:b w:val="0"/>
+          <w:sz w:val="22"/>
           <w:szCs w:val="22"/>
         </w:rPr>
         <w:t xml:space="preserve"> </w:t>
       </w:r>
-      <w:proofErr w:type="spellStart"/>
+      <w:r>
+        <w:rPr>
+          <w:rFonts w:ascii="Cambria Math" w:hAnsi="Cambria Math" w:cs="Cambria Math"/>
+          <w:b w:val="0"/>
+          <w:bCs w:val="0"/>
+          <w:color w:val="121214"/>
+          <w:spacing w:val="-15"/>
+          <w:sz w:val="22"/>
+          <w:szCs w:val="22"/>
+        </w:rPr>
+        <w:t>⋈</w:t>
+      </w:r>
+      <w:bookmarkStart w:id="1" w:name="_GoBack"/>
+      <w:bookmarkEnd w:id="1"/>
+      <w:r>
+        <w:rPr>
+          <w:rFonts w:ascii="Arial" w:hAnsi="Arial" w:cs="Arial"/>
+          <w:b w:val="0"/>
+          <w:sz w:val="22"/>
+          <w:szCs w:val="22"/>
+        </w:rPr>
+        <w:t xml:space="preserve"> </w:t>
+      </w:r>
+      <w:proofErr w:type="spellStart"/>
+      <w:r>
+        <w:rPr>
+          <w:rFonts w:ascii="Arial" w:hAnsi="Arial" w:cs="Arial"/>
+          <w:b w:val="0"/>
+          <w:sz w:val="22"/>
+          <w:szCs w:val="22"/>
+        </w:rPr>
+        <w:t>meioCombate</w:t>
+      </w:r>
+      <w:proofErr w:type="spellEnd"/>
+      <w:r>
+        <w:rPr>
+          <w:rFonts w:ascii="Arial" w:hAnsi="Arial" w:cs="Arial"/>
+          <w:b w:val="0"/>
+          <w:sz w:val="22"/>
+          <w:szCs w:val="22"/>
+        </w:rPr>
+        <w:t>)</w:t>
+      </w:r>
+    </w:p>
+    <w:p>
+      <w:pPr>
+        <w:pStyle w:val="Ttulo2"/>
+        <w:numPr>
+          <w:ilvl w:val="0"/>
+          <w:numId w:val="5"/>
+        </w:numPr>
+        <w:spacing w:before="48" w:beforeAutospacing="0" w:after="48" w:afterAutospacing="0" w:line="360" w:lineRule="atLeast"/>
+        <w:ind w:right="48"/>
+        <w:rPr>
+          <w:rFonts w:ascii="Arial" w:hAnsi="Arial" w:cs="Arial"/>
+          <w:b w:val="0"/>
+          <w:bCs w:val="0"/>
+          <w:color w:val="121214"/>
+          <w:spacing w:val="-15"/>
+          <w:sz w:val="22"/>
+          <w:szCs w:val="22"/>
+        </w:rPr>
+      </w:pPr>
       <w:r>
         <w:rPr>
           <w:rFonts w:ascii="Arial" w:hAnsi="Arial" w:cs="Arial"/>
           <w:b w:val="0"/>
           <w:sz w:val="28"/>
-          <w:szCs w:val="22"/>
-        </w:rPr>
-        <w:t>G</w:t>
-      </w:r>
-      <w:r>
-        <w:rPr>
-          <w:rFonts w:ascii="Arial" w:hAnsi="Arial" w:cs="Arial"/>
-          <w:b w:val="0"/>
-          <w:sz w:val="22"/>
-          <w:szCs w:val="22"/>
-        </w:rPr>
-        <w:t>count</w:t>
-      </w:r>
-      <w:proofErr w:type="spellEnd"/>
-      <w:r>
-        <w:rPr>
-          <w:rFonts w:ascii="Arial" w:hAnsi="Arial" w:cs="Arial"/>
-          <w:b w:val="0"/>
-          <w:sz w:val="22"/>
-          <w:szCs w:val="22"/>
-        </w:rPr>
-        <w:t>()→</w:t>
-      </w:r>
-      <w:r>
-        <w:rPr>
-          <w:rFonts w:ascii="Arial" w:hAnsi="Arial" w:cs="Arial"/>
-          <w:b w:val="0"/>
-          <w:sz w:val="22"/>
-          <w:szCs w:val="22"/>
-        </w:rPr>
-        <w:t>N(</w:t>
-      </w:r>
-      <w:proofErr w:type="spellStart"/>
-      <w:r>
-        <w:rPr>
-          <w:rFonts w:ascii="Arial" w:hAnsi="Arial" w:cs="Arial"/>
-          <w:b w:val="0"/>
-          <w:sz w:val="22"/>
-          <w:szCs w:val="22"/>
-        </w:rPr>
-        <w:t>processosVerão</w:t>
+        </w:rPr>
+        <w:t>π</w:t>
+      </w:r>
+      <w:proofErr w:type="spellStart"/>
+      <w:r>
+        <w:rPr>
+          <w:rFonts w:ascii="Arial" w:hAnsi="Arial" w:cs="Arial"/>
+          <w:b w:val="0"/>
+          <w:sz w:val="22"/>
+          <w:szCs w:val="22"/>
+        </w:rPr>
+        <w:t>nomeEntidade</w:t>
+      </w:r>
+      <w:proofErr w:type="spellEnd"/>
+      <w:r>
+        <w:rPr>
+          <w:rFonts w:ascii="Arial" w:hAnsi="Arial" w:cs="Arial"/>
+          <w:b w:val="0"/>
+          <w:sz w:val="22"/>
+          <w:szCs w:val="22"/>
+        </w:rPr>
+        <w:t>((</w:t>
+      </w:r>
+      <w:proofErr w:type="spellStart"/>
+      <w:r>
+        <w:rPr>
+          <w:rFonts w:ascii="Arial" w:hAnsi="Arial" w:cs="Arial"/>
+          <w:b w:val="0"/>
+          <w:sz w:val="22"/>
+          <w:szCs w:val="22"/>
+        </w:rPr>
+        <w:t>acciona</w:t>
+      </w:r>
+      <w:proofErr w:type="spellEnd"/>
+      <w:r>
+        <w:rPr>
+          <w:rFonts w:ascii="Arial" w:hAnsi="Arial" w:cs="Arial"/>
+          <w:b w:val="0"/>
+          <w:bCs w:val="0"/>
+          <w:color w:val="121214"/>
+          <w:spacing w:val="-15"/>
+          <w:sz w:val="22"/>
+          <w:szCs w:val="22"/>
+        </w:rPr>
+        <w:t xml:space="preserve"> </w:t>
+      </w:r>
+      <w:r>
+        <w:rPr>
+          <w:rFonts w:ascii="Cambria Math" w:hAnsi="Cambria Math" w:cs="Cambria Math"/>
+          <w:b w:val="0"/>
+          <w:bCs w:val="0"/>
+          <w:color w:val="121214"/>
+          <w:spacing w:val="-15"/>
+          <w:sz w:val="22"/>
+          <w:szCs w:val="22"/>
+        </w:rPr>
+        <w:t>⋈</w:t>
+      </w:r>
+      <w:r>
+        <w:rPr>
+          <w:rFonts w:ascii="Cambria Math" w:hAnsi="Cambria Math" w:cs="Cambria Math"/>
+          <w:b w:val="0"/>
+          <w:bCs w:val="0"/>
+          <w:color w:val="121214"/>
+          <w:spacing w:val="-15"/>
+          <w:sz w:val="22"/>
+          <w:szCs w:val="22"/>
+        </w:rPr>
+        <w:t xml:space="preserve"> </w:t>
+      </w:r>
+      <w:proofErr w:type="spellStart"/>
+      <w:r>
+        <w:rPr>
+          <w:rFonts w:ascii="Arial" w:hAnsi="Arial" w:cs="Arial"/>
+          <w:b w:val="0"/>
+          <w:sz w:val="22"/>
+          <w:szCs w:val="22"/>
+        </w:rPr>
+        <w:t>meioCombate</w:t>
       </w:r>
       <w:proofErr w:type="spellEnd"/>
       <w:r>
@@ -4819,21 +6142,83 @@
         <w:rPr>
           <w:rFonts w:ascii="Arial" w:hAnsi="Arial" w:cs="Arial"/>
           <w:b w:val="0"/>
-          <w:sz w:val="22"/>
-          <w:szCs w:val="22"/>
-        </w:rPr>
-        <w:t xml:space="preserve"> [INCOMPLETO]</w:t>
-      </w:r>
-      <w:bookmarkStart w:id="0" w:name="_GoBack"/>
-      <w:bookmarkEnd w:id="0"/>
-      <w:r>
-        <w:rPr>
-          <w:rFonts w:ascii="Arial" w:hAnsi="Arial" w:cs="Arial"/>
-          <w:b w:val="0"/>
+          <w:bCs w:val="0"/>
+          <w:color w:val="121214"/>
+          <w:spacing w:val="-15"/>
           <w:sz w:val="22"/>
           <w:szCs w:val="22"/>
         </w:rPr>
         <w:t xml:space="preserve"> </w:t>
+      </w:r>
+      <w:r>
+        <w:rPr>
+          <w:rFonts w:ascii="Arial" w:hAnsi="Arial" w:cs="Arial"/>
+          <w:b w:val="0"/>
+          <w:color w:val="222222"/>
+          <w:sz w:val="28"/>
+          <w:szCs w:val="28"/>
+        </w:rPr>
+        <w:t>÷</w:t>
+      </w:r>
+      <w:r>
+        <w:rPr>
+          <w:rFonts w:ascii="Arial" w:hAnsi="Arial" w:cs="Arial"/>
+          <w:b w:val="0"/>
+          <w:bCs w:val="0"/>
+          <w:color w:val="121214"/>
+          <w:spacing w:val="-15"/>
+          <w:sz w:val="22"/>
+          <w:szCs w:val="22"/>
+        </w:rPr>
+        <w:t xml:space="preserve"> </w:t>
+      </w:r>
+      <w:r>
+        <w:rPr>
+          <w:rFonts w:ascii="Arial" w:hAnsi="Arial" w:cs="Arial"/>
+          <w:b w:val="0"/>
+          <w:sz w:val="28"/>
+        </w:rPr>
+        <w:t>π</w:t>
+      </w:r>
+      <w:proofErr w:type="spellStart"/>
+      <w:r>
+        <w:rPr>
+          <w:rFonts w:ascii="Arial" w:hAnsi="Arial" w:cs="Arial"/>
+          <w:b w:val="0"/>
+          <w:sz w:val="22"/>
+          <w:szCs w:val="22"/>
+        </w:rPr>
+        <w:t>numProcessoSocorro</w:t>
+      </w:r>
+      <w:proofErr w:type="spellEnd"/>
+      <w:r>
+        <w:rPr>
+          <w:rFonts w:ascii="Arial" w:hAnsi="Arial" w:cs="Arial"/>
+          <w:b w:val="0"/>
+          <w:sz w:val="22"/>
+          <w:szCs w:val="22"/>
+        </w:rPr>
+        <w:t>(</w:t>
+      </w:r>
+      <w:proofErr w:type="spellStart"/>
+      <w:r>
+        <w:rPr>
+          <w:rFonts w:ascii="Arial" w:hAnsi="Arial" w:cs="Arial"/>
+          <w:b w:val="0"/>
+          <w:sz w:val="22"/>
+          <w:szCs w:val="22"/>
+        </w:rPr>
+        <w:t>acciona</w:t>
+      </w:r>
+      <w:proofErr w:type="spellEnd"/>
+      <w:r>
+        <w:rPr>
+          <w:rFonts w:ascii="Arial" w:hAnsi="Arial" w:cs="Arial"/>
+          <w:b w:val="0"/>
+          <w:sz w:val="22"/>
+          <w:szCs w:val="22"/>
+        </w:rPr>
+        <w:t>))</w:t>
       </w:r>
     </w:p>
     <w:p>
@@ -5102,21 +6487,19 @@
         <w:rPr>
           <w:rFonts w:ascii="Arial" w:hAnsi="Arial" w:cs="Arial"/>
         </w:rPr>
-        <w:t xml:space="preserve"> = “</w:t>
-      </w:r>
-      <w:proofErr w:type="spellStart"/>
-      <w:r>
-        <w:rPr>
-          <w:rFonts w:ascii="Arial" w:hAnsi="Arial" w:cs="Arial"/>
-        </w:rPr>
-        <w:t>Palmera</w:t>
-      </w:r>
-      <w:proofErr w:type="spellEnd"/>
-      <w:r>
-        <w:rPr>
-          <w:rFonts w:ascii="Arial" w:hAnsi="Arial" w:cs="Arial"/>
-        </w:rPr>
-        <w:t xml:space="preserve">” </w:t>
+        <w:t xml:space="preserve"> = “Palme</w:t>
+      </w:r>
+      <w:r>
+        <w:rPr>
+          <w:rFonts w:ascii="Arial" w:hAnsi="Arial" w:cs="Arial"/>
+        </w:rPr>
+        <w:t>l</w:t>
+      </w:r>
+      <w:r>
+        <w:rPr>
+          <w:rFonts w:ascii="Arial" w:hAnsi="Arial" w:cs="Arial"/>
+        </w:rPr>
+        <w:t xml:space="preserve">a” </w:t>
       </w:r>
       <w:proofErr w:type="spellStart"/>
       <w:r>

--- a/entrega2/Projeto-de-Bases-de-Dados 2a.docx
+++ b/entrega2/Projeto-de-Bases-de-Dados 2a.docx
@@ -1,6 +1,6 @@
 
 <file path=word/document.xml><?xml version="1.0" encoding="utf-8"?>
-<w:document xmlns:wpc="http://schemas.microsoft.com/office/word/2010/wordprocessingCanvas" xmlns:cx="http://schemas.microsoft.com/office/drawing/2014/chartex" xmlns:cx1="http://schemas.microsoft.com/office/drawing/2015/9/8/chartex" xmlns:cx2="http://schemas.microsoft.com/office/drawing/2015/10/21/chartex" xmlns:cx3="http://schemas.microsoft.com/office/drawing/2016/5/9/chartex" xmlns:cx4="http://schemas.microsoft.com/office/drawing/2016/5/10/chartex" xmlns:cx5="http://schemas.microsoft.com/office/drawing/2016/5/11/chartex" xmlns:cx6="http://schemas.microsoft.com/office/drawing/2016/5/12/chartex" xmlns:cx7="http://schemas.microsoft.com/office/drawing/2016/5/13/chartex" xmlns:cx8="http://schemas.microsoft.com/office/drawing/2016/5/14/chartex" xmlns:mc="http://schemas.openxmlformats.org/markup-compatibility/2006" xmlns:aink="http://schemas.microsoft.com/office/drawing/2016/ink" xmlns:am3d="http://schemas.microsoft.com/office/drawing/2017/model3d" xmlns:o="urn:schemas-microsoft-com:office:office" xmlns:r="http://schemas.openxmlformats.org/officeDocument/2006/relationships" xmlns:m="http://schemas.openxmlformats.org/officeDocument/2006/math" xmlns:v="urn:schemas-microsoft-com:vml" xmlns:wp14="http://schemas.microsoft.com/office/word/2010/wordprocessingDrawing" xmlns:wp="http://schemas.openxmlformats.org/drawingml/2006/wordprocessingDrawing" xmlns:w10="urn:schemas-microsoft-com:office:word" xmlns:w="http://schemas.openxmlformats.org/wordprocessingml/2006/main" xmlns:w14="http://schemas.microsoft.com/office/word/2010/wordml" xmlns:w15="http://schemas.microsoft.com/office/word/2012/wordml" xmlns:w16cid="http://schemas.microsoft.com/office/word/2016/wordml/cid" xmlns:w16se="http://schemas.microsoft.com/office/word/2015/wordml/symex" xmlns:wpg="http://schemas.microsoft.com/office/word/2010/wordprocessingGroup" xmlns:wpi="http://schemas.microsoft.com/office/word/2010/wordprocessingInk" xmlns:wne="http://schemas.microsoft.com/office/word/2006/wordml" xmlns:wps="http://schemas.microsoft.com/office/word/2010/wordprocessingShape" mc:Ignorable="w14 w15 w16se w16cid wp14">
+<w:document xmlns:wpc="http://schemas.microsoft.com/office/word/2010/wordprocessingCanvas" xmlns:cx="http://schemas.microsoft.com/office/drawing/2014/chartex" xmlns:mc="http://schemas.openxmlformats.org/markup-compatibility/2006" xmlns:o="urn:schemas-microsoft-com:office:office" xmlns:r="http://schemas.openxmlformats.org/officeDocument/2006/relationships" xmlns:m="http://schemas.openxmlformats.org/officeDocument/2006/math" xmlns:v="urn:schemas-microsoft-com:vml" xmlns:wp14="http://schemas.microsoft.com/office/word/2010/wordprocessingDrawing" xmlns:wp="http://schemas.openxmlformats.org/drawingml/2006/wordprocessingDrawing" xmlns:w10="urn:schemas-microsoft-com:office:word" xmlns:w="http://schemas.openxmlformats.org/wordprocessingml/2006/main" xmlns:w14="http://schemas.microsoft.com/office/word/2010/wordml" xmlns:w15="http://schemas.microsoft.com/office/word/2012/wordml" xmlns:w16se="http://schemas.microsoft.com/office/word/2015/wordml/symex" xmlns:wpg="http://schemas.microsoft.com/office/word/2010/wordprocessingGroup" xmlns:wpi="http://schemas.microsoft.com/office/word/2010/wordprocessingInk" xmlns:wne="http://schemas.microsoft.com/office/word/2006/wordml" xmlns:wps="http://schemas.microsoft.com/office/word/2010/wordprocessingShape" mc:Ignorable="w14 w15 w16se wp14">
   <w:body>
     <w:p>
       <w:pPr>
@@ -265,7 +265,7 @@
               <w:rPr>
                 <w:rFonts w:ascii="Arial" w:hAnsi="Arial" w:cs="Arial"/>
               </w:rPr>
-              <w:t>4</w:t>
+              <w:t>5</w:t>
             </w:r>
           </w:p>
         </w:tc>
@@ -330,7 +330,7 @@
               <w:rPr>
                 <w:rFonts w:ascii="Arial" w:hAnsi="Arial" w:cs="Arial"/>
               </w:rPr>
-              <w:t>4</w:t>
+              <w:t>5</w:t>
             </w:r>
           </w:p>
         </w:tc>
@@ -396,7 +396,7 @@
               <w:rPr>
                 <w:rFonts w:ascii="Arial" w:hAnsi="Arial" w:cs="Arial"/>
               </w:rPr>
-              <w:t>4</w:t>
+              <w:t>5</w:t>
             </w:r>
           </w:p>
         </w:tc>
@@ -892,7 +892,13 @@
         <w:rPr>
           <w:rFonts w:ascii="Arial" w:hAnsi="Arial" w:cs="Arial"/>
         </w:rPr>
-        <w:t>pertence_meio</w:t>
+        <w:t>pertence_m</w:t>
+      </w:r>
+      <w:r>
+        <w:rPr>
+          <w:rFonts w:ascii="Arial" w:hAnsi="Arial" w:cs="Arial"/>
+        </w:rPr>
+        <w:t>eio</w:t>
       </w:r>
       <w:proofErr w:type="spellEnd"/>
       <w:r>
@@ -2369,7 +2375,13 @@
           <w:rFonts w:ascii="Arial" w:hAnsi="Arial" w:cs="Arial"/>
         </w:rPr>
         <w:lastRenderedPageBreak/>
-        <w:t>segmento_video_de</w:t>
+        <w:t>segmentoV</w:t>
+      </w:r>
+      <w:r>
+        <w:rPr>
+          <w:rFonts w:ascii="Arial" w:hAnsi="Arial" w:cs="Arial"/>
+        </w:rPr>
+        <w:t>ideo_de</w:t>
       </w:r>
       <w:proofErr w:type="spellEnd"/>
       <w:r>
@@ -3026,21 +3038,7 @@
         <w:rPr>
           <w:rFonts w:ascii="Arial" w:hAnsi="Arial" w:cs="Arial"/>
         </w:rPr>
-        <w:t xml:space="preserve">A data-hora de fim da auditoria tem de ser posterior à data-hora de </w:t>
-      </w:r>
-      <w:proofErr w:type="gramStart"/>
-      <w:r>
-        <w:rPr>
-          <w:rFonts w:ascii="Arial" w:hAnsi="Arial" w:cs="Arial"/>
-        </w:rPr>
-        <w:t>inicio</w:t>
-      </w:r>
-      <w:proofErr w:type="gramEnd"/>
-      <w:r>
-        <w:rPr>
-          <w:rFonts w:ascii="Arial" w:hAnsi="Arial" w:cs="Arial"/>
-        </w:rPr>
-        <w:t xml:space="preserve">; </w:t>
+        <w:t xml:space="preserve">A data-hora de fim da auditoria tem de ser posterior à data-hora de inicio; </w:t>
       </w:r>
     </w:p>
     <w:p>
@@ -3378,35 +3376,37 @@
         <w:rPr>
           <w:rFonts w:ascii="Arial" w:hAnsi="Arial" w:cs="Arial"/>
         </w:rPr>
-        <w:t xml:space="preserve">Quando uma Camara com um </w:t>
-      </w:r>
-      <w:proofErr w:type="spellStart"/>
-      <w:r>
-        <w:rPr>
-          <w:rFonts w:ascii="Arial" w:hAnsi="Arial" w:cs="Arial"/>
-        </w:rPr>
-        <w:t>video</w:t>
-      </w:r>
-      <w:proofErr w:type="spellEnd"/>
-      <w:r>
-        <w:rPr>
-          <w:rFonts w:ascii="Arial" w:hAnsi="Arial" w:cs="Arial"/>
-        </w:rPr>
-        <w:t xml:space="preserve"> associado é eliminada então o seu </w:t>
-      </w:r>
-      <w:proofErr w:type="spellStart"/>
-      <w:r>
-        <w:rPr>
-          <w:rFonts w:ascii="Arial" w:hAnsi="Arial" w:cs="Arial"/>
-        </w:rPr>
-        <w:t>video</w:t>
-      </w:r>
-      <w:proofErr w:type="spellEnd"/>
-      <w:r>
-        <w:rPr>
-          <w:rFonts w:ascii="Arial" w:hAnsi="Arial" w:cs="Arial"/>
-        </w:rPr>
-        <w:t xml:space="preserve"> também é eliminado</w:t>
+        <w:t>Quando uma Camara é eliminada o</w:t>
+      </w:r>
+      <w:r>
+        <w:rPr>
+          <w:rFonts w:ascii="Arial" w:hAnsi="Arial" w:cs="Arial"/>
+        </w:rPr>
+        <w:t>s</w:t>
+      </w:r>
+      <w:r>
+        <w:rPr>
+          <w:rFonts w:ascii="Arial" w:hAnsi="Arial" w:cs="Arial"/>
+        </w:rPr>
+        <w:t xml:space="preserve"> </w:t>
+      </w:r>
+      <w:r>
+        <w:rPr>
+          <w:rFonts w:ascii="Arial" w:hAnsi="Arial" w:cs="Arial"/>
+        </w:rPr>
+        <w:t xml:space="preserve">vídeos a si associados são também </w:t>
+      </w:r>
+      <w:r>
+        <w:rPr>
+          <w:rFonts w:ascii="Arial" w:hAnsi="Arial" w:cs="Arial"/>
+        </w:rPr>
+        <w:t>eliminado</w:t>
+      </w:r>
+      <w:r>
+        <w:rPr>
+          <w:rFonts w:ascii="Arial" w:hAnsi="Arial" w:cs="Arial"/>
+        </w:rPr>
+        <w:t>s</w:t>
       </w:r>
       <w:r>
         <w:rPr>
@@ -3430,7 +3430,7 @@
         <w:rPr>
           <w:rFonts w:ascii="Arial" w:hAnsi="Arial" w:cs="Arial"/>
         </w:rPr>
-        <w:t xml:space="preserve">Quando uma Camara ou um </w:t>
+        <w:t xml:space="preserve">Quando um </w:t>
       </w:r>
       <w:proofErr w:type="spellStart"/>
       <w:r>
@@ -3444,21 +3444,19 @@
         <w:rPr>
           <w:rFonts w:ascii="Arial" w:hAnsi="Arial" w:cs="Arial"/>
         </w:rPr>
-        <w:t xml:space="preserve"> é eliminada/o e tem associados a si um segmento de </w:t>
-      </w:r>
-      <w:proofErr w:type="spellStart"/>
-      <w:r>
-        <w:rPr>
-          <w:rFonts w:ascii="Arial" w:hAnsi="Arial" w:cs="Arial"/>
-        </w:rPr>
-        <w:t>video</w:t>
-      </w:r>
-      <w:proofErr w:type="spellEnd"/>
-      <w:r>
-        <w:rPr>
-          <w:rFonts w:ascii="Arial" w:hAnsi="Arial" w:cs="Arial"/>
-        </w:rPr>
-        <w:t>, então também este último é eliminado</w:t>
+        <w:t xml:space="preserve"> é eliminado os</w:t>
+      </w:r>
+      <w:r>
+        <w:rPr>
+          <w:rFonts w:ascii="Arial" w:hAnsi="Arial" w:cs="Arial"/>
+        </w:rPr>
+        <w:t xml:space="preserve"> segmento</w:t>
+      </w:r>
+      <w:r>
+        <w:rPr>
+          <w:rFonts w:ascii="Arial" w:hAnsi="Arial" w:cs="Arial"/>
+        </w:rPr>
+        <w:t>s de vídeo a si associados são também eliminados</w:t>
       </w:r>
       <w:r>
         <w:rPr>
@@ -3626,12 +3624,12 @@
     </w:p>
     <w:p>
       <w:pPr>
-        <w:pStyle w:val="Ttulo2"/>
+        <w:pStyle w:val="Cabealho2"/>
         <w:numPr>
           <w:ilvl w:val="0"/>
           <w:numId w:val="5"/>
         </w:numPr>
-        <w:spacing w:before="48" w:beforeAutospacing="0" w:after="48" w:afterAutospacing="0" w:line="360" w:lineRule="atLeast"/>
+        <w:spacing w:before="48" w:beforeAutospacing="0" w:after="48" w:afterAutospacing="0"/>
         <w:ind w:right="48"/>
         <w:rPr>
           <w:rFonts w:ascii="Arial" w:hAnsi="Arial" w:cs="Arial"/>
@@ -3639,24 +3637,33 @@
           <w:bCs w:val="0"/>
           <w:color w:val="121214"/>
           <w:spacing w:val="-15"/>
-          <w:sz w:val="22"/>
-          <w:szCs w:val="22"/>
-        </w:rPr>
-      </w:pPr>
-      <w:r>
-        <w:rPr>
-          <w:rFonts w:ascii="Arial" w:hAnsi="Arial" w:cs="Arial"/>
-          <w:b w:val="0"/>
-          <w:sz w:val="22"/>
-          <w:szCs w:val="22"/>
-        </w:rPr>
-        <w:t>T←</w:t>
-      </w:r>
-      <w:r>
-        <w:rPr>
-          <w:rFonts w:ascii="Arial" w:hAnsi="Arial" w:cs="Arial"/>
-          <w:b w:val="0"/>
-          <w:sz w:val="22"/>
+          <w:sz w:val="28"/>
+          <w:szCs w:val="22"/>
+        </w:rPr>
+      </w:pPr>
+      <w:r>
+        <w:rPr>
+          <w:rFonts w:ascii="Arial" w:hAnsi="Arial" w:cs="Arial"/>
+          <w:b w:val="0"/>
+          <w:sz w:val="28"/>
+          <w:szCs w:val="22"/>
+        </w:rPr>
+        <w:t xml:space="preserve">eventos </w:t>
+      </w:r>
+      <w:r>
+        <w:rPr>
+          <w:rFonts w:ascii="Arial" w:hAnsi="Arial" w:cs="Arial"/>
+          <w:b w:val="0"/>
+          <w:sz w:val="28"/>
+          <w:szCs w:val="22"/>
+        </w:rPr>
+        <w:t>←</w:t>
+      </w:r>
+      <w:r>
+        <w:rPr>
+          <w:rFonts w:ascii="Arial" w:hAnsi="Arial" w:cs="Arial"/>
+          <w:b w:val="0"/>
+          <w:sz w:val="28"/>
           <w:szCs w:val="22"/>
         </w:rPr>
         <w:t xml:space="preserve"> </w:t>
@@ -3665,7 +3672,6 @@
         <w:rPr>
           <w:rFonts w:ascii="Arial" w:hAnsi="Arial" w:cs="Arial"/>
           <w:b w:val="0"/>
-          <w:sz w:val="28"/>
           <w:szCs w:val="28"/>
         </w:rPr>
         <w:t>σ</w:t>
@@ -3674,17 +3680,19 @@
         <w:rPr>
           <w:rFonts w:ascii="Arial" w:hAnsi="Arial" w:cs="Arial"/>
           <w:b w:val="0"/>
-          <w:sz w:val="22"/>
-          <w:szCs w:val="22"/>
-        </w:rPr>
-        <w:t>”10/8/2018 00:00”&lt;</w:t>
-      </w:r>
-      <w:r>
-        <w:rPr>
-          <w:rFonts w:ascii="Arial" w:hAnsi="Arial" w:cs="Arial"/>
-          <w:b w:val="0"/>
-          <w:sz w:val="22"/>
-          <w:szCs w:val="22"/>
+          <w:sz w:val="28"/>
+          <w:szCs w:val="22"/>
+          <w:vertAlign w:val="subscript"/>
+        </w:rPr>
+        <w:t>”10/8/2018 00:00”≤</w:t>
+      </w:r>
+      <w:r>
+        <w:rPr>
+          <w:rFonts w:ascii="Arial" w:hAnsi="Arial" w:cs="Arial"/>
+          <w:b w:val="0"/>
+          <w:sz w:val="28"/>
+          <w:szCs w:val="22"/>
+          <w:vertAlign w:val="subscript"/>
         </w:rPr>
         <w:t xml:space="preserve"> </w:t>
       </w:r>
@@ -3693,8 +3701,9 @@
         <w:rPr>
           <w:rFonts w:ascii="Arial" w:hAnsi="Arial" w:cs="Arial"/>
           <w:b w:val="0"/>
-          <w:sz w:val="22"/>
-          <w:szCs w:val="22"/>
+          <w:sz w:val="28"/>
+          <w:szCs w:val="22"/>
+          <w:vertAlign w:val="subscript"/>
         </w:rPr>
         <w:t>instanteChamada</w:t>
       </w:r>
@@ -3703,8 +3712,9 @@
         <w:rPr>
           <w:rFonts w:ascii="Arial" w:hAnsi="Arial" w:cs="Arial"/>
           <w:b w:val="0"/>
-          <w:sz w:val="22"/>
-          <w:szCs w:val="22"/>
+          <w:sz w:val="28"/>
+          <w:szCs w:val="22"/>
+          <w:vertAlign w:val="subscript"/>
         </w:rPr>
         <w:t xml:space="preserve"> </w:t>
       </w:r>
@@ -3712,18 +3722,30 @@
         <w:rPr>
           <w:rFonts w:ascii="Arial" w:hAnsi="Arial" w:cs="Arial"/>
           <w:b w:val="0"/>
-          <w:sz w:val="22"/>
-          <w:szCs w:val="22"/>
-        </w:rPr>
-        <w:t>&lt;”14/08/2018 23:59” ˄ (</w:t>
-      </w:r>
-      <w:proofErr w:type="spellStart"/>
-      <w:r>
-        <w:rPr>
-          <w:rFonts w:ascii="Arial" w:hAnsi="Arial" w:cs="Arial"/>
-          <w:b w:val="0"/>
-          <w:sz w:val="22"/>
-          <w:szCs w:val="22"/>
+          <w:sz w:val="28"/>
+          <w:szCs w:val="22"/>
+          <w:vertAlign w:val="subscript"/>
+        </w:rPr>
+        <w:t>≤</w:t>
+      </w:r>
+      <w:r>
+        <w:rPr>
+          <w:rFonts w:ascii="Arial" w:hAnsi="Arial" w:cs="Arial"/>
+          <w:b w:val="0"/>
+          <w:sz w:val="28"/>
+          <w:szCs w:val="22"/>
+          <w:vertAlign w:val="subscript"/>
+        </w:rPr>
+        <w:t>”14/08/2018 23:59” ˄ (</w:t>
+      </w:r>
+      <w:proofErr w:type="spellStart"/>
+      <w:r>
+        <w:rPr>
+          <w:rFonts w:ascii="Arial" w:hAnsi="Arial" w:cs="Arial"/>
+          <w:b w:val="0"/>
+          <w:sz w:val="28"/>
+          <w:szCs w:val="22"/>
+          <w:vertAlign w:val="subscript"/>
         </w:rPr>
         <w:t>moradaLocal</w:t>
       </w:r>
@@ -3732,18 +3754,22 @@
         <w:rPr>
           <w:rFonts w:ascii="Arial" w:hAnsi="Arial" w:cs="Arial"/>
           <w:b w:val="0"/>
-          <w:sz w:val="22"/>
-          <w:szCs w:val="22"/>
+          <w:sz w:val="28"/>
+          <w:szCs w:val="22"/>
+          <w:vertAlign w:val="subscript"/>
         </w:rPr>
         <w:t xml:space="preserve"> = “Palmela” ˅ </w:t>
       </w:r>
-      <w:proofErr w:type="spellStart"/>
-      <w:r>
-        <w:rPr>
-          <w:rFonts w:ascii="Arial" w:hAnsi="Arial" w:cs="Arial"/>
-          <w:b w:val="0"/>
-          <w:sz w:val="22"/>
-          <w:szCs w:val="22"/>
+      <w:bookmarkStart w:id="0" w:name="_GoBack"/>
+      <w:bookmarkEnd w:id="0"/>
+      <w:proofErr w:type="spellStart"/>
+      <w:r>
+        <w:rPr>
+          <w:rFonts w:ascii="Arial" w:hAnsi="Arial" w:cs="Arial"/>
+          <w:b w:val="0"/>
+          <w:sz w:val="28"/>
+          <w:szCs w:val="22"/>
+          <w:vertAlign w:val="subscript"/>
         </w:rPr>
         <w:t>moradaLocal</w:t>
       </w:r>
@@ -3752,17 +3778,27 @@
         <w:rPr>
           <w:rFonts w:ascii="Arial" w:hAnsi="Arial" w:cs="Arial"/>
           <w:b w:val="0"/>
-          <w:sz w:val="22"/>
-          <w:szCs w:val="22"/>
-        </w:rPr>
-        <w:t xml:space="preserve"> = “Moita”)(</w:t>
-      </w:r>
-      <w:proofErr w:type="spellStart"/>
-      <w:r>
-        <w:rPr>
-          <w:rFonts w:ascii="Arial" w:hAnsi="Arial" w:cs="Arial"/>
-          <w:b w:val="0"/>
-          <w:sz w:val="22"/>
+          <w:sz w:val="28"/>
+          <w:szCs w:val="22"/>
+          <w:vertAlign w:val="subscript"/>
+        </w:rPr>
+        <w:t xml:space="preserve"> = “Moita”)</w:t>
+      </w:r>
+      <w:r>
+        <w:rPr>
+          <w:rFonts w:ascii="Arial" w:hAnsi="Arial" w:cs="Arial"/>
+          <w:b w:val="0"/>
+          <w:sz w:val="28"/>
+          <w:szCs w:val="22"/>
+        </w:rPr>
+        <w:t>(</w:t>
+      </w:r>
+      <w:proofErr w:type="spellStart"/>
+      <w:r>
+        <w:rPr>
+          <w:rFonts w:ascii="Arial" w:hAnsi="Arial" w:cs="Arial"/>
+          <w:b w:val="0"/>
+          <w:sz w:val="28"/>
           <w:szCs w:val="22"/>
         </w:rPr>
         <w:t>localIncêndio</w:t>
@@ -3772,7 +3808,7 @@
         <w:rPr>
           <w:rFonts w:ascii="Arial" w:hAnsi="Arial" w:cs="Arial"/>
           <w:b w:val="0"/>
-          <w:sz w:val="22"/>
+          <w:sz w:val="28"/>
           <w:szCs w:val="22"/>
         </w:rPr>
         <w:t xml:space="preserve"> </w:t>
@@ -3784,7 +3820,7 @@
           <w:bCs w:val="0"/>
           <w:color w:val="121214"/>
           <w:spacing w:val="-15"/>
-          <w:sz w:val="22"/>
+          <w:sz w:val="28"/>
           <w:szCs w:val="22"/>
         </w:rPr>
         <w:t>⋈</w:t>
@@ -3793,7 +3829,7 @@
         <w:rPr>
           <w:rFonts w:ascii="Arial" w:hAnsi="Arial" w:cs="Arial"/>
           <w:b w:val="0"/>
-          <w:sz w:val="22"/>
+          <w:sz w:val="28"/>
           <w:szCs w:val="22"/>
         </w:rPr>
         <w:t xml:space="preserve"> </w:t>
@@ -3803,7 +3839,7 @@
         <w:rPr>
           <w:rFonts w:ascii="Arial" w:hAnsi="Arial" w:cs="Arial"/>
           <w:b w:val="0"/>
-          <w:sz w:val="22"/>
+          <w:sz w:val="28"/>
           <w:szCs w:val="22"/>
         </w:rPr>
         <w:t>EventoEmergência</w:t>
@@ -3813,7 +3849,7 @@
         <w:rPr>
           <w:rFonts w:ascii="Arial" w:hAnsi="Arial" w:cs="Arial"/>
           <w:b w:val="0"/>
-          <w:sz w:val="22"/>
+          <w:sz w:val="28"/>
           <w:szCs w:val="22"/>
         </w:rPr>
         <w:t>)</w:t>
@@ -3821,7 +3857,6 @@
       <w:r>
         <w:rPr>
           <w:rFonts w:ascii="Arial" w:hAnsi="Arial" w:cs="Arial"/>
-          <w:sz w:val="28"/>
         </w:rPr>
         <w:br/>
       </w:r>
@@ -3829,7 +3864,6 @@
         <w:rPr>
           <w:rFonts w:ascii="Arial" w:hAnsi="Arial" w:cs="Arial"/>
           <w:b w:val="0"/>
-          <w:sz w:val="28"/>
         </w:rPr>
         <w:t>π</w:t>
       </w:r>
@@ -3838,8 +3872,9 @@
         <w:rPr>
           <w:rFonts w:ascii="Arial" w:hAnsi="Arial" w:cs="Arial"/>
           <w:b w:val="0"/>
-          <w:sz w:val="22"/>
-          <w:szCs w:val="22"/>
+          <w:sz w:val="28"/>
+          <w:szCs w:val="22"/>
+          <w:vertAlign w:val="subscript"/>
         </w:rPr>
         <w:t>numMeio</w:t>
       </w:r>
@@ -3848,8 +3883,9 @@
         <w:rPr>
           <w:rFonts w:ascii="Arial" w:hAnsi="Arial" w:cs="Arial"/>
           <w:b w:val="0"/>
-          <w:sz w:val="22"/>
-          <w:szCs w:val="22"/>
+          <w:sz w:val="28"/>
+          <w:szCs w:val="22"/>
+          <w:vertAlign w:val="subscript"/>
         </w:rPr>
         <w:t xml:space="preserve">, </w:t>
       </w:r>
@@ -3858,8 +3894,9 @@
         <w:rPr>
           <w:rFonts w:ascii="Arial" w:hAnsi="Arial" w:cs="Arial"/>
           <w:b w:val="0"/>
-          <w:sz w:val="22"/>
-          <w:szCs w:val="22"/>
+          <w:sz w:val="28"/>
+          <w:szCs w:val="22"/>
+          <w:vertAlign w:val="subscript"/>
         </w:rPr>
         <w:t>nomeEntidade</w:t>
       </w:r>
@@ -3868,16 +3905,16 @@
         <w:rPr>
           <w:rFonts w:ascii="Arial" w:hAnsi="Arial" w:cs="Arial"/>
           <w:b w:val="0"/>
-          <w:sz w:val="22"/>
-          <w:szCs w:val="22"/>
-        </w:rPr>
-        <w:t>(T</w:t>
-      </w:r>
-      <w:r>
-        <w:rPr>
-          <w:rFonts w:ascii="Arial" w:hAnsi="Arial" w:cs="Arial"/>
-          <w:b w:val="0"/>
-          <w:sz w:val="22"/>
+          <w:sz w:val="28"/>
+          <w:szCs w:val="22"/>
+        </w:rPr>
+        <w:t>(eventos</w:t>
+      </w:r>
+      <w:r>
+        <w:rPr>
+          <w:rFonts w:ascii="Arial" w:hAnsi="Arial" w:cs="Arial"/>
+          <w:b w:val="0"/>
+          <w:sz w:val="28"/>
           <w:szCs w:val="22"/>
         </w:rPr>
         <w:t xml:space="preserve"> </w:t>
@@ -3889,24 +3926,25 @@
           <w:bCs w:val="0"/>
           <w:color w:val="121214"/>
           <w:spacing w:val="-15"/>
-          <w:sz w:val="22"/>
-          <w:szCs w:val="22"/>
-        </w:rPr>
-        <w:t>⋈</w:t>
-      </w:r>
-      <w:r>
-        <w:rPr>
-          <w:rFonts w:ascii="Cambria Math" w:hAnsi="Cambria Math" w:cs="Cambria Math"/>
+          <w:sz w:val="28"/>
+          <w:szCs w:val="22"/>
+        </w:rPr>
+        <w:t xml:space="preserve">⋈  </w:t>
+      </w:r>
+      <w:proofErr w:type="spellStart"/>
+      <w:r>
+        <w:rPr>
+          <w:rFonts w:ascii="Arial" w:hAnsi="Arial" w:cs="Arial"/>
           <w:b w:val="0"/>
           <w:bCs w:val="0"/>
           <w:color w:val="121214"/>
           <w:spacing w:val="-15"/>
-          <w:sz w:val="22"/>
-          <w:szCs w:val="22"/>
-        </w:rPr>
-        <w:t xml:space="preserve">  </w:t>
-      </w:r>
-      <w:proofErr w:type="spellStart"/>
+          <w:sz w:val="28"/>
+          <w:szCs w:val="22"/>
+        </w:rPr>
+        <w:t>acciona</w:t>
+      </w:r>
+      <w:proofErr w:type="spellEnd"/>
       <w:r>
         <w:rPr>
           <w:rFonts w:ascii="Arial" w:hAnsi="Arial" w:cs="Arial"/>
@@ -3914,133 +3952,80 @@
           <w:bCs w:val="0"/>
           <w:color w:val="121214"/>
           <w:spacing w:val="-15"/>
-          <w:sz w:val="22"/>
-          <w:szCs w:val="22"/>
-        </w:rPr>
-        <w:t>acciona</w:t>
-      </w:r>
-      <w:proofErr w:type="spellEnd"/>
-      <w:r>
-        <w:rPr>
-          <w:rFonts w:ascii="Arial" w:hAnsi="Arial" w:cs="Arial"/>
+          <w:sz w:val="28"/>
+          <w:szCs w:val="22"/>
+        </w:rPr>
+        <w:t xml:space="preserve"> </w:t>
+      </w:r>
+      <w:r>
+        <w:rPr>
+          <w:rFonts w:ascii="Cambria Math" w:hAnsi="Cambria Math" w:cs="Cambria Math"/>
           <w:b w:val="0"/>
           <w:bCs w:val="0"/>
           <w:color w:val="121214"/>
           <w:spacing w:val="-15"/>
-          <w:sz w:val="22"/>
-          <w:szCs w:val="22"/>
-        </w:rPr>
-        <w:t xml:space="preserve"> </w:t>
-      </w:r>
-      <w:r>
-        <w:rPr>
-          <w:rFonts w:ascii="Cambria Math" w:hAnsi="Cambria Math" w:cs="Cambria Math"/>
+          <w:sz w:val="28"/>
+          <w:szCs w:val="22"/>
+        </w:rPr>
+        <w:t xml:space="preserve">⋈ </w:t>
+      </w:r>
+      <w:r>
+        <w:rPr>
+          <w:rFonts w:ascii="Arial" w:hAnsi="Arial" w:cs="Arial"/>
           <w:b w:val="0"/>
           <w:bCs w:val="0"/>
           <w:color w:val="121214"/>
           <w:spacing w:val="-15"/>
-          <w:sz w:val="22"/>
-          <w:szCs w:val="22"/>
-        </w:rPr>
-        <w:t>⋈</w:t>
-      </w:r>
-      <w:r>
-        <w:rPr>
-          <w:rFonts w:ascii="Cambria Math" w:hAnsi="Cambria Math" w:cs="Cambria Math"/>
+          <w:sz w:val="28"/>
+          <w:szCs w:val="22"/>
+        </w:rPr>
+        <w:t xml:space="preserve"> </w:t>
+      </w:r>
+      <w:proofErr w:type="spellStart"/>
+      <w:r>
+        <w:rPr>
+          <w:rFonts w:ascii="Arial" w:hAnsi="Arial" w:cs="Arial"/>
+          <w:b w:val="0"/>
+          <w:sz w:val="28"/>
+          <w:szCs w:val="22"/>
+        </w:rPr>
+        <w:t>MeioSocorro</w:t>
+      </w:r>
+      <w:proofErr w:type="spellEnd"/>
+      <w:r>
+        <w:rPr>
+          <w:rFonts w:ascii="Arial" w:hAnsi="Arial" w:cs="Arial"/>
+          <w:b w:val="0"/>
+          <w:sz w:val="28"/>
+          <w:szCs w:val="22"/>
+        </w:rPr>
+        <w:t>)</w:t>
+      </w:r>
+    </w:p>
+    <w:p>
+      <w:pPr>
+        <w:pStyle w:val="Cabealho2"/>
+        <w:spacing w:before="48" w:beforeAutospacing="0" w:after="48" w:afterAutospacing="0"/>
+        <w:ind w:left="720" w:right="48"/>
+        <w:rPr>
+          <w:rFonts w:ascii="Arial" w:hAnsi="Arial" w:cs="Arial"/>
           <w:b w:val="0"/>
           <w:bCs w:val="0"/>
           <w:color w:val="121214"/>
           <w:spacing w:val="-15"/>
-          <w:sz w:val="22"/>
-          <w:szCs w:val="22"/>
-        </w:rPr>
-        <w:t xml:space="preserve"> </w:t>
-      </w:r>
-      <w:r>
-        <w:rPr>
-          <w:rFonts w:ascii="Arial" w:hAnsi="Arial" w:cs="Arial"/>
-          <w:b w:val="0"/>
-          <w:bCs w:val="0"/>
-          <w:color w:val="121214"/>
-          <w:spacing w:val="-15"/>
-          <w:sz w:val="22"/>
-          <w:szCs w:val="22"/>
-        </w:rPr>
-        <w:t xml:space="preserve"> </w:t>
-      </w:r>
-      <w:proofErr w:type="spellStart"/>
-      <w:r>
-        <w:rPr>
-          <w:rFonts w:ascii="Arial" w:hAnsi="Arial" w:cs="Arial"/>
-          <w:b w:val="0"/>
-          <w:sz w:val="28"/>
-          <w:szCs w:val="28"/>
-        </w:rPr>
-        <w:t>σ</w:t>
-      </w:r>
-      <w:r>
-        <w:rPr>
-          <w:rFonts w:ascii="Arial" w:hAnsi="Arial" w:cs="Arial"/>
-          <w:b w:val="0"/>
-          <w:sz w:val="22"/>
-          <w:szCs w:val="22"/>
-        </w:rPr>
-        <w:t>nomeMeio</w:t>
-      </w:r>
-      <w:proofErr w:type="spellEnd"/>
-      <w:r>
-        <w:rPr>
-          <w:rFonts w:ascii="Arial" w:hAnsi="Arial" w:cs="Arial"/>
-          <w:b w:val="0"/>
-          <w:bCs w:val="0"/>
-          <w:color w:val="121214"/>
-          <w:spacing w:val="-15"/>
-          <w:sz w:val="22"/>
-          <w:szCs w:val="22"/>
-        </w:rPr>
-        <w:t xml:space="preserve"> </w:t>
-      </w:r>
-      <w:r>
-        <w:rPr>
-          <w:rFonts w:ascii="Arial" w:hAnsi="Arial" w:cs="Arial"/>
-          <w:b w:val="0"/>
-          <w:sz w:val="22"/>
-          <w:szCs w:val="22"/>
-        </w:rPr>
-        <w:t>= “Socorro”(</w:t>
-      </w:r>
-      <w:proofErr w:type="spellStart"/>
-      <w:r>
-        <w:rPr>
-          <w:rFonts w:ascii="Arial" w:hAnsi="Arial" w:cs="Arial"/>
-          <w:b w:val="0"/>
-          <w:sz w:val="22"/>
-          <w:szCs w:val="22"/>
-        </w:rPr>
-        <w:t>pertence_meio</w:t>
-      </w:r>
-      <w:proofErr w:type="spellEnd"/>
-      <w:r>
-        <w:rPr>
-          <w:rFonts w:ascii="Arial" w:hAnsi="Arial" w:cs="Arial"/>
-          <w:b w:val="0"/>
-          <w:bCs w:val="0"/>
-          <w:color w:val="121214"/>
-          <w:spacing w:val="-15"/>
-          <w:sz w:val="22"/>
-          <w:szCs w:val="22"/>
-        </w:rPr>
-        <w:t>)</w:t>
-      </w:r>
-    </w:p>
-    <w:p>
-      <w:pPr>
-        <w:pStyle w:val="Ttulo2"/>
+          <w:sz w:val="28"/>
+          <w:szCs w:val="22"/>
+        </w:rPr>
+      </w:pPr>
+    </w:p>
+    <w:p>
+      <w:pPr>
+        <w:pStyle w:val="Cabealho2"/>
         <w:numPr>
           <w:ilvl w:val="0"/>
           <w:numId w:val="5"/>
         </w:numPr>
-        <w:spacing w:before="48" w:beforeAutospacing="0" w:after="48" w:afterAutospacing="0" w:line="360" w:lineRule="atLeast"/>
+        <w:spacing w:before="48" w:beforeAutospacing="0" w:after="48" w:afterAutospacing="0"/>
         <w:ind w:right="48"/>
         <w:rPr>
           <w:rFonts w:ascii="Arial" w:hAnsi="Arial" w:cs="Arial"/>
@@ -4048,15 +4033,14 @@
           <w:bCs w:val="0"/>
           <w:color w:val="121214"/>
           <w:spacing w:val="-15"/>
-          <w:sz w:val="22"/>
-          <w:szCs w:val="22"/>
-        </w:rPr>
-      </w:pPr>
-      <w:r>
-        <w:rPr>
-          <w:rFonts w:ascii="Arial" w:hAnsi="Arial" w:cs="Arial"/>
-          <w:b w:val="0"/>
-          <w:sz w:val="28"/>
+          <w:sz w:val="28"/>
+          <w:szCs w:val="22"/>
+        </w:rPr>
+      </w:pPr>
+      <w:r>
+        <w:rPr>
+          <w:rFonts w:ascii="Arial" w:hAnsi="Arial" w:cs="Arial"/>
+          <w:b w:val="0"/>
         </w:rPr>
         <w:t>π</w:t>
       </w:r>
@@ -4064,8 +4048,9 @@
         <w:rPr>
           <w:rFonts w:ascii="Arial" w:hAnsi="Arial" w:cs="Arial"/>
           <w:b w:val="0"/>
-          <w:sz w:val="22"/>
-          <w:szCs w:val="22"/>
+          <w:sz w:val="28"/>
+          <w:szCs w:val="22"/>
+          <w:vertAlign w:val="subscript"/>
         </w:rPr>
         <w:t>local</w:t>
       </w:r>
@@ -4073,9 +4058,108 @@
         <w:rPr>
           <w:rFonts w:ascii="Arial" w:hAnsi="Arial" w:cs="Arial"/>
           <w:b w:val="0"/>
-          <w:sz w:val="28"/>
           <w:szCs w:val="28"/>
         </w:rPr>
+        <w:t xml:space="preserve"> σ</w:t>
+      </w:r>
+      <w:r>
+        <w:rPr>
+          <w:rFonts w:ascii="Arial" w:hAnsi="Arial" w:cs="Arial"/>
+          <w:b w:val="0"/>
+          <w:sz w:val="28"/>
+          <w:szCs w:val="22"/>
+          <w:vertAlign w:val="subscript"/>
+        </w:rPr>
+        <w:t>N≥2</w:t>
+      </w:r>
+      <w:r>
+        <w:rPr>
+          <w:rFonts w:ascii="Arial" w:hAnsi="Arial" w:cs="Arial"/>
+          <w:b w:val="0"/>
+          <w:sz w:val="28"/>
+          <w:szCs w:val="22"/>
+        </w:rPr>
+        <w:t>(</w:t>
+      </w:r>
+      <w:proofErr w:type="spellStart"/>
+      <w:r>
+        <w:rPr>
+          <w:rFonts w:ascii="Arial" w:hAnsi="Arial" w:cs="Arial"/>
+          <w:b w:val="0"/>
+          <w:sz w:val="28"/>
+          <w:szCs w:val="22"/>
+        </w:rPr>
+        <w:t>numTelefone</w:t>
+      </w:r>
+      <w:proofErr w:type="spellEnd"/>
+      <w:r>
+        <w:rPr>
+          <w:rFonts w:ascii="Arial" w:hAnsi="Arial" w:cs="Arial"/>
+          <w:b w:val="0"/>
+          <w:sz w:val="28"/>
+          <w:szCs w:val="22"/>
+        </w:rPr>
+        <w:t xml:space="preserve">, </w:t>
+      </w:r>
+      <w:proofErr w:type="spellStart"/>
+      <w:proofErr w:type="gramStart"/>
+      <w:r>
+        <w:rPr>
+          <w:rFonts w:ascii="Arial" w:hAnsi="Arial" w:cs="Arial"/>
+          <w:b w:val="0"/>
+          <w:sz w:val="28"/>
+          <w:szCs w:val="22"/>
+        </w:rPr>
+        <w:t>morada</w:t>
+      </w:r>
+      <w:r>
+        <w:rPr>
+          <w:rFonts w:ascii="Arial" w:hAnsi="Arial" w:cs="Arial"/>
+          <w:b w:val="0"/>
+          <w:szCs w:val="22"/>
+        </w:rPr>
+        <w:t>G</w:t>
+      </w:r>
+      <w:r>
+        <w:rPr>
+          <w:rFonts w:ascii="Arial" w:hAnsi="Arial" w:cs="Arial"/>
+          <w:b w:val="0"/>
+          <w:sz w:val="28"/>
+          <w:szCs w:val="22"/>
+          <w:vertAlign w:val="subscript"/>
+        </w:rPr>
+        <w:t>count</w:t>
+      </w:r>
+      <w:proofErr w:type="spellEnd"/>
+      <w:r>
+        <w:rPr>
+          <w:rFonts w:ascii="Arial" w:hAnsi="Arial" w:cs="Arial"/>
+          <w:b w:val="0"/>
+          <w:sz w:val="28"/>
+          <w:szCs w:val="22"/>
+          <w:vertAlign w:val="subscript"/>
+        </w:rPr>
+        <w:t>(</w:t>
+      </w:r>
+      <w:proofErr w:type="gramEnd"/>
+      <w:r>
+        <w:rPr>
+          <w:rFonts w:ascii="Arial" w:hAnsi="Arial" w:cs="Arial"/>
+          <w:b w:val="0"/>
+          <w:sz w:val="28"/>
+          <w:szCs w:val="22"/>
+          <w:vertAlign w:val="subscript"/>
+        </w:rPr>
+        <w:t>)</w:t>
+      </w:r>
+      <w:r>
+        <w:rPr>
+          <w:rFonts w:ascii="Arial" w:hAnsi="Arial" w:cs="Arial"/>
+          <w:b w:val="0"/>
+          <w:sz w:val="28"/>
+          <w:szCs w:val="22"/>
+          <w:vertAlign w:val="subscript"/>
+        </w:rPr>
         <w:t xml:space="preserve"> </w:t>
       </w:r>
       <w:r>
@@ -4083,16 +4167,28 @@
           <w:rFonts w:ascii="Arial" w:hAnsi="Arial" w:cs="Arial"/>
           <w:b w:val="0"/>
           <w:sz w:val="28"/>
-          <w:szCs w:val="28"/>
-        </w:rPr>
-        <w:t>σ</w:t>
-      </w:r>
-      <w:r>
-        <w:rPr>
-          <w:rFonts w:ascii="Arial" w:hAnsi="Arial" w:cs="Arial"/>
-          <w:b w:val="0"/>
-          <w:sz w:val="22"/>
-          <w:szCs w:val="22"/>
+          <w:szCs w:val="22"/>
+          <w:vertAlign w:val="subscript"/>
+        </w:rPr>
+        <w:t>→</w:t>
+      </w:r>
+      <w:r>
+        <w:rPr>
+          <w:rFonts w:ascii="Arial" w:hAnsi="Arial" w:cs="Arial"/>
+          <w:b w:val="0"/>
+          <w:sz w:val="28"/>
+          <w:szCs w:val="22"/>
+          <w:vertAlign w:val="subscript"/>
+        </w:rPr>
+        <w:t xml:space="preserve"> </w:t>
+      </w:r>
+      <w:r>
+        <w:rPr>
+          <w:rFonts w:ascii="Arial" w:hAnsi="Arial" w:cs="Arial"/>
+          <w:b w:val="0"/>
+          <w:sz w:val="28"/>
+          <w:szCs w:val="22"/>
+          <w:vertAlign w:val="subscript"/>
         </w:rPr>
         <w:t>N</w:t>
       </w:r>
@@ -4100,16 +4196,7 @@
         <w:rPr>
           <w:rFonts w:ascii="Arial" w:hAnsi="Arial" w:cs="Arial"/>
           <w:b w:val="0"/>
-          <w:sz w:val="22"/>
-          <w:szCs w:val="22"/>
-        </w:rPr>
-        <w:t>≥2</w:t>
-      </w:r>
-      <w:r>
-        <w:rPr>
-          <w:rFonts w:ascii="Arial" w:hAnsi="Arial" w:cs="Arial"/>
-          <w:b w:val="0"/>
-          <w:sz w:val="22"/>
+          <w:sz w:val="28"/>
           <w:szCs w:val="22"/>
         </w:rPr>
         <w:t>(</w:t>
@@ -4119,101 +4206,7 @@
         <w:rPr>
           <w:rFonts w:ascii="Arial" w:hAnsi="Arial" w:cs="Arial"/>
           <w:b w:val="0"/>
-          <w:sz w:val="22"/>
-          <w:szCs w:val="22"/>
-        </w:rPr>
-        <w:t>numTelefone</w:t>
-      </w:r>
-      <w:proofErr w:type="spellEnd"/>
-      <w:r>
-        <w:rPr>
-          <w:rFonts w:ascii="Arial" w:hAnsi="Arial" w:cs="Arial"/>
-          <w:b w:val="0"/>
-          <w:sz w:val="22"/>
-          <w:szCs w:val="22"/>
-        </w:rPr>
-        <w:t xml:space="preserve">, </w:t>
-      </w:r>
-      <w:proofErr w:type="spellStart"/>
-      <w:r>
-        <w:rPr>
-          <w:rFonts w:ascii="Arial" w:hAnsi="Arial" w:cs="Arial"/>
-          <w:b w:val="0"/>
-          <w:sz w:val="22"/>
-          <w:szCs w:val="22"/>
-        </w:rPr>
-        <w:t>morada</w:t>
-      </w:r>
-      <w:r>
-        <w:rPr>
-          <w:rFonts w:ascii="Arial" w:hAnsi="Arial" w:cs="Arial"/>
-          <w:b w:val="0"/>
-          <w:sz w:val="28"/>
-          <w:szCs w:val="22"/>
-        </w:rPr>
-        <w:t>G</w:t>
-      </w:r>
-      <w:r>
-        <w:rPr>
-          <w:rFonts w:ascii="Arial" w:hAnsi="Arial" w:cs="Arial"/>
-          <w:b w:val="0"/>
-          <w:sz w:val="22"/>
-          <w:szCs w:val="22"/>
-        </w:rPr>
-        <w:t>count</w:t>
-      </w:r>
-      <w:proofErr w:type="spellEnd"/>
-      <w:r>
-        <w:rPr>
-          <w:rFonts w:ascii="Arial" w:hAnsi="Arial" w:cs="Arial"/>
-          <w:b w:val="0"/>
-          <w:sz w:val="22"/>
-          <w:szCs w:val="22"/>
-        </w:rPr>
-        <w:t>()</w:t>
-      </w:r>
-      <w:r>
-        <w:rPr>
-          <w:rFonts w:ascii="Arial" w:hAnsi="Arial" w:cs="Arial"/>
-          <w:b w:val="0"/>
-          <w:sz w:val="22"/>
-          <w:szCs w:val="22"/>
-        </w:rPr>
-        <w:t xml:space="preserve"> </w:t>
-      </w:r>
-      <w:r>
-        <w:rPr>
-          <w:rFonts w:ascii="Arial" w:hAnsi="Arial" w:cs="Arial"/>
-          <w:b w:val="0"/>
-          <w:sz w:val="22"/>
-          <w:szCs w:val="22"/>
-        </w:rPr>
-        <w:t>→</w:t>
-      </w:r>
-      <w:r>
-        <w:rPr>
-          <w:rFonts w:ascii="Arial" w:hAnsi="Arial" w:cs="Arial"/>
-          <w:b w:val="0"/>
-          <w:sz w:val="22"/>
-          <w:szCs w:val="22"/>
-        </w:rPr>
-        <w:t xml:space="preserve"> </w:t>
-      </w:r>
-      <w:r>
-        <w:rPr>
-          <w:rFonts w:ascii="Arial" w:hAnsi="Arial" w:cs="Arial"/>
-          <w:b w:val="0"/>
-          <w:sz w:val="22"/>
-          <w:szCs w:val="22"/>
-        </w:rPr>
-        <w:t>N(</w:t>
-      </w:r>
-      <w:proofErr w:type="spellStart"/>
-      <w:r>
-        <w:rPr>
-          <w:rFonts w:ascii="Arial" w:hAnsi="Arial" w:cs="Arial"/>
-          <w:b w:val="0"/>
-          <w:sz w:val="22"/>
+          <w:sz w:val="28"/>
           <w:szCs w:val="22"/>
         </w:rPr>
         <w:t>localIncêndio</w:t>
@@ -4223,7 +4216,7 @@
         <w:rPr>
           <w:rFonts w:ascii="Arial" w:hAnsi="Arial" w:cs="Arial"/>
           <w:b w:val="0"/>
-          <w:sz w:val="22"/>
+          <w:sz w:val="28"/>
           <w:szCs w:val="22"/>
         </w:rPr>
         <w:t>)</w:t>
@@ -4232,7 +4225,7 @@
         <w:rPr>
           <w:rFonts w:ascii="Arial" w:hAnsi="Arial" w:cs="Arial"/>
           <w:b w:val="0"/>
-          <w:sz w:val="22"/>
+          <w:sz w:val="28"/>
           <w:szCs w:val="22"/>
         </w:rPr>
         <w:t>)</w:t>
@@ -4240,12 +4233,12 @@
     </w:p>
     <w:p>
       <w:pPr>
-        <w:pStyle w:val="Ttulo2"/>
+        <w:pStyle w:val="Cabealho2"/>
         <w:numPr>
           <w:ilvl w:val="0"/>
           <w:numId w:val="5"/>
         </w:numPr>
-        <w:spacing w:before="48" w:beforeAutospacing="0" w:after="48" w:afterAutospacing="0" w:line="360" w:lineRule="atLeast"/>
+        <w:spacing w:before="48" w:beforeAutospacing="0" w:after="48" w:afterAutospacing="0"/>
         <w:ind w:right="48"/>
         <w:rPr>
           <w:rFonts w:ascii="Arial" w:hAnsi="Arial" w:cs="Arial"/>
@@ -4253,25 +4246,27 @@
           <w:bCs w:val="0"/>
           <w:color w:val="121214"/>
           <w:spacing w:val="-15"/>
-          <w:sz w:val="22"/>
-          <w:szCs w:val="22"/>
-        </w:rPr>
-      </w:pPr>
-      <w:r>
-        <w:rPr>
-          <w:rFonts w:ascii="Arial" w:hAnsi="Arial" w:cs="Arial"/>
-          <w:b w:val="0"/>
-          <w:sz w:val="22"/>
+          <w:sz w:val="28"/>
+          <w:szCs w:val="22"/>
+        </w:rPr>
+      </w:pPr>
+      <w:proofErr w:type="spellStart"/>
+      <w:r>
+        <w:rPr>
+          <w:rFonts w:ascii="Arial" w:hAnsi="Arial" w:cs="Arial"/>
+          <w:b w:val="0"/>
+          <w:sz w:val="28"/>
           <w:szCs w:val="22"/>
         </w:rPr>
         <w:lastRenderedPageBreak/>
-        <w:t>T</w:t>
-      </w:r>
-      <w:r>
-        <w:rPr>
-          <w:rFonts w:ascii="Arial" w:hAnsi="Arial" w:cs="Arial"/>
-          <w:b w:val="0"/>
-          <w:sz w:val="22"/>
+        <w:t>contagemMeios</w:t>
+      </w:r>
+      <w:proofErr w:type="spellEnd"/>
+      <w:r>
+        <w:rPr>
+          <w:rFonts w:ascii="Arial" w:hAnsi="Arial" w:cs="Arial"/>
+          <w:b w:val="0"/>
+          <w:sz w:val="28"/>
           <w:szCs w:val="22"/>
         </w:rPr>
         <w:t xml:space="preserve"> </w:t>
@@ -4280,7 +4275,7 @@
         <w:rPr>
           <w:rFonts w:ascii="Arial" w:hAnsi="Arial" w:cs="Arial"/>
           <w:b w:val="0"/>
-          <w:sz w:val="22"/>
+          <w:sz w:val="28"/>
           <w:szCs w:val="22"/>
         </w:rPr>
         <w:t xml:space="preserve">← </w:t>
@@ -4290,7 +4285,7 @@
         <w:rPr>
           <w:rFonts w:ascii="Arial" w:hAnsi="Arial" w:cs="Arial"/>
           <w:b w:val="0"/>
-          <w:sz w:val="22"/>
+          <w:sz w:val="28"/>
           <w:szCs w:val="22"/>
         </w:rPr>
         <w:t>numProcessoSocorro</w:t>
@@ -4299,7 +4294,6 @@
         <w:rPr>
           <w:rFonts w:ascii="Arial" w:hAnsi="Arial" w:cs="Arial"/>
           <w:b w:val="0"/>
-          <w:sz w:val="28"/>
           <w:szCs w:val="22"/>
         </w:rPr>
         <w:t>G</w:t>
@@ -4308,8 +4302,9 @@
         <w:rPr>
           <w:rFonts w:ascii="Arial" w:hAnsi="Arial" w:cs="Arial"/>
           <w:b w:val="0"/>
-          <w:sz w:val="22"/>
-          <w:szCs w:val="22"/>
+          <w:sz w:val="28"/>
+          <w:szCs w:val="22"/>
+          <w:vertAlign w:val="subscript"/>
         </w:rPr>
         <w:t>count</w:t>
       </w:r>
@@ -4318,8 +4313,9 @@
         <w:rPr>
           <w:rFonts w:ascii="Arial" w:hAnsi="Arial" w:cs="Arial"/>
           <w:b w:val="0"/>
-          <w:sz w:val="22"/>
-          <w:szCs w:val="22"/>
+          <w:sz w:val="28"/>
+          <w:szCs w:val="22"/>
+          <w:vertAlign w:val="subscript"/>
         </w:rPr>
         <w:t>()→</w:t>
       </w:r>
@@ -4328,17 +4324,38 @@
         <w:rPr>
           <w:rFonts w:ascii="Arial" w:hAnsi="Arial" w:cs="Arial"/>
           <w:b w:val="0"/>
-          <w:sz w:val="22"/>
-          <w:szCs w:val="22"/>
-        </w:rPr>
-        <w:t>numMeio</w:t>
-      </w:r>
-      <w:proofErr w:type="spellEnd"/>
-      <w:r>
-        <w:rPr>
-          <w:rFonts w:ascii="Arial" w:hAnsi="Arial" w:cs="Arial"/>
-          <w:b w:val="0"/>
-          <w:sz w:val="22"/>
+          <w:sz w:val="28"/>
+          <w:szCs w:val="22"/>
+          <w:vertAlign w:val="subscript"/>
+        </w:rPr>
+        <w:t>N</w:t>
+      </w:r>
+      <w:r>
+        <w:rPr>
+          <w:rFonts w:ascii="Arial" w:hAnsi="Arial" w:cs="Arial"/>
+          <w:b w:val="0"/>
+          <w:sz w:val="28"/>
+          <w:szCs w:val="22"/>
+          <w:vertAlign w:val="subscript"/>
+        </w:rPr>
+        <w:t>Meio</w:t>
+      </w:r>
+      <w:r>
+        <w:rPr>
+          <w:rFonts w:ascii="Arial" w:hAnsi="Arial" w:cs="Arial"/>
+          <w:b w:val="0"/>
+          <w:sz w:val="28"/>
+          <w:szCs w:val="22"/>
+          <w:vertAlign w:val="subscript"/>
+        </w:rPr>
+        <w:t>s</w:t>
+      </w:r>
+      <w:proofErr w:type="spellEnd"/>
+      <w:r>
+        <w:rPr>
+          <w:rFonts w:ascii="Arial" w:hAnsi="Arial" w:cs="Arial"/>
+          <w:b w:val="0"/>
+          <w:sz w:val="28"/>
           <w:szCs w:val="22"/>
         </w:rPr>
         <w:t>(</w:t>
@@ -4348,7 +4365,7 @@
         <w:rPr>
           <w:rFonts w:ascii="Arial" w:hAnsi="Arial" w:cs="Arial"/>
           <w:b w:val="0"/>
-          <w:sz w:val="22"/>
+          <w:sz w:val="28"/>
           <w:szCs w:val="22"/>
         </w:rPr>
         <w:t>acciona</w:t>
@@ -4358,7 +4375,7 @@
         <w:rPr>
           <w:rFonts w:ascii="Arial" w:hAnsi="Arial" w:cs="Arial"/>
           <w:b w:val="0"/>
-          <w:sz w:val="22"/>
+          <w:sz w:val="28"/>
           <w:szCs w:val="22"/>
         </w:rPr>
         <w:t>)</w:t>
@@ -4367,7 +4384,7 @@
         <w:rPr>
           <w:rFonts w:ascii="Arial" w:hAnsi="Arial" w:cs="Arial"/>
           <w:b w:val="0"/>
-          <w:sz w:val="22"/>
+          <w:sz w:val="28"/>
           <w:szCs w:val="22"/>
         </w:rPr>
         <w:br/>
@@ -4376,7 +4393,6 @@
         <w:rPr>
           <w:rFonts w:ascii="Arial" w:hAnsi="Arial" w:cs="Arial"/>
           <w:b w:val="0"/>
-          <w:sz w:val="28"/>
         </w:rPr>
         <w:t>π</w:t>
       </w:r>
@@ -4385,16 +4401,77 @@
         <w:rPr>
           <w:rFonts w:ascii="Arial" w:hAnsi="Arial" w:cs="Arial"/>
           <w:b w:val="0"/>
-          <w:sz w:val="22"/>
-          <w:szCs w:val="22"/>
+          <w:sz w:val="28"/>
+          <w:szCs w:val="22"/>
+          <w:vertAlign w:val="subscript"/>
         </w:rPr>
         <w:t>numProcessoSocorro</w:t>
       </w:r>
-      <w:r>
-        <w:rPr>
-          <w:rFonts w:ascii="Arial" w:hAnsi="Arial" w:cs="Arial"/>
-          <w:b w:val="0"/>
-          <w:sz w:val="28"/>
+      <w:proofErr w:type="spellEnd"/>
+      <w:r>
+        <w:rPr>
+          <w:rFonts w:ascii="Arial" w:hAnsi="Arial" w:cs="Arial"/>
+          <w:b w:val="0"/>
+          <w:sz w:val="28"/>
+          <w:szCs w:val="22"/>
+        </w:rPr>
+        <w:t>(</w:t>
+      </w:r>
+      <w:proofErr w:type="spellStart"/>
+      <w:r>
+        <w:rPr>
+          <w:rFonts w:ascii="Arial" w:hAnsi="Arial" w:cs="Arial"/>
+          <w:b w:val="0"/>
+          <w:szCs w:val="28"/>
+        </w:rPr>
+        <w:t>σ</w:t>
+      </w:r>
+      <w:r>
+        <w:rPr>
+          <w:rFonts w:ascii="Arial" w:hAnsi="Arial" w:cs="Arial"/>
+          <w:b w:val="0"/>
+          <w:sz w:val="28"/>
+          <w:szCs w:val="22"/>
+          <w:vertAlign w:val="subscript"/>
+        </w:rPr>
+        <w:t>NMeios</w:t>
+      </w:r>
+      <w:proofErr w:type="spellEnd"/>
+      <w:r>
+        <w:rPr>
+          <w:rFonts w:ascii="Arial" w:hAnsi="Arial" w:cs="Arial"/>
+          <w:b w:val="0"/>
+          <w:sz w:val="28"/>
+          <w:szCs w:val="22"/>
+          <w:vertAlign w:val="subscript"/>
+        </w:rPr>
+        <w:t xml:space="preserve"> = </w:t>
+      </w:r>
+      <w:proofErr w:type="spellStart"/>
+      <w:r>
+        <w:rPr>
+          <w:rFonts w:ascii="Arial" w:hAnsi="Arial" w:cs="Arial"/>
+          <w:b w:val="0"/>
+          <w:sz w:val="28"/>
+          <w:szCs w:val="22"/>
+          <w:vertAlign w:val="subscript"/>
+        </w:rPr>
+        <w:t>maxMeios</w:t>
+      </w:r>
+      <w:proofErr w:type="spellEnd"/>
+      <w:r>
+        <w:rPr>
+          <w:rFonts w:ascii="Arial" w:hAnsi="Arial" w:cs="Arial"/>
+          <w:b w:val="0"/>
+          <w:szCs w:val="28"/>
+        </w:rPr>
+        <w:t xml:space="preserve"> (</w:t>
+      </w:r>
+      <w:proofErr w:type="spellStart"/>
+      <w:r>
+        <w:rPr>
+          <w:rFonts w:ascii="Arial" w:hAnsi="Arial" w:cs="Arial"/>
+          <w:b w:val="0"/>
           <w:szCs w:val="22"/>
         </w:rPr>
         <w:t>G</w:t>
@@ -4403,8 +4480,9 @@
         <w:rPr>
           <w:rFonts w:ascii="Arial" w:hAnsi="Arial" w:cs="Arial"/>
           <w:b w:val="0"/>
-          <w:sz w:val="22"/>
-          <w:szCs w:val="22"/>
+          <w:sz w:val="28"/>
+          <w:szCs w:val="22"/>
+          <w:vertAlign w:val="subscript"/>
         </w:rPr>
         <w:t>max</w:t>
       </w:r>
@@ -4413,8 +4491,9 @@
         <w:rPr>
           <w:rFonts w:ascii="Arial" w:hAnsi="Arial" w:cs="Arial"/>
           <w:b w:val="0"/>
-          <w:sz w:val="22"/>
-          <w:szCs w:val="22"/>
+          <w:sz w:val="28"/>
+          <w:szCs w:val="22"/>
+          <w:vertAlign w:val="subscript"/>
         </w:rPr>
         <w:t>(</w:t>
       </w:r>
@@ -4423,18 +4502,20 @@
         <w:rPr>
           <w:rFonts w:ascii="Arial" w:hAnsi="Arial" w:cs="Arial"/>
           <w:b w:val="0"/>
-          <w:sz w:val="22"/>
-          <w:szCs w:val="22"/>
-        </w:rPr>
-        <w:t>numMeio</w:t>
-      </w:r>
-      <w:proofErr w:type="spellEnd"/>
-      <w:r>
-        <w:rPr>
-          <w:rFonts w:ascii="Arial" w:hAnsi="Arial" w:cs="Arial"/>
-          <w:b w:val="0"/>
-          <w:sz w:val="22"/>
-          <w:szCs w:val="22"/>
+          <w:sz w:val="28"/>
+          <w:szCs w:val="22"/>
+          <w:vertAlign w:val="subscript"/>
+        </w:rPr>
+        <w:t>NMeios</w:t>
+      </w:r>
+      <w:proofErr w:type="spellEnd"/>
+      <w:r>
+        <w:rPr>
+          <w:rFonts w:ascii="Arial" w:hAnsi="Arial" w:cs="Arial"/>
+          <w:b w:val="0"/>
+          <w:sz w:val="28"/>
+          <w:szCs w:val="22"/>
+          <w:vertAlign w:val="subscript"/>
         </w:rPr>
         <w:t>)</w:t>
       </w:r>
@@ -4442,20 +4523,146 @@
         <w:rPr>
           <w:rFonts w:ascii="Arial" w:hAnsi="Arial" w:cs="Arial"/>
           <w:b w:val="0"/>
-          <w:sz w:val="22"/>
-          <w:szCs w:val="22"/>
-        </w:rPr>
-        <w:t>(T)</w:t>
-      </w:r>
-    </w:p>
-    <w:p>
-      <w:pPr>
-        <w:pStyle w:val="Ttulo2"/>
+          <w:sz w:val="28"/>
+          <w:szCs w:val="22"/>
+          <w:vertAlign w:val="subscript"/>
+        </w:rPr>
+        <w:t xml:space="preserve"> </w:t>
+      </w:r>
+      <w:r>
+        <w:rPr>
+          <w:rFonts w:ascii="Arial" w:hAnsi="Arial" w:cs="Arial"/>
+          <w:b w:val="0"/>
+          <w:sz w:val="28"/>
+          <w:szCs w:val="22"/>
+          <w:vertAlign w:val="subscript"/>
+        </w:rPr>
+        <w:t>→</w:t>
+      </w:r>
+      <w:r>
+        <w:rPr>
+          <w:rFonts w:ascii="Arial" w:hAnsi="Arial" w:cs="Arial"/>
+          <w:b w:val="0"/>
+          <w:sz w:val="28"/>
+          <w:szCs w:val="22"/>
+          <w:vertAlign w:val="subscript"/>
+        </w:rPr>
+        <w:t xml:space="preserve"> </w:t>
+      </w:r>
+      <w:proofErr w:type="spellStart"/>
+      <w:r>
+        <w:rPr>
+          <w:rFonts w:ascii="Arial" w:hAnsi="Arial" w:cs="Arial"/>
+          <w:b w:val="0"/>
+          <w:sz w:val="28"/>
+          <w:szCs w:val="22"/>
+          <w:vertAlign w:val="subscript"/>
+        </w:rPr>
+        <w:t>maxM</w:t>
+      </w:r>
+      <w:r>
+        <w:rPr>
+          <w:rFonts w:ascii="Arial" w:hAnsi="Arial" w:cs="Arial"/>
+          <w:b w:val="0"/>
+          <w:sz w:val="28"/>
+          <w:szCs w:val="22"/>
+          <w:vertAlign w:val="subscript"/>
+        </w:rPr>
+        <w:t>eios</w:t>
+      </w:r>
+      <w:proofErr w:type="spellEnd"/>
+      <w:r>
+        <w:rPr>
+          <w:rFonts w:ascii="Arial" w:hAnsi="Arial" w:cs="Arial"/>
+          <w:b w:val="0"/>
+          <w:sz w:val="28"/>
+          <w:szCs w:val="22"/>
+        </w:rPr>
+        <w:t xml:space="preserve"> (</w:t>
+      </w:r>
+      <w:proofErr w:type="spellStart"/>
+      <w:r>
+        <w:rPr>
+          <w:rFonts w:ascii="Arial" w:hAnsi="Arial" w:cs="Arial"/>
+          <w:b w:val="0"/>
+          <w:sz w:val="28"/>
+          <w:szCs w:val="22"/>
+        </w:rPr>
+        <w:t>contagemMeios</w:t>
+      </w:r>
+      <w:proofErr w:type="spellEnd"/>
+      <w:r>
+        <w:rPr>
+          <w:rFonts w:ascii="Arial" w:hAnsi="Arial" w:cs="Arial"/>
+          <w:b w:val="0"/>
+          <w:sz w:val="28"/>
+          <w:szCs w:val="22"/>
+        </w:rPr>
+        <w:t>)</w:t>
+      </w:r>
+      <w:r>
+        <w:rPr>
+          <w:rFonts w:ascii="Arial" w:hAnsi="Arial" w:cs="Arial"/>
+          <w:b w:val="0"/>
+          <w:sz w:val="28"/>
+          <w:szCs w:val="22"/>
+        </w:rPr>
+        <w:t xml:space="preserve"> x </w:t>
+      </w:r>
+      <w:proofErr w:type="spellStart"/>
+      <w:r>
+        <w:rPr>
+          <w:rFonts w:ascii="Arial" w:hAnsi="Arial" w:cs="Arial"/>
+          <w:b w:val="0"/>
+          <w:sz w:val="28"/>
+          <w:szCs w:val="22"/>
+        </w:rPr>
+        <w:t>contagemMeios</w:t>
+      </w:r>
+      <w:proofErr w:type="spellEnd"/>
+      <w:r>
+        <w:rPr>
+          <w:rFonts w:ascii="Arial" w:hAnsi="Arial" w:cs="Arial"/>
+          <w:b w:val="0"/>
+          <w:sz w:val="28"/>
+          <w:szCs w:val="22"/>
+        </w:rPr>
+        <w:t>)</w:t>
+      </w:r>
+      <w:r>
+        <w:rPr>
+          <w:rFonts w:ascii="Arial" w:hAnsi="Arial" w:cs="Arial"/>
+          <w:b w:val="0"/>
+          <w:sz w:val="28"/>
+          <w:szCs w:val="22"/>
+        </w:rPr>
+        <w:t>)</w:t>
+      </w:r>
+    </w:p>
+    <w:p>
+      <w:pPr>
+        <w:pStyle w:val="Cabealho2"/>
+        <w:spacing w:before="48" w:beforeAutospacing="0" w:after="48" w:afterAutospacing="0"/>
+        <w:ind w:left="720" w:right="48"/>
+        <w:rPr>
+          <w:rFonts w:ascii="Arial" w:hAnsi="Arial" w:cs="Arial"/>
+          <w:b w:val="0"/>
+          <w:bCs w:val="0"/>
+          <w:color w:val="121214"/>
+          <w:spacing w:val="-15"/>
+          <w:sz w:val="28"/>
+          <w:szCs w:val="22"/>
+        </w:rPr>
+      </w:pPr>
+    </w:p>
+    <w:p>
+      <w:pPr>
+        <w:pStyle w:val="Cabealho2"/>
         <w:numPr>
           <w:ilvl w:val="0"/>
           <w:numId w:val="5"/>
         </w:numPr>
-        <w:spacing w:before="48" w:beforeAutospacing="0" w:after="48" w:afterAutospacing="0" w:line="360" w:lineRule="atLeast"/>
+        <w:spacing w:before="48" w:beforeAutospacing="0" w:after="48" w:afterAutospacing="0"/>
         <w:ind w:right="48"/>
         <w:rPr>
           <w:rFonts w:ascii="Arial" w:hAnsi="Arial" w:cs="Arial"/>
@@ -4463,16 +4670,16 @@
           <w:bCs w:val="0"/>
           <w:color w:val="121214"/>
           <w:spacing w:val="-15"/>
-          <w:sz w:val="22"/>
-          <w:szCs w:val="22"/>
-        </w:rPr>
-      </w:pPr>
-      <w:proofErr w:type="spellStart"/>
-      <w:r>
-        <w:rPr>
-          <w:rFonts w:ascii="Arial" w:hAnsi="Arial" w:cs="Arial"/>
-          <w:b w:val="0"/>
-          <w:sz w:val="22"/>
+          <w:sz w:val="28"/>
+          <w:szCs w:val="22"/>
+        </w:rPr>
+      </w:pPr>
+      <w:proofErr w:type="spellStart"/>
+      <w:r>
+        <w:rPr>
+          <w:rFonts w:ascii="Arial" w:hAnsi="Arial" w:cs="Arial"/>
+          <w:b w:val="0"/>
+          <w:sz w:val="28"/>
           <w:szCs w:val="22"/>
         </w:rPr>
         <w:t>processosVerão</w:t>
@@ -4485,7 +4692,7 @@
           <w:bCs w:val="0"/>
           <w:color w:val="121214"/>
           <w:spacing w:val="-15"/>
-          <w:sz w:val="22"/>
+          <w:sz w:val="28"/>
           <w:szCs w:val="22"/>
         </w:rPr>
         <w:t xml:space="preserve"> </w:t>
@@ -4494,64 +4701,139 @@
         <w:rPr>
           <w:rFonts w:ascii="Arial" w:hAnsi="Arial" w:cs="Arial"/>
           <w:b w:val="0"/>
-          <w:sz w:val="22"/>
-          <w:szCs w:val="22"/>
-        </w:rPr>
-        <w:t>←</w:t>
-      </w:r>
-      <w:r>
-        <w:rPr>
-          <w:rFonts w:ascii="Arial" w:hAnsi="Arial" w:cs="Arial"/>
-          <w:b w:val="0"/>
-          <w:sz w:val="22"/>
-          <w:szCs w:val="22"/>
+          <w:sz w:val="28"/>
+          <w:szCs w:val="22"/>
+        </w:rPr>
+        <w:t xml:space="preserve">← </w:t>
+      </w:r>
+      <w:r>
+        <w:rPr>
+          <w:rFonts w:ascii="Arial" w:hAnsi="Arial" w:cs="Arial"/>
+          <w:b w:val="0"/>
+        </w:rPr>
+        <w:t>π</w:t>
+      </w:r>
+      <w:proofErr w:type="spellStart"/>
+      <w:r>
+        <w:rPr>
+          <w:rFonts w:ascii="Arial" w:hAnsi="Arial" w:cs="Arial"/>
+          <w:b w:val="0"/>
+          <w:sz w:val="28"/>
+          <w:szCs w:val="22"/>
+          <w:vertAlign w:val="subscript"/>
+        </w:rPr>
+        <w:t>numProcessoSocorro</w:t>
+      </w:r>
+      <w:proofErr w:type="spellEnd"/>
+      <w:r>
+        <w:rPr>
+          <w:rFonts w:ascii="Arial" w:hAnsi="Arial" w:cs="Arial"/>
+          <w:b w:val="0"/>
+          <w:sz w:val="28"/>
+          <w:szCs w:val="22"/>
+          <w:vertAlign w:val="subscript"/>
+        </w:rPr>
+        <w:t xml:space="preserve">, </w:t>
+      </w:r>
+      <w:proofErr w:type="spellStart"/>
+      <w:r>
+        <w:rPr>
+          <w:rFonts w:ascii="Arial" w:hAnsi="Arial" w:cs="Arial"/>
+          <w:b w:val="0"/>
+          <w:sz w:val="28"/>
+          <w:szCs w:val="22"/>
+          <w:vertAlign w:val="subscript"/>
+        </w:rPr>
+        <w:t>nomeEntidade</w:t>
+      </w:r>
+      <w:proofErr w:type="spellEnd"/>
+      <w:r>
+        <w:rPr>
+          <w:rFonts w:ascii="Arial" w:hAnsi="Arial" w:cs="Arial"/>
+          <w:b w:val="0"/>
+          <w:sz w:val="28"/>
+          <w:szCs w:val="22"/>
+        </w:rPr>
+        <w:t>(</w:t>
+      </w:r>
+      <w:proofErr w:type="spellStart"/>
+      <w:r>
+        <w:rPr>
+          <w:rFonts w:ascii="Arial" w:hAnsi="Arial" w:cs="Arial"/>
+          <w:b w:val="0"/>
+          <w:szCs w:val="28"/>
+        </w:rPr>
+        <w:t>σ</w:t>
+      </w:r>
+      <w:r>
+        <w:rPr>
+          <w:rFonts w:ascii="Arial" w:hAnsi="Arial" w:cs="Arial"/>
+          <w:b w:val="0"/>
+          <w:sz w:val="28"/>
+          <w:szCs w:val="22"/>
+          <w:vertAlign w:val="subscript"/>
+        </w:rPr>
+        <w:t>instanteChamada</w:t>
+      </w:r>
+      <w:proofErr w:type="spellEnd"/>
+      <w:r>
+        <w:rPr>
+          <w:rFonts w:ascii="Arial" w:hAnsi="Arial" w:cs="Arial"/>
+          <w:b w:val="0"/>
+          <w:sz w:val="28"/>
+          <w:szCs w:val="22"/>
+          <w:vertAlign w:val="subscript"/>
         </w:rPr>
         <w:t xml:space="preserve"> </w:t>
       </w:r>
-      <w:r>
-        <w:rPr>
-          <w:rFonts w:ascii="Arial" w:hAnsi="Arial" w:cs="Arial"/>
-          <w:b w:val="0"/>
-          <w:sz w:val="28"/>
-        </w:rPr>
-        <w:t>π</w:t>
-      </w:r>
-      <w:proofErr w:type="spellStart"/>
-      <w:r>
-        <w:rPr>
-          <w:rFonts w:ascii="Arial" w:hAnsi="Arial" w:cs="Arial"/>
-          <w:b w:val="0"/>
-          <w:sz w:val="22"/>
-          <w:szCs w:val="22"/>
-        </w:rPr>
-        <w:t>numProcessoSocorro</w:t>
-      </w:r>
-      <w:proofErr w:type="spellEnd"/>
-      <w:r>
-        <w:rPr>
-          <w:rFonts w:ascii="Arial" w:hAnsi="Arial" w:cs="Arial"/>
-          <w:b w:val="0"/>
-          <w:sz w:val="22"/>
-          <w:szCs w:val="22"/>
-        </w:rPr>
-        <w:t xml:space="preserve">, </w:t>
-      </w:r>
-      <w:proofErr w:type="spellStart"/>
-      <w:r>
-        <w:rPr>
-          <w:rFonts w:ascii="Arial" w:hAnsi="Arial" w:cs="Arial"/>
-          <w:b w:val="0"/>
-          <w:sz w:val="22"/>
-          <w:szCs w:val="22"/>
-        </w:rPr>
-        <w:t>nomeEntidade</w:t>
-      </w:r>
-      <w:proofErr w:type="spellEnd"/>
-      <w:r>
-        <w:rPr>
-          <w:rFonts w:ascii="Arial" w:hAnsi="Arial" w:cs="Arial"/>
-          <w:b w:val="0"/>
-          <w:sz w:val="22"/>
+      <w:bookmarkStart w:id="1" w:name="_Hlk528757686"/>
+      <w:r>
+        <w:rPr>
+          <w:rFonts w:ascii="Arial" w:hAnsi="Arial" w:cs="Arial"/>
+          <w:b w:val="0"/>
+          <w:sz w:val="28"/>
+          <w:szCs w:val="22"/>
+          <w:vertAlign w:val="subscript"/>
+        </w:rPr>
+        <w:t>≥ “21/06/2018 00:00”</w:t>
+      </w:r>
+      <w:r>
+        <w:rPr>
+          <w:rFonts w:ascii="Arial" w:hAnsi="Arial" w:cs="Arial"/>
+          <w:b w:val="0"/>
+          <w:sz w:val="28"/>
+          <w:szCs w:val="22"/>
+          <w:vertAlign w:val="subscript"/>
+        </w:rPr>
+        <w:t xml:space="preserve"> ˄ </w:t>
+      </w:r>
+      <w:proofErr w:type="spellStart"/>
+      <w:r>
+        <w:rPr>
+          <w:rFonts w:ascii="Arial" w:hAnsi="Arial" w:cs="Arial"/>
+          <w:b w:val="0"/>
+          <w:sz w:val="28"/>
+          <w:szCs w:val="22"/>
+          <w:vertAlign w:val="subscript"/>
+        </w:rPr>
+        <w:t>instanteChamada</w:t>
+      </w:r>
+      <w:proofErr w:type="spellEnd"/>
+      <w:r>
+        <w:rPr>
+          <w:rFonts w:ascii="Arial" w:hAnsi="Arial" w:cs="Arial"/>
+          <w:b w:val="0"/>
+          <w:sz w:val="28"/>
+          <w:szCs w:val="22"/>
+          <w:vertAlign w:val="subscript"/>
+        </w:rPr>
+        <w:t xml:space="preserve"> ≤ “29/09/2018 23:59”</w:t>
+      </w:r>
+      <w:r>
+        <w:rPr>
+          <w:rFonts w:ascii="Arial" w:hAnsi="Arial" w:cs="Arial"/>
+          <w:b w:val="0"/>
+          <w:sz w:val="28"/>
           <w:szCs w:val="22"/>
         </w:rPr>
         <w:t>(</w:t>
@@ -4562,102 +4844,16 @@
           <w:rFonts w:ascii="Arial" w:hAnsi="Arial" w:cs="Arial"/>
           <w:b w:val="0"/>
           <w:sz w:val="28"/>
-          <w:szCs w:val="28"/>
-        </w:rPr>
-        <w:t>σ</w:t>
-      </w:r>
-      <w:r>
-        <w:rPr>
-          <w:rFonts w:ascii="Arial" w:hAnsi="Arial" w:cs="Arial"/>
-          <w:b w:val="0"/>
-          <w:sz w:val="22"/>
-          <w:szCs w:val="22"/>
-        </w:rPr>
-        <w:t>instanteChamada</w:t>
-      </w:r>
-      <w:proofErr w:type="spellEnd"/>
-      <w:r>
-        <w:rPr>
-          <w:rFonts w:ascii="Arial" w:hAnsi="Arial" w:cs="Arial"/>
-          <w:b w:val="0"/>
-          <w:sz w:val="22"/>
-          <w:szCs w:val="22"/>
-        </w:rPr>
-        <w:t xml:space="preserve"> </w:t>
-      </w:r>
-      <w:bookmarkStart w:id="0" w:name="_Hlk528757686"/>
-      <w:r>
-        <w:rPr>
-          <w:rFonts w:ascii="Arial" w:hAnsi="Arial" w:cs="Arial"/>
-          <w:b w:val="0"/>
-          <w:sz w:val="22"/>
-          <w:szCs w:val="22"/>
-        </w:rPr>
-        <w:t>≥ “21/06/2018 00:00”</w:t>
-      </w:r>
-      <w:r>
-        <w:rPr>
-          <w:rFonts w:ascii="Arial" w:hAnsi="Arial" w:cs="Arial"/>
-          <w:b w:val="0"/>
-          <w:sz w:val="22"/>
-          <w:szCs w:val="22"/>
-        </w:rPr>
-        <w:t xml:space="preserve"> </w:t>
-      </w:r>
-      <w:r>
-        <w:rPr>
-          <w:rFonts w:ascii="Arial" w:hAnsi="Arial" w:cs="Arial"/>
-          <w:b w:val="0"/>
-          <w:sz w:val="22"/>
-          <w:szCs w:val="22"/>
-        </w:rPr>
-        <w:t>˄</w:t>
-      </w:r>
-      <w:r>
-        <w:rPr>
-          <w:rFonts w:ascii="Arial" w:hAnsi="Arial" w:cs="Arial"/>
-          <w:b w:val="0"/>
-          <w:sz w:val="22"/>
-          <w:szCs w:val="22"/>
-        </w:rPr>
-        <w:t xml:space="preserve"> </w:t>
-      </w:r>
-      <w:proofErr w:type="spellStart"/>
-      <w:r>
-        <w:rPr>
-          <w:rFonts w:ascii="Arial" w:hAnsi="Arial" w:cs="Arial"/>
-          <w:b w:val="0"/>
-          <w:sz w:val="22"/>
-          <w:szCs w:val="22"/>
-        </w:rPr>
-        <w:t>instanteChamada</w:t>
-      </w:r>
-      <w:proofErr w:type="spellEnd"/>
-      <w:r>
-        <w:rPr>
-          <w:rFonts w:ascii="Arial" w:hAnsi="Arial" w:cs="Arial"/>
-          <w:b w:val="0"/>
-          <w:sz w:val="22"/>
-          <w:szCs w:val="22"/>
-        </w:rPr>
-        <w:t xml:space="preserve"> ≤ “29/09/2018 23:59”(</w:t>
-      </w:r>
-      <w:proofErr w:type="spellStart"/>
-      <w:r>
-        <w:rPr>
-          <w:rFonts w:ascii="Arial" w:hAnsi="Arial" w:cs="Arial"/>
-          <w:b w:val="0"/>
-          <w:sz w:val="22"/>
           <w:szCs w:val="22"/>
         </w:rPr>
         <w:t>accion</w:t>
       </w:r>
-      <w:bookmarkEnd w:id="0"/>
-      <w:r>
-        <w:rPr>
-          <w:rFonts w:ascii="Arial" w:hAnsi="Arial" w:cs="Arial"/>
-          <w:b w:val="0"/>
-          <w:sz w:val="22"/>
+      <w:bookmarkEnd w:id="1"/>
+      <w:r>
+        <w:rPr>
+          <w:rFonts w:ascii="Arial" w:hAnsi="Arial" w:cs="Arial"/>
+          <w:b w:val="0"/>
+          <w:sz w:val="28"/>
           <w:szCs w:val="22"/>
         </w:rPr>
         <w:t>a</w:t>
@@ -4667,7 +4863,7 @@
         <w:rPr>
           <w:rFonts w:ascii="Arial" w:hAnsi="Arial" w:cs="Arial"/>
           <w:b w:val="0"/>
-          <w:sz w:val="22"/>
+          <w:sz w:val="28"/>
           <w:szCs w:val="22"/>
         </w:rPr>
         <w:t xml:space="preserve"> </w:t>
@@ -4679,7 +4875,7 @@
           <w:bCs w:val="0"/>
           <w:color w:val="121214"/>
           <w:spacing w:val="-15"/>
-          <w:sz w:val="22"/>
+          <w:sz w:val="28"/>
           <w:szCs w:val="22"/>
         </w:rPr>
         <w:t>⋈</w:t>
@@ -4688,7 +4884,7 @@
         <w:rPr>
           <w:rFonts w:ascii="Arial" w:hAnsi="Arial" w:cs="Arial"/>
           <w:b w:val="0"/>
-          <w:sz w:val="22"/>
+          <w:sz w:val="28"/>
           <w:szCs w:val="22"/>
         </w:rPr>
         <w:t xml:space="preserve"> </w:t>
@@ -4698,7 +4894,7 @@
         <w:rPr>
           <w:rFonts w:ascii="Arial" w:hAnsi="Arial" w:cs="Arial"/>
           <w:b w:val="0"/>
-          <w:sz w:val="22"/>
+          <w:sz w:val="28"/>
           <w:szCs w:val="22"/>
         </w:rPr>
         <w:t>EventoEmergência</w:t>
@@ -4708,7 +4904,7 @@
         <w:rPr>
           <w:rFonts w:ascii="Arial" w:hAnsi="Arial" w:cs="Arial"/>
           <w:b w:val="0"/>
-          <w:sz w:val="22"/>
+          <w:sz w:val="28"/>
           <w:szCs w:val="22"/>
         </w:rPr>
         <w:t>)</w:t>
@@ -4717,7 +4913,7 @@
         <w:rPr>
           <w:rFonts w:ascii="Arial" w:hAnsi="Arial" w:cs="Arial"/>
           <w:b w:val="0"/>
-          <w:sz w:val="22"/>
+          <w:sz w:val="28"/>
           <w:szCs w:val="22"/>
         </w:rPr>
         <w:br/>
@@ -4727,7 +4923,7 @@
         <w:rPr>
           <w:rFonts w:ascii="Arial" w:hAnsi="Arial" w:cs="Arial"/>
           <w:b w:val="0"/>
-          <w:sz w:val="22"/>
+          <w:sz w:val="28"/>
           <w:szCs w:val="22"/>
         </w:rPr>
         <w:t>contagemEntidades</w:t>
@@ -4737,44 +4933,161 @@
         <w:rPr>
           <w:rFonts w:ascii="Arial" w:hAnsi="Arial" w:cs="Arial"/>
           <w:b w:val="0"/>
-          <w:sz w:val="22"/>
-          <w:szCs w:val="22"/>
+          <w:sz w:val="28"/>
+          <w:szCs w:val="22"/>
+        </w:rPr>
+        <w:t xml:space="preserve"> ← </w:t>
+      </w:r>
+      <w:proofErr w:type="spellStart"/>
+      <w:r>
+        <w:rPr>
+          <w:rFonts w:ascii="Arial" w:hAnsi="Arial" w:cs="Arial"/>
+          <w:b w:val="0"/>
+          <w:sz w:val="28"/>
+          <w:szCs w:val="22"/>
+        </w:rPr>
+        <w:t>nomeEntidade</w:t>
+      </w:r>
+      <w:r>
+        <w:rPr>
+          <w:rFonts w:ascii="Arial" w:hAnsi="Arial" w:cs="Arial"/>
+          <w:b w:val="0"/>
+          <w:szCs w:val="22"/>
+        </w:rPr>
+        <w:t>G</w:t>
+      </w:r>
+      <w:r>
+        <w:rPr>
+          <w:rFonts w:ascii="Arial" w:hAnsi="Arial" w:cs="Arial"/>
+          <w:b w:val="0"/>
+          <w:sz w:val="28"/>
+          <w:szCs w:val="22"/>
+          <w:vertAlign w:val="subscript"/>
+        </w:rPr>
+        <w:t>count</w:t>
+      </w:r>
+      <w:proofErr w:type="spellEnd"/>
+      <w:r>
+        <w:rPr>
+          <w:rFonts w:ascii="Arial" w:hAnsi="Arial" w:cs="Arial"/>
+          <w:b w:val="0"/>
+          <w:sz w:val="28"/>
+          <w:szCs w:val="22"/>
+          <w:vertAlign w:val="subscript"/>
+        </w:rPr>
+        <w:t>()→N</w:t>
+      </w:r>
+      <w:r>
+        <w:rPr>
+          <w:rFonts w:ascii="Arial" w:hAnsi="Arial" w:cs="Arial"/>
+          <w:b w:val="0"/>
+          <w:sz w:val="28"/>
+          <w:szCs w:val="22"/>
+        </w:rPr>
+        <w:t>(</w:t>
+      </w:r>
+      <w:proofErr w:type="spellStart"/>
+      <w:r>
+        <w:rPr>
+          <w:rFonts w:ascii="Arial" w:hAnsi="Arial" w:cs="Arial"/>
+          <w:b w:val="0"/>
+          <w:sz w:val="28"/>
+          <w:szCs w:val="22"/>
+        </w:rPr>
+        <w:t>processosVerão</w:t>
+      </w:r>
+      <w:proofErr w:type="spellEnd"/>
+      <w:r>
+        <w:rPr>
+          <w:rFonts w:ascii="Arial" w:hAnsi="Arial" w:cs="Arial"/>
+          <w:b w:val="0"/>
+          <w:sz w:val="28"/>
+          <w:szCs w:val="22"/>
+        </w:rPr>
+        <w:t>)</w:t>
+      </w:r>
+      <w:r>
+        <w:rPr>
+          <w:rFonts w:ascii="Arial" w:hAnsi="Arial" w:cs="Arial"/>
+          <w:b w:val="0"/>
+          <w:sz w:val="28"/>
+          <w:szCs w:val="22"/>
+        </w:rPr>
+        <w:br/>
+      </w:r>
+      <w:r>
+        <w:rPr>
+          <w:rFonts w:ascii="Arial" w:hAnsi="Arial" w:cs="Arial"/>
+          <w:b w:val="0"/>
+        </w:rPr>
+        <w:t>π</w:t>
+      </w:r>
+      <w:proofErr w:type="spellStart"/>
+      <w:r>
+        <w:rPr>
+          <w:rFonts w:ascii="Arial" w:hAnsi="Arial" w:cs="Arial"/>
+          <w:b w:val="0"/>
+          <w:sz w:val="28"/>
+          <w:szCs w:val="22"/>
+          <w:vertAlign w:val="subscript"/>
+        </w:rPr>
+        <w:t>nomeEntidades</w:t>
+      </w:r>
+      <w:proofErr w:type="spellEnd"/>
+      <w:r>
+        <w:rPr>
+          <w:rFonts w:ascii="Arial" w:hAnsi="Arial" w:cs="Arial"/>
+          <w:b w:val="0"/>
+          <w:sz w:val="28"/>
+          <w:szCs w:val="22"/>
+          <w:vertAlign w:val="subscript"/>
         </w:rPr>
         <w:t xml:space="preserve"> </w:t>
       </w:r>
-      <w:r>
-        <w:rPr>
-          <w:rFonts w:ascii="Arial" w:hAnsi="Arial" w:cs="Arial"/>
-          <w:b w:val="0"/>
-          <w:sz w:val="22"/>
-          <w:szCs w:val="22"/>
-        </w:rPr>
-        <w:t>←</w:t>
-      </w:r>
-      <w:r>
-        <w:rPr>
-          <w:rFonts w:ascii="Arial" w:hAnsi="Arial" w:cs="Arial"/>
-          <w:b w:val="0"/>
-          <w:sz w:val="22"/>
-          <w:szCs w:val="22"/>
-        </w:rPr>
-        <w:t xml:space="preserve"> </w:t>
-      </w:r>
-      <w:proofErr w:type="spellStart"/>
-      <w:r>
-        <w:rPr>
-          <w:rFonts w:ascii="Arial" w:hAnsi="Arial" w:cs="Arial"/>
-          <w:b w:val="0"/>
-          <w:sz w:val="22"/>
-          <w:szCs w:val="22"/>
-        </w:rPr>
-        <w:t>nomeEntidade</w:t>
-      </w:r>
-      <w:r>
-        <w:rPr>
-          <w:rFonts w:ascii="Arial" w:hAnsi="Arial" w:cs="Arial"/>
-          <w:b w:val="0"/>
-          <w:sz w:val="28"/>
+      <w:proofErr w:type="spellStart"/>
+      <w:r>
+        <w:rPr>
+          <w:rFonts w:ascii="Arial" w:hAnsi="Arial" w:cs="Arial"/>
+          <w:b w:val="0"/>
+          <w:szCs w:val="28"/>
+        </w:rPr>
+        <w:t>σ</w:t>
+      </w:r>
+      <w:r>
+        <w:rPr>
+          <w:rFonts w:ascii="Arial" w:hAnsi="Arial" w:cs="Arial"/>
+          <w:b w:val="0"/>
+          <w:sz w:val="28"/>
+          <w:szCs w:val="22"/>
+          <w:vertAlign w:val="subscript"/>
+        </w:rPr>
+        <w:t>maxN</w:t>
+      </w:r>
+      <w:proofErr w:type="spellEnd"/>
+      <w:r>
+        <w:rPr>
+          <w:rFonts w:ascii="Arial" w:hAnsi="Arial" w:cs="Arial"/>
+          <w:b w:val="0"/>
+          <w:sz w:val="28"/>
+          <w:szCs w:val="22"/>
+          <w:vertAlign w:val="subscript"/>
+        </w:rPr>
+        <w:t xml:space="preserve"> = N</w:t>
+      </w:r>
+      <w:r>
+        <w:rPr>
+          <w:rFonts w:ascii="Arial" w:hAnsi="Arial" w:cs="Arial"/>
+          <w:b w:val="0"/>
+          <w:sz w:val="28"/>
+          <w:szCs w:val="22"/>
+        </w:rPr>
+        <w:t>(</w:t>
+      </w:r>
+      <w:proofErr w:type="spellStart"/>
+      <w:r>
+        <w:rPr>
+          <w:rFonts w:ascii="Arial" w:hAnsi="Arial" w:cs="Arial"/>
+          <w:b w:val="0"/>
           <w:szCs w:val="22"/>
         </w:rPr>
         <w:t>G</w:t>
@@ -4783,232 +5096,109 @@
         <w:rPr>
           <w:rFonts w:ascii="Arial" w:hAnsi="Arial" w:cs="Arial"/>
           <w:b w:val="0"/>
-          <w:sz w:val="22"/>
-          <w:szCs w:val="22"/>
-        </w:rPr>
-        <w:t>count</w:t>
-      </w:r>
-      <w:proofErr w:type="spellEnd"/>
-      <w:r>
-        <w:rPr>
-          <w:rFonts w:ascii="Arial" w:hAnsi="Arial" w:cs="Arial"/>
-          <w:b w:val="0"/>
-          <w:sz w:val="22"/>
-          <w:szCs w:val="22"/>
-        </w:rPr>
-        <w:t>()→N(</w:t>
-      </w:r>
-      <w:proofErr w:type="spellStart"/>
-      <w:r>
-        <w:rPr>
-          <w:rFonts w:ascii="Arial" w:hAnsi="Arial" w:cs="Arial"/>
-          <w:b w:val="0"/>
-          <w:sz w:val="22"/>
-          <w:szCs w:val="22"/>
-        </w:rPr>
-        <w:t>processosVerão</w:t>
-      </w:r>
-      <w:proofErr w:type="spellEnd"/>
-      <w:r>
-        <w:rPr>
-          <w:rFonts w:ascii="Arial" w:hAnsi="Arial" w:cs="Arial"/>
-          <w:b w:val="0"/>
-          <w:sz w:val="22"/>
+          <w:sz w:val="28"/>
+          <w:szCs w:val="22"/>
+          <w:vertAlign w:val="subscript"/>
+        </w:rPr>
+        <w:t>max</w:t>
+      </w:r>
+      <w:proofErr w:type="spellEnd"/>
+      <w:r>
+        <w:rPr>
+          <w:rFonts w:ascii="Arial" w:hAnsi="Arial" w:cs="Arial"/>
+          <w:b w:val="0"/>
+          <w:sz w:val="28"/>
+          <w:szCs w:val="22"/>
+          <w:vertAlign w:val="subscript"/>
+        </w:rPr>
+        <w:t xml:space="preserve">(N) → </w:t>
+      </w:r>
+      <w:proofErr w:type="spellStart"/>
+      <w:r>
+        <w:rPr>
+          <w:rFonts w:ascii="Arial" w:hAnsi="Arial" w:cs="Arial"/>
+          <w:b w:val="0"/>
+          <w:sz w:val="28"/>
+          <w:szCs w:val="22"/>
+          <w:vertAlign w:val="subscript"/>
+        </w:rPr>
+        <w:t>maxN</w:t>
+      </w:r>
+      <w:proofErr w:type="spellEnd"/>
+      <w:r>
+        <w:rPr>
+          <w:rFonts w:ascii="Arial" w:hAnsi="Arial" w:cs="Arial"/>
+          <w:b w:val="0"/>
+          <w:sz w:val="28"/>
+          <w:szCs w:val="22"/>
+        </w:rPr>
+        <w:t>(</w:t>
+      </w:r>
+      <w:proofErr w:type="spellStart"/>
+      <w:r>
+        <w:rPr>
+          <w:rFonts w:ascii="Arial" w:hAnsi="Arial" w:cs="Arial"/>
+          <w:b w:val="0"/>
+          <w:sz w:val="28"/>
+          <w:szCs w:val="22"/>
+        </w:rPr>
+        <w:t>contagemEntidades</w:t>
+      </w:r>
+      <w:proofErr w:type="spellEnd"/>
+      <w:r>
+        <w:rPr>
+          <w:rFonts w:ascii="Arial" w:hAnsi="Arial" w:cs="Arial"/>
+          <w:b w:val="0"/>
+          <w:sz w:val="28"/>
+          <w:szCs w:val="22"/>
+        </w:rPr>
+        <w:t xml:space="preserve">) x </w:t>
+      </w:r>
+      <w:proofErr w:type="spellStart"/>
+      <w:r>
+        <w:rPr>
+          <w:rFonts w:ascii="Arial" w:hAnsi="Arial" w:cs="Arial"/>
+          <w:b w:val="0"/>
+          <w:sz w:val="28"/>
+          <w:szCs w:val="22"/>
+        </w:rPr>
+        <w:t>contagemEntidades</w:t>
+      </w:r>
+      <w:proofErr w:type="spellEnd"/>
+      <w:r>
+        <w:rPr>
+          <w:rFonts w:ascii="Arial" w:hAnsi="Arial" w:cs="Arial"/>
+          <w:b w:val="0"/>
+          <w:sz w:val="28"/>
           <w:szCs w:val="22"/>
         </w:rPr>
         <w:t>)</w:t>
       </w:r>
-      <w:r>
-        <w:rPr>
-          <w:rFonts w:ascii="Arial" w:hAnsi="Arial" w:cs="Arial"/>
-          <w:b w:val="0"/>
-          <w:sz w:val="22"/>
-          <w:szCs w:val="22"/>
-        </w:rPr>
-        <w:br/>
-      </w:r>
-      <w:r>
-        <w:rPr>
-          <w:rFonts w:ascii="Arial" w:hAnsi="Arial" w:cs="Arial"/>
-          <w:b w:val="0"/>
-          <w:sz w:val="28"/>
-        </w:rPr>
-        <w:t>π</w:t>
-      </w:r>
-      <w:proofErr w:type="spellStart"/>
-      <w:r>
-        <w:rPr>
-          <w:rFonts w:ascii="Arial" w:hAnsi="Arial" w:cs="Arial"/>
-          <w:b w:val="0"/>
-          <w:sz w:val="22"/>
-          <w:szCs w:val="22"/>
-        </w:rPr>
-        <w:t>nomeEntidades</w:t>
-      </w:r>
-      <w:proofErr w:type="spellEnd"/>
-      <w:r>
-        <w:rPr>
-          <w:rFonts w:ascii="Arial" w:hAnsi="Arial" w:cs="Arial"/>
-          <w:b w:val="0"/>
-          <w:sz w:val="22"/>
-          <w:szCs w:val="22"/>
-        </w:rPr>
-        <w:t xml:space="preserve"> </w:t>
-      </w:r>
-      <w:proofErr w:type="spellStart"/>
-      <w:r>
-        <w:rPr>
-          <w:rFonts w:ascii="Arial" w:hAnsi="Arial" w:cs="Arial"/>
-          <w:b w:val="0"/>
-          <w:sz w:val="28"/>
-          <w:szCs w:val="28"/>
-        </w:rPr>
-        <w:t>σ</w:t>
-      </w:r>
-      <w:r>
-        <w:rPr>
-          <w:rFonts w:ascii="Arial" w:hAnsi="Arial" w:cs="Arial"/>
-          <w:b w:val="0"/>
-          <w:sz w:val="22"/>
-          <w:szCs w:val="22"/>
-        </w:rPr>
-        <w:t>maxN</w:t>
-      </w:r>
-      <w:proofErr w:type="spellEnd"/>
-      <w:r>
-        <w:rPr>
-          <w:rFonts w:ascii="Arial" w:hAnsi="Arial" w:cs="Arial"/>
-          <w:b w:val="0"/>
-          <w:sz w:val="22"/>
-          <w:szCs w:val="22"/>
-        </w:rPr>
-        <w:t xml:space="preserve"> = N(</w:t>
-      </w:r>
-      <w:proofErr w:type="spellStart"/>
-      <w:r>
-        <w:rPr>
-          <w:rFonts w:ascii="Arial" w:hAnsi="Arial" w:cs="Arial"/>
-          <w:b w:val="0"/>
-          <w:sz w:val="28"/>
-          <w:szCs w:val="22"/>
-        </w:rPr>
-        <w:t>G</w:t>
-      </w:r>
-      <w:r>
-        <w:rPr>
-          <w:rFonts w:ascii="Arial" w:hAnsi="Arial" w:cs="Arial"/>
-          <w:b w:val="0"/>
-          <w:sz w:val="22"/>
-          <w:szCs w:val="22"/>
-        </w:rPr>
-        <w:t>max</w:t>
-      </w:r>
-      <w:proofErr w:type="spellEnd"/>
-      <w:r>
-        <w:rPr>
-          <w:rFonts w:ascii="Arial" w:hAnsi="Arial" w:cs="Arial"/>
-          <w:b w:val="0"/>
-          <w:sz w:val="22"/>
-          <w:szCs w:val="22"/>
-        </w:rPr>
-        <w:t>(</w:t>
-      </w:r>
-      <w:r>
-        <w:rPr>
-          <w:rFonts w:ascii="Arial" w:hAnsi="Arial" w:cs="Arial"/>
-          <w:b w:val="0"/>
-          <w:sz w:val="22"/>
-          <w:szCs w:val="22"/>
-        </w:rPr>
-        <w:t xml:space="preserve">N) </w:t>
-      </w:r>
-      <w:r>
-        <w:rPr>
-          <w:rFonts w:ascii="Arial" w:hAnsi="Arial" w:cs="Arial"/>
-          <w:b w:val="0"/>
-          <w:sz w:val="22"/>
-          <w:szCs w:val="22"/>
-        </w:rPr>
-        <w:t>→</w:t>
-      </w:r>
-      <w:r>
-        <w:rPr>
-          <w:rFonts w:ascii="Arial" w:hAnsi="Arial" w:cs="Arial"/>
-          <w:b w:val="0"/>
-          <w:sz w:val="22"/>
-          <w:szCs w:val="22"/>
-        </w:rPr>
-        <w:t xml:space="preserve"> </w:t>
-      </w:r>
-      <w:proofErr w:type="spellStart"/>
-      <w:r>
-        <w:rPr>
-          <w:rFonts w:ascii="Arial" w:hAnsi="Arial" w:cs="Arial"/>
-          <w:b w:val="0"/>
-          <w:sz w:val="22"/>
-          <w:szCs w:val="22"/>
-        </w:rPr>
-        <w:t>maxN</w:t>
-      </w:r>
-      <w:proofErr w:type="spellEnd"/>
-      <w:r>
-        <w:rPr>
-          <w:rFonts w:ascii="Arial" w:hAnsi="Arial" w:cs="Arial"/>
-          <w:b w:val="0"/>
-          <w:sz w:val="22"/>
-          <w:szCs w:val="22"/>
-        </w:rPr>
-        <w:t>(</w:t>
-      </w:r>
-      <w:proofErr w:type="spellStart"/>
-      <w:r>
-        <w:rPr>
-          <w:rFonts w:ascii="Arial" w:hAnsi="Arial" w:cs="Arial"/>
-          <w:b w:val="0"/>
-          <w:sz w:val="22"/>
-          <w:szCs w:val="22"/>
-        </w:rPr>
-        <w:t>contagemEntidades</w:t>
-      </w:r>
-      <w:proofErr w:type="spellEnd"/>
-      <w:r>
-        <w:rPr>
-          <w:rFonts w:ascii="Arial" w:hAnsi="Arial" w:cs="Arial"/>
-          <w:b w:val="0"/>
-          <w:sz w:val="22"/>
-          <w:szCs w:val="22"/>
-        </w:rPr>
-        <w:t xml:space="preserve">) x </w:t>
-      </w:r>
-      <w:proofErr w:type="spellStart"/>
-      <w:r>
-        <w:rPr>
-          <w:rFonts w:ascii="Arial" w:hAnsi="Arial" w:cs="Arial"/>
-          <w:b w:val="0"/>
-          <w:sz w:val="22"/>
-          <w:szCs w:val="22"/>
-        </w:rPr>
-        <w:t>contagemEntidades</w:t>
-      </w:r>
-      <w:proofErr w:type="spellEnd"/>
-      <w:r>
-        <w:rPr>
-          <w:rFonts w:ascii="Arial" w:hAnsi="Arial" w:cs="Arial"/>
-          <w:b w:val="0"/>
-          <w:sz w:val="22"/>
-          <w:szCs w:val="22"/>
-        </w:rPr>
-        <w:t>)</w:t>
-      </w:r>
-    </w:p>
-    <w:p>
-      <w:pPr>
-        <w:pStyle w:val="Ttulo2"/>
+    </w:p>
+    <w:p>
+      <w:pPr>
+        <w:pStyle w:val="Cabealho2"/>
+        <w:spacing w:before="48" w:beforeAutospacing="0" w:after="48" w:afterAutospacing="0"/>
+        <w:ind w:right="48"/>
+        <w:rPr>
+          <w:rFonts w:ascii="Arial" w:hAnsi="Arial" w:cs="Arial"/>
+          <w:b w:val="0"/>
+          <w:bCs w:val="0"/>
+          <w:color w:val="121214"/>
+          <w:spacing w:val="-15"/>
+          <w:sz w:val="28"/>
+          <w:szCs w:val="22"/>
+        </w:rPr>
+      </w:pPr>
+    </w:p>
+    <w:p>
+      <w:pPr>
+        <w:pStyle w:val="Cabealho2"/>
         <w:numPr>
           <w:ilvl w:val="0"/>
           <w:numId w:val="5"/>
         </w:numPr>
-        <w:spacing w:before="48" w:beforeAutospacing="0" w:after="48" w:afterAutospacing="0" w:line="360" w:lineRule="atLeast"/>
+        <w:spacing w:before="48" w:beforeAutospacing="0" w:after="48" w:afterAutospacing="0"/>
         <w:ind w:right="48"/>
         <w:rPr>
           <w:rFonts w:ascii="Arial" w:hAnsi="Arial" w:cs="Arial"/>
@@ -5016,16 +5206,16 @@
           <w:bCs w:val="0"/>
           <w:color w:val="121214"/>
           <w:spacing w:val="-15"/>
-          <w:sz w:val="22"/>
-          <w:szCs w:val="22"/>
-        </w:rPr>
-      </w:pPr>
-      <w:proofErr w:type="spellStart"/>
-      <w:r>
-        <w:rPr>
-          <w:rFonts w:ascii="Arial" w:hAnsi="Arial" w:cs="Arial"/>
-          <w:b w:val="0"/>
-          <w:sz w:val="22"/>
+          <w:sz w:val="28"/>
+          <w:szCs w:val="22"/>
+        </w:rPr>
+      </w:pPr>
+      <w:proofErr w:type="spellStart"/>
+      <w:r>
+        <w:rPr>
+          <w:rFonts w:ascii="Arial" w:hAnsi="Arial" w:cs="Arial"/>
+          <w:b w:val="0"/>
+          <w:sz w:val="28"/>
           <w:szCs w:val="22"/>
         </w:rPr>
         <w:t>processosEspecíficos</w:t>
@@ -5035,34 +5225,133 @@
         <w:rPr>
           <w:rFonts w:ascii="Arial" w:hAnsi="Arial" w:cs="Arial"/>
           <w:b w:val="0"/>
-          <w:sz w:val="22"/>
+          <w:sz w:val="28"/>
+          <w:szCs w:val="22"/>
+        </w:rPr>
+        <w:t xml:space="preserve"> ← </w:t>
+      </w:r>
+      <w:r>
+        <w:rPr>
+          <w:rFonts w:ascii="Arial" w:hAnsi="Arial" w:cs="Arial"/>
+          <w:b w:val="0"/>
+        </w:rPr>
+        <w:t>π</w:t>
+      </w:r>
+      <w:proofErr w:type="spellStart"/>
+      <w:r>
+        <w:rPr>
+          <w:rFonts w:ascii="Arial" w:hAnsi="Arial" w:cs="Arial"/>
+          <w:b w:val="0"/>
+          <w:sz w:val="28"/>
+          <w:szCs w:val="22"/>
+          <w:vertAlign w:val="subscript"/>
+        </w:rPr>
+        <w:t>numProcessoSocorro</w:t>
+      </w:r>
+      <w:proofErr w:type="spellEnd"/>
+      <w:r>
+        <w:rPr>
+          <w:rFonts w:ascii="Arial" w:hAnsi="Arial" w:cs="Arial"/>
+          <w:b w:val="0"/>
+          <w:sz w:val="28"/>
           <w:szCs w:val="22"/>
         </w:rPr>
         <w:t xml:space="preserve"> </w:t>
       </w:r>
-      <w:r>
-        <w:rPr>
-          <w:rFonts w:ascii="Arial" w:hAnsi="Arial" w:cs="Arial"/>
-          <w:b w:val="0"/>
-          <w:sz w:val="22"/>
-          <w:szCs w:val="22"/>
-        </w:rPr>
-        <w:t>←</w:t>
-      </w:r>
-      <w:r>
-        <w:rPr>
-          <w:rFonts w:ascii="Arial" w:hAnsi="Arial" w:cs="Arial"/>
-          <w:b w:val="0"/>
-          <w:sz w:val="22"/>
-          <w:szCs w:val="22"/>
-        </w:rPr>
-        <w:t xml:space="preserve"> </w:t>
-      </w:r>
-      <w:r>
-        <w:rPr>
-          <w:rFonts w:ascii="Arial" w:hAnsi="Arial" w:cs="Arial"/>
-          <w:b w:val="0"/>
-          <w:sz w:val="28"/>
+      <w:proofErr w:type="spellStart"/>
+      <w:r>
+        <w:rPr>
+          <w:rFonts w:ascii="Arial" w:hAnsi="Arial" w:cs="Arial"/>
+          <w:b w:val="0"/>
+          <w:szCs w:val="28"/>
+        </w:rPr>
+        <w:t>σ</w:t>
+      </w:r>
+      <w:r>
+        <w:rPr>
+          <w:rFonts w:ascii="Arial" w:hAnsi="Arial" w:cs="Arial"/>
+          <w:b w:val="0"/>
+          <w:sz w:val="28"/>
+          <w:szCs w:val="22"/>
+          <w:vertAlign w:val="subscript"/>
+        </w:rPr>
+        <w:t>instanteChamada</w:t>
+      </w:r>
+      <w:proofErr w:type="spellEnd"/>
+      <w:r>
+        <w:rPr>
+          <w:rFonts w:ascii="Arial" w:hAnsi="Arial" w:cs="Arial"/>
+          <w:b w:val="0"/>
+          <w:sz w:val="28"/>
+          <w:szCs w:val="22"/>
+          <w:vertAlign w:val="subscript"/>
+        </w:rPr>
+        <w:t xml:space="preserve"> ≥ “01/01/2018 00:00” ˄ </w:t>
+      </w:r>
+      <w:proofErr w:type="spellStart"/>
+      <w:r>
+        <w:rPr>
+          <w:rFonts w:ascii="Arial" w:hAnsi="Arial" w:cs="Arial"/>
+          <w:b w:val="0"/>
+          <w:sz w:val="28"/>
+          <w:szCs w:val="22"/>
+          <w:vertAlign w:val="subscript"/>
+        </w:rPr>
+        <w:t>instanteChamada</w:t>
+      </w:r>
+      <w:proofErr w:type="spellEnd"/>
+      <w:r>
+        <w:rPr>
+          <w:rFonts w:ascii="Arial" w:hAnsi="Arial" w:cs="Arial"/>
+          <w:b w:val="0"/>
+          <w:sz w:val="28"/>
+          <w:szCs w:val="22"/>
+          <w:vertAlign w:val="subscript"/>
+        </w:rPr>
+        <w:t xml:space="preserve"> ≤ “31/12/2018 23:59”</w:t>
+      </w:r>
+      <w:r>
+        <w:rPr>
+          <w:rFonts w:ascii="Arial" w:hAnsi="Arial" w:cs="Arial"/>
+          <w:b w:val="0"/>
+          <w:sz w:val="28"/>
+          <w:szCs w:val="22"/>
+        </w:rPr>
+        <w:t>(</w:t>
+      </w:r>
+      <w:proofErr w:type="spellStart"/>
+      <w:r>
+        <w:rPr>
+          <w:rFonts w:ascii="Arial" w:hAnsi="Arial" w:cs="Arial"/>
+          <w:b w:val="0"/>
+          <w:sz w:val="28"/>
+          <w:szCs w:val="22"/>
+        </w:rPr>
+        <w:t>EventoEmergência</w:t>
+      </w:r>
+      <w:proofErr w:type="spellEnd"/>
+      <w:r>
+        <w:rPr>
+          <w:rFonts w:ascii="Arial" w:hAnsi="Arial" w:cs="Arial"/>
+          <w:b w:val="0"/>
+          <w:sz w:val="28"/>
+          <w:szCs w:val="22"/>
+        </w:rPr>
+        <w:t>)</w:t>
+      </w:r>
+      <w:r>
+        <w:rPr>
+          <w:rFonts w:ascii="Arial" w:hAnsi="Arial" w:cs="Arial"/>
+          <w:b w:val="0"/>
+          <w:sz w:val="28"/>
+          <w:szCs w:val="22"/>
+        </w:rPr>
+        <w:br/>
+      </w:r>
+      <w:r>
+        <w:rPr>
+          <w:rFonts w:ascii="Arial" w:hAnsi="Arial" w:cs="Arial"/>
+          <w:b w:val="0"/>
         </w:rPr>
         <w:t>π</w:t>
       </w:r>
@@ -5071,8 +5360,9 @@
         <w:rPr>
           <w:rFonts w:ascii="Arial" w:hAnsi="Arial" w:cs="Arial"/>
           <w:b w:val="0"/>
-          <w:sz w:val="22"/>
-          <w:szCs w:val="22"/>
+          <w:sz w:val="28"/>
+          <w:szCs w:val="22"/>
+          <w:vertAlign w:val="subscript"/>
         </w:rPr>
         <w:t>numProcessoSocorro</w:t>
       </w:r>
@@ -5081,205 +5371,9 @@
         <w:rPr>
           <w:rFonts w:ascii="Arial" w:hAnsi="Arial" w:cs="Arial"/>
           <w:b w:val="0"/>
-          <w:sz w:val="22"/>
-          <w:szCs w:val="22"/>
-        </w:rPr>
-        <w:t xml:space="preserve"> </w:t>
-      </w:r>
-      <w:proofErr w:type="spellStart"/>
-      <w:r>
-        <w:rPr>
-          <w:rFonts w:ascii="Arial" w:hAnsi="Arial" w:cs="Arial"/>
-          <w:b w:val="0"/>
-          <w:sz w:val="28"/>
-          <w:szCs w:val="28"/>
-        </w:rPr>
-        <w:t>σ</w:t>
-      </w:r>
-      <w:r>
-        <w:rPr>
-          <w:rFonts w:ascii="Arial" w:hAnsi="Arial" w:cs="Arial"/>
-          <w:b w:val="0"/>
-          <w:sz w:val="22"/>
-          <w:szCs w:val="22"/>
-        </w:rPr>
-        <w:t>instanteChamada</w:t>
-      </w:r>
-      <w:proofErr w:type="spellEnd"/>
-      <w:r>
-        <w:rPr>
-          <w:rFonts w:ascii="Arial" w:hAnsi="Arial" w:cs="Arial"/>
-          <w:b w:val="0"/>
-          <w:sz w:val="22"/>
-          <w:szCs w:val="22"/>
-        </w:rPr>
-        <w:t xml:space="preserve"> </w:t>
-      </w:r>
-      <w:r>
-        <w:rPr>
-          <w:rFonts w:ascii="Arial" w:hAnsi="Arial" w:cs="Arial"/>
-          <w:b w:val="0"/>
-          <w:sz w:val="22"/>
-          <w:szCs w:val="22"/>
-        </w:rPr>
-        <w:t>≥ “</w:t>
-      </w:r>
-      <w:r>
-        <w:rPr>
-          <w:rFonts w:ascii="Arial" w:hAnsi="Arial" w:cs="Arial"/>
-          <w:b w:val="0"/>
-          <w:sz w:val="22"/>
-          <w:szCs w:val="22"/>
-        </w:rPr>
-        <w:t>0</w:t>
-      </w:r>
-      <w:r>
-        <w:rPr>
-          <w:rFonts w:ascii="Arial" w:hAnsi="Arial" w:cs="Arial"/>
-          <w:b w:val="0"/>
-          <w:sz w:val="22"/>
-          <w:szCs w:val="22"/>
-        </w:rPr>
-        <w:t>1/0</w:t>
-      </w:r>
-      <w:r>
-        <w:rPr>
-          <w:rFonts w:ascii="Arial" w:hAnsi="Arial" w:cs="Arial"/>
-          <w:b w:val="0"/>
-          <w:sz w:val="22"/>
-          <w:szCs w:val="22"/>
-        </w:rPr>
-        <w:t>1</w:t>
-      </w:r>
-      <w:r>
-        <w:rPr>
-          <w:rFonts w:ascii="Arial" w:hAnsi="Arial" w:cs="Arial"/>
-          <w:b w:val="0"/>
-          <w:sz w:val="22"/>
-          <w:szCs w:val="22"/>
-        </w:rPr>
-        <w:t xml:space="preserve">/2018 00:00” </w:t>
-      </w:r>
-      <w:r>
-        <w:rPr>
-          <w:rFonts w:ascii="Arial" w:hAnsi="Arial" w:cs="Arial"/>
-          <w:b w:val="0"/>
-          <w:sz w:val="22"/>
-          <w:szCs w:val="22"/>
-        </w:rPr>
-        <w:t>˄</w:t>
-      </w:r>
-      <w:r>
-        <w:rPr>
-          <w:rFonts w:ascii="Arial" w:hAnsi="Arial" w:cs="Arial"/>
-          <w:b w:val="0"/>
-          <w:sz w:val="22"/>
-          <w:szCs w:val="22"/>
-        </w:rPr>
-        <w:t xml:space="preserve"> </w:t>
-      </w:r>
-      <w:proofErr w:type="spellStart"/>
-      <w:r>
-        <w:rPr>
-          <w:rFonts w:ascii="Arial" w:hAnsi="Arial" w:cs="Arial"/>
-          <w:b w:val="0"/>
-          <w:sz w:val="22"/>
-          <w:szCs w:val="22"/>
-        </w:rPr>
-        <w:t>instanteChamada</w:t>
-      </w:r>
-      <w:proofErr w:type="spellEnd"/>
-      <w:r>
-        <w:rPr>
-          <w:rFonts w:ascii="Arial" w:hAnsi="Arial" w:cs="Arial"/>
-          <w:b w:val="0"/>
-          <w:sz w:val="22"/>
-          <w:szCs w:val="22"/>
-        </w:rPr>
-        <w:t xml:space="preserve"> ≤ “</w:t>
-      </w:r>
-      <w:r>
-        <w:rPr>
-          <w:rFonts w:ascii="Arial" w:hAnsi="Arial" w:cs="Arial"/>
-          <w:b w:val="0"/>
-          <w:sz w:val="22"/>
-          <w:szCs w:val="22"/>
-        </w:rPr>
-        <w:t>31</w:t>
-      </w:r>
-      <w:r>
-        <w:rPr>
-          <w:rFonts w:ascii="Arial" w:hAnsi="Arial" w:cs="Arial"/>
-          <w:b w:val="0"/>
-          <w:sz w:val="22"/>
-          <w:szCs w:val="22"/>
-        </w:rPr>
-        <w:t>/</w:t>
-      </w:r>
-      <w:r>
-        <w:rPr>
-          <w:rFonts w:ascii="Arial" w:hAnsi="Arial" w:cs="Arial"/>
-          <w:b w:val="0"/>
-          <w:sz w:val="22"/>
-          <w:szCs w:val="22"/>
-        </w:rPr>
-        <w:t>12</w:t>
-      </w:r>
-      <w:r>
-        <w:rPr>
-          <w:rFonts w:ascii="Arial" w:hAnsi="Arial" w:cs="Arial"/>
-          <w:b w:val="0"/>
-          <w:sz w:val="22"/>
-          <w:szCs w:val="22"/>
-        </w:rPr>
-        <w:t>/2018 23:59”(</w:t>
-      </w:r>
-      <w:proofErr w:type="spellStart"/>
-      <w:r>
-        <w:rPr>
-          <w:rFonts w:ascii="Arial" w:hAnsi="Arial" w:cs="Arial"/>
-          <w:b w:val="0"/>
-          <w:sz w:val="22"/>
-          <w:szCs w:val="22"/>
-        </w:rPr>
-        <w:t>EventoEmergência</w:t>
-      </w:r>
-      <w:proofErr w:type="spellEnd"/>
-      <w:r>
-        <w:rPr>
-          <w:rFonts w:ascii="Arial" w:hAnsi="Arial" w:cs="Arial"/>
-          <w:b w:val="0"/>
-          <w:sz w:val="22"/>
-          <w:szCs w:val="22"/>
-        </w:rPr>
-        <w:t>)</w:t>
-      </w:r>
-      <w:r>
-        <w:rPr>
-          <w:rFonts w:ascii="Arial" w:hAnsi="Arial" w:cs="Arial"/>
-          <w:b w:val="0"/>
-          <w:sz w:val="22"/>
-          <w:szCs w:val="22"/>
-        </w:rPr>
-        <w:br/>
-      </w:r>
-      <w:proofErr w:type="spellStart"/>
-      <w:r>
-        <w:rPr>
-          <w:rFonts w:ascii="Arial" w:hAnsi="Arial" w:cs="Arial"/>
-          <w:b w:val="0"/>
-          <w:sz w:val="22"/>
-          <w:szCs w:val="22"/>
-        </w:rPr>
-        <w:t>numProcessoSocorro</w:t>
-      </w:r>
-      <w:proofErr w:type="spellEnd"/>
-      <w:r>
-        <w:rPr>
-          <w:rFonts w:ascii="Arial" w:hAnsi="Arial" w:cs="Arial"/>
-          <w:b w:val="0"/>
-          <w:sz w:val="22"/>
-          <w:szCs w:val="22"/>
+          <w:sz w:val="28"/>
+          <w:szCs w:val="22"/>
+          <w:vertAlign w:val="subscript"/>
         </w:rPr>
         <w:t xml:space="preserve">, </w:t>
       </w:r>
@@ -5288,8 +5382,9 @@
         <w:rPr>
           <w:rFonts w:ascii="Arial" w:hAnsi="Arial" w:cs="Arial"/>
           <w:b w:val="0"/>
-          <w:sz w:val="22"/>
-          <w:szCs w:val="22"/>
+          <w:sz w:val="28"/>
+          <w:szCs w:val="22"/>
+          <w:vertAlign w:val="subscript"/>
         </w:rPr>
         <w:t>nomeEntidade</w:t>
       </w:r>
@@ -5298,8 +5393,9 @@
         <w:rPr>
           <w:rFonts w:ascii="Arial" w:hAnsi="Arial" w:cs="Arial"/>
           <w:b w:val="0"/>
-          <w:sz w:val="22"/>
-          <w:szCs w:val="22"/>
+          <w:sz w:val="28"/>
+          <w:szCs w:val="22"/>
+          <w:vertAlign w:val="subscript"/>
         </w:rPr>
         <w:t xml:space="preserve">, </w:t>
       </w:r>
@@ -5308,8 +5404,9 @@
         <w:rPr>
           <w:rFonts w:ascii="Arial" w:hAnsi="Arial" w:cs="Arial"/>
           <w:b w:val="0"/>
-          <w:sz w:val="22"/>
-          <w:szCs w:val="22"/>
+          <w:sz w:val="28"/>
+          <w:szCs w:val="22"/>
+          <w:vertAlign w:val="subscript"/>
         </w:rPr>
         <w:t>numMeio</w:t>
       </w:r>
@@ -5318,7 +5415,7 @@
         <w:rPr>
           <w:rFonts w:ascii="Arial" w:hAnsi="Arial" w:cs="Arial"/>
           <w:b w:val="0"/>
-          <w:sz w:val="22"/>
+          <w:sz w:val="28"/>
           <w:szCs w:val="22"/>
         </w:rPr>
         <w:t>(</w:t>
@@ -5328,7 +5425,7 @@
         <w:rPr>
           <w:rFonts w:ascii="Arial" w:hAnsi="Arial" w:cs="Arial"/>
           <w:b w:val="0"/>
-          <w:sz w:val="22"/>
+          <w:sz w:val="28"/>
           <w:szCs w:val="22"/>
         </w:rPr>
         <w:t>acciona</w:t>
@@ -5338,7 +5435,7 @@
         <w:rPr>
           <w:rFonts w:ascii="Arial" w:hAnsi="Arial" w:cs="Arial"/>
           <w:b w:val="0"/>
-          <w:sz w:val="22"/>
+          <w:sz w:val="28"/>
           <w:szCs w:val="22"/>
         </w:rPr>
         <w:t xml:space="preserve"> </w:t>
@@ -5350,128 +5447,137 @@
           <w:bCs w:val="0"/>
           <w:color w:val="121214"/>
           <w:spacing w:val="-15"/>
-          <w:sz w:val="22"/>
-          <w:szCs w:val="22"/>
-        </w:rPr>
-        <w:t>⋈</w:t>
-      </w:r>
-      <w:r>
-        <w:rPr>
-          <w:rFonts w:ascii="Cambria Math" w:hAnsi="Cambria Math" w:cs="Cambria Math"/>
+          <w:sz w:val="28"/>
+          <w:szCs w:val="22"/>
+        </w:rPr>
+        <w:t xml:space="preserve">⋈ </w:t>
+      </w:r>
+      <w:proofErr w:type="spellStart"/>
+      <w:r>
+        <w:rPr>
+          <w:rFonts w:ascii="Arial" w:hAnsi="Arial" w:cs="Arial"/>
+          <w:b w:val="0"/>
+          <w:sz w:val="28"/>
+          <w:szCs w:val="22"/>
+        </w:rPr>
+        <w:t>processosEspecíficos</w:t>
+      </w:r>
+      <w:proofErr w:type="spellEnd"/>
+      <w:r>
+        <w:rPr>
+          <w:rFonts w:ascii="Arial" w:hAnsi="Arial" w:cs="Arial"/>
+          <w:b w:val="0"/>
+          <w:sz w:val="28"/>
+          <w:szCs w:val="22"/>
+        </w:rPr>
+        <w:t>)</w:t>
+      </w:r>
+      <w:r>
+        <w:rPr>
+          <w:rFonts w:ascii="Arial" w:hAnsi="Arial" w:cs="Arial"/>
+          <w:b w:val="0"/>
+          <w:sz w:val="28"/>
+          <w:szCs w:val="22"/>
+        </w:rPr>
+        <w:t xml:space="preserve"> -</w:t>
+      </w:r>
+      <w:r>
+        <w:rPr>
+          <w:rFonts w:ascii="Arial" w:hAnsi="Arial" w:cs="Arial"/>
+          <w:b w:val="0"/>
+        </w:rPr>
+        <w:t xml:space="preserve"> π</w:t>
+      </w:r>
+      <w:proofErr w:type="spellStart"/>
+      <w:r>
+        <w:rPr>
+          <w:rFonts w:ascii="Arial" w:hAnsi="Arial" w:cs="Arial"/>
+          <w:b w:val="0"/>
+          <w:sz w:val="28"/>
+          <w:szCs w:val="22"/>
+          <w:vertAlign w:val="subscript"/>
+        </w:rPr>
+        <w:t>numProcessoSocorro</w:t>
+      </w:r>
+      <w:proofErr w:type="spellEnd"/>
+      <w:r>
+        <w:rPr>
+          <w:rFonts w:ascii="Arial" w:hAnsi="Arial" w:cs="Arial"/>
+          <w:b w:val="0"/>
+          <w:sz w:val="28"/>
+          <w:szCs w:val="22"/>
+          <w:vertAlign w:val="subscript"/>
+        </w:rPr>
+        <w:t xml:space="preserve">, </w:t>
+      </w:r>
+      <w:proofErr w:type="spellStart"/>
+      <w:r>
+        <w:rPr>
+          <w:rFonts w:ascii="Arial" w:hAnsi="Arial" w:cs="Arial"/>
+          <w:b w:val="0"/>
+          <w:sz w:val="28"/>
+          <w:szCs w:val="22"/>
+          <w:vertAlign w:val="subscript"/>
+        </w:rPr>
+        <w:t>nomeEntidade</w:t>
+      </w:r>
+      <w:proofErr w:type="spellEnd"/>
+      <w:r>
+        <w:rPr>
+          <w:rFonts w:ascii="Arial" w:hAnsi="Arial" w:cs="Arial"/>
+          <w:b w:val="0"/>
+          <w:sz w:val="28"/>
+          <w:szCs w:val="22"/>
+          <w:vertAlign w:val="subscript"/>
+        </w:rPr>
+        <w:t xml:space="preserve">, </w:t>
+      </w:r>
+      <w:proofErr w:type="spellStart"/>
+      <w:r>
+        <w:rPr>
+          <w:rFonts w:ascii="Arial" w:hAnsi="Arial" w:cs="Arial"/>
+          <w:b w:val="0"/>
+          <w:sz w:val="28"/>
+          <w:szCs w:val="22"/>
+          <w:vertAlign w:val="subscript"/>
+        </w:rPr>
+        <w:t>numMeio</w:t>
+      </w:r>
+      <w:proofErr w:type="spellEnd"/>
+      <w:r>
+        <w:rPr>
+          <w:rFonts w:ascii="Arial" w:hAnsi="Arial" w:cs="Arial"/>
+          <w:b w:val="0"/>
+          <w:sz w:val="28"/>
+          <w:szCs w:val="22"/>
+        </w:rPr>
+        <w:t>(audita)</w:t>
+      </w:r>
+    </w:p>
+    <w:p>
+      <w:pPr>
+        <w:pStyle w:val="Cabealho2"/>
+        <w:spacing w:before="48" w:beforeAutospacing="0" w:after="48" w:afterAutospacing="0"/>
+        <w:ind w:left="720" w:right="48"/>
+        <w:rPr>
+          <w:rFonts w:ascii="Arial" w:hAnsi="Arial" w:cs="Arial"/>
           <w:b w:val="0"/>
           <w:bCs w:val="0"/>
           <w:color w:val="121214"/>
           <w:spacing w:val="-15"/>
-          <w:sz w:val="22"/>
-          <w:szCs w:val="22"/>
-        </w:rPr>
-        <w:t xml:space="preserve"> </w:t>
-      </w:r>
-      <w:proofErr w:type="spellStart"/>
-      <w:r>
-        <w:rPr>
-          <w:rFonts w:ascii="Arial" w:hAnsi="Arial" w:cs="Arial"/>
-          <w:b w:val="0"/>
-          <w:sz w:val="22"/>
-          <w:szCs w:val="22"/>
-        </w:rPr>
-        <w:t>processosEspecíficos</w:t>
-      </w:r>
-      <w:proofErr w:type="spellEnd"/>
-      <w:r>
-        <w:rPr>
-          <w:rFonts w:ascii="Arial" w:hAnsi="Arial" w:cs="Arial"/>
-          <w:b w:val="0"/>
-          <w:sz w:val="22"/>
-          <w:szCs w:val="22"/>
-        </w:rPr>
-        <w:t>)</w:t>
-      </w:r>
-      <w:r>
-        <w:rPr>
-          <w:rFonts w:ascii="Arial" w:hAnsi="Arial" w:cs="Arial"/>
-          <w:b w:val="0"/>
-          <w:sz w:val="28"/>
-        </w:rPr>
-        <w:t xml:space="preserve"> </w:t>
-      </w:r>
-      <w:r>
-        <w:rPr>
-          <w:rFonts w:ascii="Arial" w:hAnsi="Arial" w:cs="Arial"/>
-          <w:b w:val="0"/>
-          <w:sz w:val="28"/>
-        </w:rPr>
-        <w:t>π</w:t>
-      </w:r>
-      <w:proofErr w:type="spellStart"/>
-      <w:r>
-        <w:rPr>
-          <w:rFonts w:ascii="Arial" w:hAnsi="Arial" w:cs="Arial"/>
-          <w:b w:val="0"/>
-          <w:sz w:val="22"/>
-          <w:szCs w:val="22"/>
-        </w:rPr>
-        <w:t>numProcessoSocorro</w:t>
-      </w:r>
-      <w:proofErr w:type="spellEnd"/>
-      <w:r>
-        <w:rPr>
-          <w:rFonts w:ascii="Arial" w:hAnsi="Arial" w:cs="Arial"/>
-          <w:b w:val="0"/>
-          <w:sz w:val="22"/>
-          <w:szCs w:val="22"/>
-        </w:rPr>
-        <w:t xml:space="preserve">, </w:t>
-      </w:r>
-      <w:proofErr w:type="spellStart"/>
-      <w:r>
-        <w:rPr>
-          <w:rFonts w:ascii="Arial" w:hAnsi="Arial" w:cs="Arial"/>
-          <w:b w:val="0"/>
-          <w:sz w:val="22"/>
-          <w:szCs w:val="22"/>
-        </w:rPr>
-        <w:t>nomeEntidade</w:t>
-      </w:r>
-      <w:proofErr w:type="spellEnd"/>
-      <w:r>
-        <w:rPr>
-          <w:rFonts w:ascii="Arial" w:hAnsi="Arial" w:cs="Arial"/>
-          <w:b w:val="0"/>
-          <w:sz w:val="22"/>
-          <w:szCs w:val="22"/>
-        </w:rPr>
-        <w:t xml:space="preserve">, </w:t>
-      </w:r>
-      <w:proofErr w:type="spellStart"/>
-      <w:r>
-        <w:rPr>
-          <w:rFonts w:ascii="Arial" w:hAnsi="Arial" w:cs="Arial"/>
-          <w:b w:val="0"/>
-          <w:sz w:val="22"/>
-          <w:szCs w:val="22"/>
-        </w:rPr>
-        <w:t>numMeio</w:t>
-      </w:r>
-      <w:proofErr w:type="spellEnd"/>
-      <w:r>
-        <w:rPr>
-          <w:rFonts w:ascii="Arial" w:hAnsi="Arial" w:cs="Arial"/>
-          <w:b w:val="0"/>
-          <w:sz w:val="22"/>
-          <w:szCs w:val="22"/>
-        </w:rPr>
-        <w:t>(audita)</w:t>
-      </w:r>
-    </w:p>
-    <w:p>
-      <w:pPr>
-        <w:pStyle w:val="Ttulo2"/>
+          <w:sz w:val="28"/>
+          <w:szCs w:val="22"/>
+        </w:rPr>
+      </w:pPr>
+    </w:p>
+    <w:p>
+      <w:pPr>
+        <w:pStyle w:val="Cabealho2"/>
         <w:numPr>
           <w:ilvl w:val="0"/>
           <w:numId w:val="5"/>
         </w:numPr>
-        <w:spacing w:before="48" w:beforeAutospacing="0" w:after="48" w:afterAutospacing="0" w:line="360" w:lineRule="atLeast"/>
+        <w:spacing w:before="48" w:beforeAutospacing="0" w:after="48" w:afterAutospacing="0"/>
         <w:ind w:right="48"/>
         <w:rPr>
           <w:rFonts w:ascii="Arial" w:hAnsi="Arial" w:cs="Arial"/>
@@ -5479,15 +5585,15 @@
           <w:bCs w:val="0"/>
           <w:color w:val="121214"/>
           <w:spacing w:val="-15"/>
-          <w:sz w:val="22"/>
-          <w:szCs w:val="22"/>
-        </w:rPr>
-      </w:pPr>
-      <w:r>
-        <w:rPr>
-          <w:rFonts w:ascii="Arial" w:hAnsi="Arial" w:cs="Arial"/>
-          <w:b w:val="0"/>
-          <w:sz w:val="22"/>
+          <w:sz w:val="28"/>
+          <w:szCs w:val="22"/>
+        </w:rPr>
+      </w:pPr>
+      <w:r>
+        <w:rPr>
+          <w:rFonts w:ascii="Arial" w:hAnsi="Arial" w:cs="Arial"/>
+          <w:b w:val="0"/>
+          <w:sz w:val="28"/>
           <w:szCs w:val="22"/>
         </w:rPr>
         <w:t>segmentos</w:t>
@@ -5499,7 +5605,7 @@
           <w:bCs w:val="0"/>
           <w:color w:val="121214"/>
           <w:spacing w:val="-15"/>
-          <w:sz w:val="22"/>
+          <w:sz w:val="28"/>
           <w:szCs w:val="22"/>
         </w:rPr>
         <w:t xml:space="preserve"> </w:t>
@@ -5508,25 +5614,15 @@
         <w:rPr>
           <w:rFonts w:ascii="Arial" w:hAnsi="Arial" w:cs="Arial"/>
           <w:b w:val="0"/>
-          <w:sz w:val="22"/>
-          <w:szCs w:val="22"/>
-        </w:rPr>
-        <w:t>←</w:t>
-      </w:r>
-      <w:r>
-        <w:rPr>
-          <w:rFonts w:ascii="Arial" w:hAnsi="Arial" w:cs="Arial"/>
-          <w:b w:val="0"/>
-          <w:sz w:val="22"/>
-          <w:szCs w:val="22"/>
-        </w:rPr>
-        <w:t xml:space="preserve"> </w:t>
-      </w:r>
-      <w:r>
-        <w:rPr>
-          <w:rFonts w:ascii="Arial" w:hAnsi="Arial" w:cs="Arial"/>
-          <w:b w:val="0"/>
-          <w:sz w:val="28"/>
+          <w:sz w:val="28"/>
+          <w:szCs w:val="22"/>
+        </w:rPr>
+        <w:t xml:space="preserve">← </w:t>
+      </w:r>
+      <w:r>
+        <w:rPr>
+          <w:rFonts w:ascii="Arial" w:hAnsi="Arial" w:cs="Arial"/>
+          <w:b w:val="0"/>
           <w:szCs w:val="28"/>
         </w:rPr>
         <w:t>σ</w:t>
@@ -5535,17 +5631,9 @@
         <w:rPr>
           <w:rFonts w:ascii="Arial" w:hAnsi="Arial" w:cs="Arial"/>
           <w:b w:val="0"/>
-          <w:sz w:val="22"/>
-          <w:szCs w:val="22"/>
-        </w:rPr>
-        <w:t>(</w:t>
-      </w:r>
-      <w:r>
-        <w:rPr>
-          <w:rFonts w:ascii="Arial" w:hAnsi="Arial" w:cs="Arial"/>
-          <w:b w:val="0"/>
-          <w:sz w:val="22"/>
-          <w:szCs w:val="22"/>
+          <w:sz w:val="28"/>
+          <w:szCs w:val="22"/>
+          <w:vertAlign w:val="subscript"/>
         </w:rPr>
         <w:t xml:space="preserve">”01/08/2018 00:00” &lt; </w:t>
       </w:r>
@@ -5554,8 +5642,9 @@
         <w:rPr>
           <w:rFonts w:ascii="Arial" w:hAnsi="Arial" w:cs="Arial"/>
           <w:b w:val="0"/>
-          <w:sz w:val="22"/>
-          <w:szCs w:val="22"/>
+          <w:sz w:val="28"/>
+          <w:szCs w:val="22"/>
+          <w:vertAlign w:val="subscript"/>
         </w:rPr>
         <w:t>dataHoraInicio</w:t>
       </w:r>
@@ -5564,35 +5653,37 @@
         <w:rPr>
           <w:rFonts w:ascii="Arial" w:hAnsi="Arial" w:cs="Arial"/>
           <w:b w:val="0"/>
-          <w:sz w:val="22"/>
-          <w:szCs w:val="22"/>
-        </w:rPr>
-        <w:t xml:space="preserve"> &lt; “31/08/2018 23:59” </w:t>
-      </w:r>
-      <w:r>
-        <w:rPr>
-          <w:rFonts w:ascii="Arial" w:hAnsi="Arial" w:cs="Arial"/>
-          <w:b w:val="0"/>
-          <w:sz w:val="22"/>
-          <w:szCs w:val="22"/>
-        </w:rPr>
-        <w:t>˄</w:t>
-      </w:r>
-      <w:r>
-        <w:rPr>
-          <w:rFonts w:ascii="Arial" w:hAnsi="Arial" w:cs="Arial"/>
-          <w:b w:val="0"/>
-          <w:sz w:val="22"/>
-          <w:szCs w:val="22"/>
-        </w:rPr>
-        <w:t xml:space="preserve"> duração &gt; “60” (</w:t>
-      </w:r>
-      <w:proofErr w:type="spellStart"/>
-      <w:r>
-        <w:rPr>
-          <w:rFonts w:ascii="Arial" w:hAnsi="Arial" w:cs="Arial"/>
-          <w:b w:val="0"/>
-          <w:sz w:val="22"/>
+          <w:sz w:val="28"/>
+          <w:szCs w:val="22"/>
+          <w:vertAlign w:val="subscript"/>
+        </w:rPr>
+        <w:t xml:space="preserve"> &lt; “31/08/2018 23:59” ˄ du</w:t>
+      </w:r>
+      <w:r>
+        <w:rPr>
+          <w:rFonts w:ascii="Arial" w:hAnsi="Arial" w:cs="Arial"/>
+          <w:b w:val="0"/>
+          <w:sz w:val="28"/>
+          <w:szCs w:val="22"/>
+          <w:vertAlign w:val="subscript"/>
+        </w:rPr>
+        <w:t>ração &gt; “60”</w:t>
+      </w:r>
+      <w:r>
+        <w:rPr>
+          <w:rFonts w:ascii="Arial" w:hAnsi="Arial" w:cs="Arial"/>
+          <w:b w:val="0"/>
+          <w:sz w:val="28"/>
+          <w:szCs w:val="22"/>
+        </w:rPr>
+        <w:t xml:space="preserve"> (</w:t>
+      </w:r>
+      <w:proofErr w:type="spellStart"/>
+      <w:r>
+        <w:rPr>
+          <w:rFonts w:ascii="Arial" w:hAnsi="Arial" w:cs="Arial"/>
+          <w:b w:val="0"/>
+          <w:sz w:val="28"/>
           <w:szCs w:val="22"/>
         </w:rPr>
         <w:t>segmentoVideo_de</w:t>
@@ -5602,16 +5693,16 @@
         <w:rPr>
           <w:rFonts w:ascii="Arial" w:hAnsi="Arial" w:cs="Arial"/>
           <w:b w:val="0"/>
-          <w:sz w:val="22"/>
-          <w:szCs w:val="22"/>
-        </w:rPr>
-        <w:t>))</w:t>
-      </w:r>
-      <w:r>
-        <w:rPr>
-          <w:rFonts w:ascii="Arial" w:hAnsi="Arial" w:cs="Arial"/>
-          <w:b w:val="0"/>
-          <w:sz w:val="22"/>
+          <w:sz w:val="28"/>
+          <w:szCs w:val="22"/>
+        </w:rPr>
+        <w:t>)</w:t>
+      </w:r>
+      <w:r>
+        <w:rPr>
+          <w:rFonts w:ascii="Arial" w:hAnsi="Arial" w:cs="Arial"/>
+          <w:b w:val="0"/>
+          <w:sz w:val="28"/>
           <w:szCs w:val="22"/>
         </w:rPr>
         <w:br/>
@@ -5621,7 +5712,7 @@
         <w:rPr>
           <w:rFonts w:ascii="Arial" w:hAnsi="Arial" w:cs="Arial"/>
           <w:b w:val="0"/>
-          <w:sz w:val="22"/>
+          <w:sz w:val="28"/>
           <w:szCs w:val="22"/>
         </w:rPr>
         <w:t>segmentosDeMonchique</w:t>
@@ -5631,34 +5722,16 @@
         <w:rPr>
           <w:rFonts w:ascii="Arial" w:hAnsi="Arial" w:cs="Arial"/>
           <w:b w:val="0"/>
-          <w:sz w:val="22"/>
-          <w:szCs w:val="22"/>
-        </w:rPr>
-        <w:t xml:space="preserve"> </w:t>
-      </w:r>
-      <w:r>
-        <w:rPr>
-          <w:rFonts w:ascii="Arial" w:hAnsi="Arial" w:cs="Arial"/>
-          <w:b w:val="0"/>
-          <w:sz w:val="22"/>
-          <w:szCs w:val="22"/>
-        </w:rPr>
-        <w:t>←</w:t>
-      </w:r>
-      <w:r>
-        <w:rPr>
-          <w:rFonts w:ascii="Arial" w:hAnsi="Arial" w:cs="Arial"/>
-          <w:b w:val="0"/>
-          <w:sz w:val="22"/>
-          <w:szCs w:val="22"/>
-        </w:rPr>
-        <w:t xml:space="preserve"> </w:t>
-      </w:r>
-      <w:r>
-        <w:rPr>
-          <w:rFonts w:ascii="Arial" w:hAnsi="Arial" w:cs="Arial"/>
-          <w:b w:val="0"/>
-          <w:sz w:val="28"/>
+          <w:sz w:val="28"/>
+          <w:szCs w:val="22"/>
+        </w:rPr>
+        <w:t xml:space="preserve"> ← </w:t>
+      </w:r>
+      <w:proofErr w:type="spellStart"/>
+      <w:r>
+        <w:rPr>
+          <w:rFonts w:ascii="Arial" w:hAnsi="Arial" w:cs="Arial"/>
+          <w:b w:val="0"/>
           <w:szCs w:val="28"/>
         </w:rPr>
         <w:t>σ</w:t>
@@ -5667,18 +5740,9 @@
         <w:rPr>
           <w:rFonts w:ascii="Arial" w:hAnsi="Arial" w:cs="Arial"/>
           <w:b w:val="0"/>
-          <w:sz w:val="22"/>
-          <w:szCs w:val="22"/>
-        </w:rPr>
-        <w:t>(</w:t>
-      </w:r>
-      <w:proofErr w:type="spellStart"/>
-      <w:r>
-        <w:rPr>
-          <w:rFonts w:ascii="Arial" w:hAnsi="Arial" w:cs="Arial"/>
-          <w:b w:val="0"/>
-          <w:sz w:val="22"/>
-          <w:szCs w:val="22"/>
+          <w:sz w:val="28"/>
+          <w:szCs w:val="22"/>
+          <w:vertAlign w:val="subscript"/>
         </w:rPr>
         <w:t>moradaLocal</w:t>
       </w:r>
@@ -5687,10 +5751,20 @@
         <w:rPr>
           <w:rFonts w:ascii="Arial" w:hAnsi="Arial" w:cs="Arial"/>
           <w:b w:val="0"/>
-          <w:sz w:val="22"/>
-          <w:szCs w:val="22"/>
-        </w:rPr>
-        <w:t xml:space="preserve"> = “Monchique” (segmentos </w:t>
+          <w:sz w:val="28"/>
+          <w:szCs w:val="22"/>
+          <w:vertAlign w:val="subscript"/>
+        </w:rPr>
+        <w:t xml:space="preserve"> = “Monchique”</w:t>
+      </w:r>
+      <w:r>
+        <w:rPr>
+          <w:rFonts w:ascii="Arial" w:hAnsi="Arial" w:cs="Arial"/>
+          <w:b w:val="0"/>
+          <w:sz w:val="28"/>
+          <w:szCs w:val="22"/>
+        </w:rPr>
+        <w:t xml:space="preserve"> (segmentos </w:t>
       </w:r>
       <w:r>
         <w:rPr>
@@ -5699,7 +5773,7 @@
           <w:bCs w:val="0"/>
           <w:color w:val="121214"/>
           <w:spacing w:val="-15"/>
-          <w:sz w:val="22"/>
+          <w:sz w:val="28"/>
           <w:szCs w:val="22"/>
         </w:rPr>
         <w:t>⋈</w:t>
@@ -5708,7 +5782,7 @@
         <w:rPr>
           <w:rFonts w:ascii="Arial" w:hAnsi="Arial" w:cs="Arial"/>
           <w:b w:val="0"/>
-          <w:sz w:val="22"/>
+          <w:sz w:val="28"/>
           <w:szCs w:val="22"/>
         </w:rPr>
         <w:t xml:space="preserve"> vigia)</w:t>
@@ -5717,7 +5791,7 @@
         <w:rPr>
           <w:rFonts w:ascii="Arial" w:hAnsi="Arial" w:cs="Arial"/>
           <w:b w:val="0"/>
-          <w:sz w:val="22"/>
+          <w:sz w:val="28"/>
           <w:szCs w:val="22"/>
         </w:rPr>
         <w:br/>
@@ -5727,7 +5801,6 @@
         <w:rPr>
           <w:rFonts w:ascii="Arial" w:hAnsi="Arial" w:cs="Arial"/>
           <w:b w:val="0"/>
-          <w:sz w:val="28"/>
           <w:szCs w:val="22"/>
         </w:rPr>
         <w:t>G</w:t>
@@ -5736,8 +5809,9 @@
         <w:rPr>
           <w:rFonts w:ascii="Arial" w:hAnsi="Arial" w:cs="Arial"/>
           <w:b w:val="0"/>
-          <w:sz w:val="22"/>
-          <w:szCs w:val="22"/>
+          <w:sz w:val="28"/>
+          <w:szCs w:val="22"/>
+          <w:vertAlign w:val="subscript"/>
         </w:rPr>
         <w:t>count</w:t>
       </w:r>
@@ -5746,8 +5820,9 @@
         <w:rPr>
           <w:rFonts w:ascii="Arial" w:hAnsi="Arial" w:cs="Arial"/>
           <w:b w:val="0"/>
-          <w:sz w:val="22"/>
-          <w:szCs w:val="22"/>
+          <w:sz w:val="28"/>
+          <w:szCs w:val="22"/>
+          <w:vertAlign w:val="subscript"/>
         </w:rPr>
         <w:t>()→N</w:t>
       </w:r>
@@ -5755,7 +5830,7 @@
         <w:rPr>
           <w:rFonts w:ascii="Arial" w:hAnsi="Arial" w:cs="Arial"/>
           <w:b w:val="0"/>
-          <w:sz w:val="22"/>
+          <w:sz w:val="28"/>
           <w:szCs w:val="22"/>
         </w:rPr>
         <w:t>(</w:t>
@@ -5765,7 +5840,7 @@
         <w:rPr>
           <w:rFonts w:ascii="Arial" w:hAnsi="Arial" w:cs="Arial"/>
           <w:b w:val="0"/>
-          <w:sz w:val="22"/>
+          <w:sz w:val="28"/>
           <w:szCs w:val="22"/>
         </w:rPr>
         <w:t>segmentosDeMonchique</w:t>
@@ -5775,7 +5850,7 @@
         <w:rPr>
           <w:rFonts w:ascii="Arial" w:hAnsi="Arial" w:cs="Arial"/>
           <w:b w:val="0"/>
-          <w:sz w:val="22"/>
+          <w:sz w:val="28"/>
           <w:szCs w:val="22"/>
         </w:rPr>
         <w:t>)</w:t>
@@ -5783,12 +5858,28 @@
     </w:p>
     <w:p>
       <w:pPr>
-        <w:pStyle w:val="Ttulo2"/>
+        <w:pStyle w:val="Cabealho2"/>
+        <w:spacing w:before="48" w:beforeAutospacing="0" w:after="48" w:afterAutospacing="0"/>
+        <w:ind w:left="720" w:right="48"/>
+        <w:rPr>
+          <w:rFonts w:ascii="Arial" w:hAnsi="Arial" w:cs="Arial"/>
+          <w:b w:val="0"/>
+          <w:bCs w:val="0"/>
+          <w:color w:val="121214"/>
+          <w:spacing w:val="-15"/>
+          <w:sz w:val="28"/>
+          <w:szCs w:val="22"/>
+        </w:rPr>
+      </w:pPr>
+    </w:p>
+    <w:p>
+      <w:pPr>
+        <w:pStyle w:val="Cabealho2"/>
         <w:numPr>
           <w:ilvl w:val="0"/>
           <w:numId w:val="5"/>
         </w:numPr>
-        <w:spacing w:before="48" w:beforeAutospacing="0" w:after="48" w:afterAutospacing="0" w:line="360" w:lineRule="atLeast"/>
+        <w:spacing w:before="48" w:beforeAutospacing="0" w:after="48" w:afterAutospacing="0"/>
         <w:ind w:right="48"/>
         <w:rPr>
           <w:rFonts w:ascii="Arial" w:hAnsi="Arial" w:cs="Arial"/>
@@ -5796,15 +5887,14 @@
           <w:bCs w:val="0"/>
           <w:color w:val="121214"/>
           <w:spacing w:val="-15"/>
-          <w:sz w:val="22"/>
-          <w:szCs w:val="22"/>
-        </w:rPr>
-      </w:pPr>
-      <w:r>
-        <w:rPr>
-          <w:rFonts w:ascii="Arial" w:hAnsi="Arial" w:cs="Arial"/>
-          <w:b w:val="0"/>
-          <w:sz w:val="28"/>
+          <w:sz w:val="28"/>
+          <w:szCs w:val="22"/>
+        </w:rPr>
+      </w:pPr>
+      <w:r>
+        <w:rPr>
+          <w:rFonts w:ascii="Arial" w:hAnsi="Arial" w:cs="Arial"/>
+          <w:b w:val="0"/>
         </w:rPr>
         <w:t>π</w:t>
       </w:r>
@@ -5813,8 +5903,9 @@
         <w:rPr>
           <w:rFonts w:ascii="Arial" w:hAnsi="Arial" w:cs="Arial"/>
           <w:b w:val="0"/>
-          <w:sz w:val="22"/>
-          <w:szCs w:val="22"/>
+          <w:sz w:val="28"/>
+          <w:szCs w:val="22"/>
+          <w:vertAlign w:val="subscript"/>
         </w:rPr>
         <w:t>numMeio</w:t>
       </w:r>
@@ -5823,18 +5914,21 @@
         <w:rPr>
           <w:rFonts w:ascii="Arial" w:hAnsi="Arial" w:cs="Arial"/>
           <w:b w:val="0"/>
-          <w:sz w:val="22"/>
-          <w:szCs w:val="22"/>
+          <w:sz w:val="28"/>
+          <w:szCs w:val="22"/>
+          <w:vertAlign w:val="subscript"/>
         </w:rPr>
         <w:t xml:space="preserve">, </w:t>
       </w:r>
       <w:proofErr w:type="spellStart"/>
-      <w:r>
-        <w:rPr>
-          <w:rFonts w:ascii="Arial" w:hAnsi="Arial" w:cs="Arial"/>
-          <w:b w:val="0"/>
-          <w:sz w:val="22"/>
-          <w:szCs w:val="22"/>
+      <w:proofErr w:type="gramStart"/>
+      <w:r>
+        <w:rPr>
+          <w:rFonts w:ascii="Arial" w:hAnsi="Arial" w:cs="Arial"/>
+          <w:b w:val="0"/>
+          <w:sz w:val="28"/>
+          <w:szCs w:val="22"/>
+          <w:vertAlign w:val="subscript"/>
         </w:rPr>
         <w:t>nomeEntidade</w:t>
       </w:r>
@@ -5843,17 +5937,18 @@
         <w:rPr>
           <w:rFonts w:ascii="Arial" w:hAnsi="Arial" w:cs="Arial"/>
           <w:b w:val="0"/>
-          <w:sz w:val="22"/>
+          <w:sz w:val="28"/>
           <w:szCs w:val="22"/>
         </w:rPr>
         <w:t>(</w:t>
       </w:r>
       <w:proofErr w:type="spellStart"/>
-      <w:r>
-        <w:rPr>
-          <w:rFonts w:ascii="Arial" w:hAnsi="Arial" w:cs="Arial"/>
-          <w:b w:val="0"/>
-          <w:sz w:val="22"/>
+      <w:proofErr w:type="gramEnd"/>
+      <w:r>
+        <w:rPr>
+          <w:rFonts w:ascii="Arial" w:hAnsi="Arial" w:cs="Arial"/>
+          <w:b w:val="0"/>
+          <w:sz w:val="28"/>
           <w:szCs w:val="22"/>
         </w:rPr>
         <w:t>acciona</w:t>
@@ -5863,7 +5958,7 @@
         <w:rPr>
           <w:rFonts w:ascii="Arial" w:hAnsi="Arial" w:cs="Arial"/>
           <w:b w:val="0"/>
-          <w:sz w:val="22"/>
+          <w:sz w:val="28"/>
           <w:szCs w:val="22"/>
         </w:rPr>
         <w:t xml:space="preserve"> </w:t>
@@ -5875,10 +5970,100 @@
           <w:bCs w:val="0"/>
           <w:color w:val="121214"/>
           <w:spacing w:val="-15"/>
-          <w:sz w:val="22"/>
-          <w:szCs w:val="22"/>
-        </w:rPr>
-        <w:t>⋈</w:t>
+          <w:sz w:val="28"/>
+          <w:szCs w:val="22"/>
+        </w:rPr>
+        <w:t xml:space="preserve">⋈ </w:t>
+      </w:r>
+      <w:proofErr w:type="spellStart"/>
+      <w:r>
+        <w:rPr>
+          <w:rFonts w:ascii="Arial" w:hAnsi="Arial" w:cs="Arial"/>
+          <w:b w:val="0"/>
+          <w:sz w:val="28"/>
+          <w:szCs w:val="22"/>
+        </w:rPr>
+        <w:t>meioCombate</w:t>
+      </w:r>
+      <w:proofErr w:type="spellEnd"/>
+      <w:r>
+        <w:rPr>
+          <w:rFonts w:ascii="Arial" w:hAnsi="Arial" w:cs="Arial"/>
+          <w:b w:val="0"/>
+          <w:sz w:val="28"/>
+          <w:szCs w:val="22"/>
+        </w:rPr>
+        <w:t xml:space="preserve">) – </w:t>
+      </w:r>
+      <w:r>
+        <w:rPr>
+          <w:rFonts w:ascii="Arial" w:hAnsi="Arial" w:cs="Arial"/>
+          <w:b w:val="0"/>
+        </w:rPr>
+        <w:t>π</w:t>
+      </w:r>
+      <w:proofErr w:type="spellStart"/>
+      <w:r>
+        <w:rPr>
+          <w:rFonts w:ascii="Arial" w:hAnsi="Arial" w:cs="Arial"/>
+          <w:b w:val="0"/>
+          <w:sz w:val="28"/>
+          <w:szCs w:val="22"/>
+          <w:vertAlign w:val="subscript"/>
+        </w:rPr>
+        <w:t>numMeio</w:t>
+      </w:r>
+      <w:proofErr w:type="spellEnd"/>
+      <w:r>
+        <w:rPr>
+          <w:rFonts w:ascii="Arial" w:hAnsi="Arial" w:cs="Arial"/>
+          <w:b w:val="0"/>
+          <w:sz w:val="28"/>
+          <w:szCs w:val="22"/>
+          <w:vertAlign w:val="subscript"/>
+        </w:rPr>
+        <w:t xml:space="preserve">, </w:t>
+      </w:r>
+      <w:proofErr w:type="spellStart"/>
+      <w:r>
+        <w:rPr>
+          <w:rFonts w:ascii="Arial" w:hAnsi="Arial" w:cs="Arial"/>
+          <w:b w:val="0"/>
+          <w:sz w:val="28"/>
+          <w:szCs w:val="22"/>
+          <w:vertAlign w:val="subscript"/>
+        </w:rPr>
+        <w:t>nomeEntidade</w:t>
+      </w:r>
+      <w:proofErr w:type="spellEnd"/>
+      <w:r>
+        <w:rPr>
+          <w:rFonts w:ascii="Arial" w:hAnsi="Arial" w:cs="Arial"/>
+          <w:b w:val="0"/>
+          <w:sz w:val="28"/>
+          <w:szCs w:val="22"/>
+        </w:rPr>
+        <w:t>(</w:t>
+      </w:r>
+      <w:proofErr w:type="spellStart"/>
+      <w:r>
+        <w:rPr>
+          <w:rFonts w:ascii="Arial" w:hAnsi="Arial" w:cs="Arial"/>
+          <w:b w:val="0"/>
+          <w:sz w:val="28"/>
+          <w:szCs w:val="22"/>
+        </w:rPr>
+        <w:t>acciona</w:t>
+      </w:r>
+      <w:proofErr w:type="spellEnd"/>
+      <w:r>
+        <w:rPr>
+          <w:rFonts w:ascii="Arial" w:hAnsi="Arial" w:cs="Arial"/>
+          <w:b w:val="0"/>
+          <w:sz w:val="28"/>
+          <w:szCs w:val="22"/>
+        </w:rPr>
+        <w:t xml:space="preserve"> </w:t>
       </w:r>
       <w:r>
         <w:rPr>
@@ -5887,7 +6072,16 @@
           <w:bCs w:val="0"/>
           <w:color w:val="121214"/>
           <w:spacing w:val="-15"/>
-          <w:sz w:val="22"/>
+          <w:sz w:val="28"/>
+          <w:szCs w:val="22"/>
+        </w:rPr>
+        <w:t>⋈</w:t>
+      </w:r>
+      <w:r>
+        <w:rPr>
+          <w:rFonts w:ascii="Arial" w:hAnsi="Arial" w:cs="Arial"/>
+          <w:b w:val="0"/>
+          <w:sz w:val="28"/>
           <w:szCs w:val="22"/>
         </w:rPr>
         <w:t xml:space="preserve"> </w:t>
@@ -5897,7 +6091,7 @@
         <w:rPr>
           <w:rFonts w:ascii="Arial" w:hAnsi="Arial" w:cs="Arial"/>
           <w:b w:val="0"/>
-          <w:sz w:val="22"/>
+          <w:sz w:val="28"/>
           <w:szCs w:val="22"/>
         </w:rPr>
         <w:t>meioCombate</w:t>
@@ -5907,131 +6101,36 @@
         <w:rPr>
           <w:rFonts w:ascii="Arial" w:hAnsi="Arial" w:cs="Arial"/>
           <w:b w:val="0"/>
-          <w:sz w:val="22"/>
-          <w:szCs w:val="22"/>
-        </w:rPr>
-        <w:t xml:space="preserve">) – </w:t>
-      </w:r>
-      <w:r>
-        <w:rPr>
-          <w:rFonts w:ascii="Arial" w:hAnsi="Arial" w:cs="Arial"/>
-          <w:b w:val="0"/>
-          <w:sz w:val="28"/>
-        </w:rPr>
-        <w:t>π</w:t>
-      </w:r>
-      <w:proofErr w:type="spellStart"/>
-      <w:r>
-        <w:rPr>
-          <w:rFonts w:ascii="Arial" w:hAnsi="Arial" w:cs="Arial"/>
-          <w:b w:val="0"/>
-          <w:sz w:val="22"/>
-          <w:szCs w:val="22"/>
-        </w:rPr>
-        <w:t>numMeio</w:t>
-      </w:r>
-      <w:proofErr w:type="spellEnd"/>
-      <w:r>
-        <w:rPr>
-          <w:rFonts w:ascii="Arial" w:hAnsi="Arial" w:cs="Arial"/>
-          <w:b w:val="0"/>
-          <w:sz w:val="22"/>
-          <w:szCs w:val="22"/>
-        </w:rPr>
-        <w:t xml:space="preserve">, </w:t>
-      </w:r>
-      <w:proofErr w:type="spellStart"/>
-      <w:r>
-        <w:rPr>
-          <w:rFonts w:ascii="Arial" w:hAnsi="Arial" w:cs="Arial"/>
-          <w:b w:val="0"/>
-          <w:sz w:val="22"/>
-          <w:szCs w:val="22"/>
-        </w:rPr>
-        <w:t>nomeEntidade</w:t>
-      </w:r>
-      <w:proofErr w:type="spellEnd"/>
-      <w:r>
-        <w:rPr>
-          <w:rFonts w:ascii="Arial" w:hAnsi="Arial" w:cs="Arial"/>
-          <w:b w:val="0"/>
-          <w:sz w:val="22"/>
-          <w:szCs w:val="22"/>
-        </w:rPr>
-        <w:t>(</w:t>
-      </w:r>
-      <w:proofErr w:type="spellStart"/>
-      <w:r>
-        <w:rPr>
-          <w:rFonts w:ascii="Arial" w:hAnsi="Arial" w:cs="Arial"/>
-          <w:b w:val="0"/>
-          <w:sz w:val="22"/>
-          <w:szCs w:val="22"/>
-        </w:rPr>
-        <w:t>acciona</w:t>
-      </w:r>
-      <w:proofErr w:type="spellEnd"/>
-      <w:r>
-        <w:rPr>
-          <w:rFonts w:ascii="Arial" w:hAnsi="Arial" w:cs="Arial"/>
-          <w:b w:val="0"/>
-          <w:sz w:val="22"/>
-          <w:szCs w:val="22"/>
-        </w:rPr>
-        <w:t xml:space="preserve"> </w:t>
-      </w:r>
-      <w:r>
-        <w:rPr>
-          <w:rFonts w:ascii="Cambria Math" w:hAnsi="Cambria Math" w:cs="Cambria Math"/>
+          <w:sz w:val="28"/>
+          <w:szCs w:val="22"/>
+        </w:rPr>
+        <w:t>)</w:t>
+      </w:r>
+    </w:p>
+    <w:p>
+      <w:pPr>
+        <w:pStyle w:val="Cabealho2"/>
+        <w:spacing w:before="48" w:beforeAutospacing="0" w:after="48" w:afterAutospacing="0"/>
+        <w:ind w:left="720" w:right="48"/>
+        <w:rPr>
+          <w:rFonts w:ascii="Arial" w:hAnsi="Arial" w:cs="Arial"/>
           <w:b w:val="0"/>
           <w:bCs w:val="0"/>
           <w:color w:val="121214"/>
           <w:spacing w:val="-15"/>
-          <w:sz w:val="22"/>
-          <w:szCs w:val="22"/>
-        </w:rPr>
-        <w:t>⋈</w:t>
-      </w:r>
-      <w:bookmarkStart w:id="1" w:name="_GoBack"/>
-      <w:bookmarkEnd w:id="1"/>
-      <w:r>
-        <w:rPr>
-          <w:rFonts w:ascii="Arial" w:hAnsi="Arial" w:cs="Arial"/>
-          <w:b w:val="0"/>
-          <w:sz w:val="22"/>
-          <w:szCs w:val="22"/>
-        </w:rPr>
-        <w:t xml:space="preserve"> </w:t>
-      </w:r>
-      <w:proofErr w:type="spellStart"/>
-      <w:r>
-        <w:rPr>
-          <w:rFonts w:ascii="Arial" w:hAnsi="Arial" w:cs="Arial"/>
-          <w:b w:val="0"/>
-          <w:sz w:val="22"/>
-          <w:szCs w:val="22"/>
-        </w:rPr>
-        <w:t>meioCombate</w:t>
-      </w:r>
-      <w:proofErr w:type="spellEnd"/>
-      <w:r>
-        <w:rPr>
-          <w:rFonts w:ascii="Arial" w:hAnsi="Arial" w:cs="Arial"/>
-          <w:b w:val="0"/>
-          <w:sz w:val="22"/>
-          <w:szCs w:val="22"/>
-        </w:rPr>
-        <w:t>)</w:t>
-      </w:r>
-    </w:p>
-    <w:p>
-      <w:pPr>
-        <w:pStyle w:val="Ttulo2"/>
+          <w:sz w:val="28"/>
+          <w:szCs w:val="22"/>
+        </w:rPr>
+      </w:pPr>
+    </w:p>
+    <w:p>
+      <w:pPr>
+        <w:pStyle w:val="Cabealho2"/>
         <w:numPr>
           <w:ilvl w:val="0"/>
           <w:numId w:val="5"/>
         </w:numPr>
-        <w:spacing w:before="48" w:beforeAutospacing="0" w:after="48" w:afterAutospacing="0" w:line="360" w:lineRule="atLeast"/>
+        <w:spacing w:before="48" w:beforeAutospacing="0" w:after="48" w:afterAutospacing="0"/>
         <w:ind w:right="48"/>
         <w:rPr>
           <w:rFonts w:ascii="Arial" w:hAnsi="Arial" w:cs="Arial"/>
@@ -6039,25 +6138,26 @@
           <w:bCs w:val="0"/>
           <w:color w:val="121214"/>
           <w:spacing w:val="-15"/>
-          <w:sz w:val="22"/>
-          <w:szCs w:val="22"/>
-        </w:rPr>
-      </w:pPr>
-      <w:r>
-        <w:rPr>
-          <w:rFonts w:ascii="Arial" w:hAnsi="Arial" w:cs="Arial"/>
-          <w:b w:val="0"/>
-          <w:sz w:val="28"/>
+          <w:sz w:val="28"/>
+          <w:szCs w:val="22"/>
+        </w:rPr>
+      </w:pPr>
+      <w:r>
+        <w:rPr>
+          <w:rFonts w:ascii="Arial" w:hAnsi="Arial" w:cs="Arial"/>
+          <w:b w:val="0"/>
         </w:rPr>
         <w:t>π</w:t>
       </w:r>
       <w:proofErr w:type="spellStart"/>
-      <w:r>
-        <w:rPr>
-          <w:rFonts w:ascii="Arial" w:hAnsi="Arial" w:cs="Arial"/>
-          <w:b w:val="0"/>
-          <w:sz w:val="22"/>
-          <w:szCs w:val="22"/>
+      <w:proofErr w:type="gramStart"/>
+      <w:r>
+        <w:rPr>
+          <w:rFonts w:ascii="Arial" w:hAnsi="Arial" w:cs="Arial"/>
+          <w:b w:val="0"/>
+          <w:sz w:val="28"/>
+          <w:szCs w:val="22"/>
+          <w:vertAlign w:val="subscript"/>
         </w:rPr>
         <w:t>nomeEntidade</w:t>
       </w:r>
@@ -6066,17 +6166,27 @@
         <w:rPr>
           <w:rFonts w:ascii="Arial" w:hAnsi="Arial" w:cs="Arial"/>
           <w:b w:val="0"/>
-          <w:sz w:val="22"/>
-          <w:szCs w:val="22"/>
-        </w:rPr>
-        <w:t>((</w:t>
-      </w:r>
-      <w:proofErr w:type="spellStart"/>
-      <w:r>
-        <w:rPr>
-          <w:rFonts w:ascii="Arial" w:hAnsi="Arial" w:cs="Arial"/>
-          <w:b w:val="0"/>
-          <w:sz w:val="22"/>
+          <w:sz w:val="28"/>
+          <w:szCs w:val="22"/>
+        </w:rPr>
+        <w:t>(</w:t>
+      </w:r>
+      <w:proofErr w:type="gramEnd"/>
+      <w:r>
+        <w:rPr>
+          <w:rFonts w:ascii="Arial" w:hAnsi="Arial" w:cs="Arial"/>
+          <w:b w:val="0"/>
+          <w:sz w:val="28"/>
+          <w:szCs w:val="22"/>
+        </w:rPr>
+        <w:t>(</w:t>
+      </w:r>
+      <w:proofErr w:type="spellStart"/>
+      <w:r>
+        <w:rPr>
+          <w:rFonts w:ascii="Arial" w:hAnsi="Arial" w:cs="Arial"/>
+          <w:b w:val="0"/>
+          <w:sz w:val="28"/>
           <w:szCs w:val="22"/>
         </w:rPr>
         <w:t>acciona</w:t>
@@ -6089,7 +6199,7 @@
           <w:bCs w:val="0"/>
           <w:color w:val="121214"/>
           <w:spacing w:val="-15"/>
-          <w:sz w:val="22"/>
+          <w:sz w:val="28"/>
           <w:szCs w:val="22"/>
         </w:rPr>
         <w:t xml:space="preserve"> </w:t>
@@ -6101,42 +6211,51 @@
           <w:bCs w:val="0"/>
           <w:color w:val="121214"/>
           <w:spacing w:val="-15"/>
-          <w:sz w:val="22"/>
-          <w:szCs w:val="22"/>
-        </w:rPr>
-        <w:t>⋈</w:t>
-      </w:r>
-      <w:r>
-        <w:rPr>
-          <w:rFonts w:ascii="Cambria Math" w:hAnsi="Cambria Math" w:cs="Cambria Math"/>
+          <w:sz w:val="28"/>
+          <w:szCs w:val="22"/>
+        </w:rPr>
+        <w:t xml:space="preserve">⋈ </w:t>
+      </w:r>
+      <w:proofErr w:type="spellStart"/>
+      <w:r>
+        <w:rPr>
+          <w:rFonts w:ascii="Arial" w:hAnsi="Arial" w:cs="Arial"/>
+          <w:b w:val="0"/>
+          <w:sz w:val="28"/>
+          <w:szCs w:val="22"/>
+        </w:rPr>
+        <w:t>meioCombate</w:t>
+      </w:r>
+      <w:proofErr w:type="spellEnd"/>
+      <w:r>
+        <w:rPr>
+          <w:rFonts w:ascii="Arial" w:hAnsi="Arial" w:cs="Arial"/>
+          <w:b w:val="0"/>
+          <w:sz w:val="28"/>
+          <w:szCs w:val="22"/>
+        </w:rPr>
+        <w:t>)</w:t>
+      </w:r>
+      <w:r>
+        <w:rPr>
+          <w:rFonts w:ascii="Arial" w:hAnsi="Arial" w:cs="Arial"/>
           <w:b w:val="0"/>
           <w:bCs w:val="0"/>
           <w:color w:val="121214"/>
           <w:spacing w:val="-15"/>
-          <w:sz w:val="22"/>
+          <w:sz w:val="28"/>
           <w:szCs w:val="22"/>
         </w:rPr>
         <w:t xml:space="preserve"> </w:t>
       </w:r>
-      <w:proofErr w:type="spellStart"/>
-      <w:r>
-        <w:rPr>
-          <w:rFonts w:ascii="Arial" w:hAnsi="Arial" w:cs="Arial"/>
-          <w:b w:val="0"/>
-          <w:sz w:val="22"/>
-          <w:szCs w:val="22"/>
-        </w:rPr>
-        <w:t>meioCombate</w:t>
-      </w:r>
-      <w:proofErr w:type="spellEnd"/>
-      <w:r>
-        <w:rPr>
-          <w:rFonts w:ascii="Arial" w:hAnsi="Arial" w:cs="Arial"/>
-          <w:b w:val="0"/>
-          <w:sz w:val="22"/>
-          <w:szCs w:val="22"/>
-        </w:rPr>
-        <w:t>)</w:t>
+      <w:r>
+        <w:rPr>
+          <w:rFonts w:ascii="Arial" w:hAnsi="Arial" w:cs="Arial"/>
+          <w:b w:val="0"/>
+          <w:color w:val="222222"/>
+          <w:szCs w:val="28"/>
+        </w:rPr>
+        <w:t>÷</w:t>
       </w:r>
       <w:r>
         <w:rPr>
@@ -6145,7 +6264,7 @@
           <w:bCs w:val="0"/>
           <w:color w:val="121214"/>
           <w:spacing w:val="-15"/>
-          <w:sz w:val="22"/>
+          <w:sz w:val="28"/>
           <w:szCs w:val="22"/>
         </w:rPr>
         <w:t xml:space="preserve"> </w:t>
@@ -6154,29 +6273,6 @@
         <w:rPr>
           <w:rFonts w:ascii="Arial" w:hAnsi="Arial" w:cs="Arial"/>
           <w:b w:val="0"/>
-          <w:color w:val="222222"/>
-          <w:sz w:val="28"/>
-          <w:szCs w:val="28"/>
-        </w:rPr>
-        <w:t>÷</w:t>
-      </w:r>
-      <w:r>
-        <w:rPr>
-          <w:rFonts w:ascii="Arial" w:hAnsi="Arial" w:cs="Arial"/>
-          <w:b w:val="0"/>
-          <w:bCs w:val="0"/>
-          <w:color w:val="121214"/>
-          <w:spacing w:val="-15"/>
-          <w:sz w:val="22"/>
-          <w:szCs w:val="22"/>
-        </w:rPr>
-        <w:t xml:space="preserve"> </w:t>
-      </w:r>
-      <w:r>
-        <w:rPr>
-          <w:rFonts w:ascii="Arial" w:hAnsi="Arial" w:cs="Arial"/>
-          <w:b w:val="0"/>
-          <w:sz w:val="28"/>
         </w:rPr>
         <w:t>π</w:t>
       </w:r>
@@ -6185,8 +6281,9 @@
         <w:rPr>
           <w:rFonts w:ascii="Arial" w:hAnsi="Arial" w:cs="Arial"/>
           <w:b w:val="0"/>
-          <w:sz w:val="22"/>
-          <w:szCs w:val="22"/>
+          <w:sz w:val="28"/>
+          <w:szCs w:val="22"/>
+          <w:vertAlign w:val="subscript"/>
         </w:rPr>
         <w:t>numProcessoSocorro</w:t>
       </w:r>
@@ -6195,7 +6292,7 @@
         <w:rPr>
           <w:rFonts w:ascii="Arial" w:hAnsi="Arial" w:cs="Arial"/>
           <w:b w:val="0"/>
-          <w:sz w:val="22"/>
+          <w:sz w:val="28"/>
           <w:szCs w:val="22"/>
         </w:rPr>
         <w:t>(</w:t>
@@ -6205,7 +6302,7 @@
         <w:rPr>
           <w:rFonts w:ascii="Arial" w:hAnsi="Arial" w:cs="Arial"/>
           <w:b w:val="0"/>
-          <w:sz w:val="22"/>
+          <w:sz w:val="28"/>
           <w:szCs w:val="22"/>
         </w:rPr>
         <w:t>acciona</w:t>
@@ -6215,7 +6312,7 @@
         <w:rPr>
           <w:rFonts w:ascii="Arial" w:hAnsi="Arial" w:cs="Arial"/>
           <w:b w:val="0"/>
-          <w:sz w:val="22"/>
+          <w:sz w:val="28"/>
           <w:szCs w:val="22"/>
         </w:rPr>
         <w:t>))</w:t>
@@ -6223,7 +6320,7 @@
     </w:p>
     <w:p>
       <w:pPr>
-        <w:pStyle w:val="Ttulo2"/>
+        <w:pStyle w:val="Cabealho2"/>
         <w:spacing w:before="48" w:beforeAutospacing="0" w:after="48" w:afterAutospacing="0" w:line="360" w:lineRule="atLeast"/>
         <w:ind w:right="48"/>
         <w:rPr>
@@ -6269,6 +6366,7 @@
       <w:r>
         <w:rPr>
           <w:rFonts w:ascii="Arial" w:hAnsi="Arial" w:cs="Arial"/>
+          <w:b/>
         </w:rPr>
         <w:t>select</w:t>
       </w:r>
@@ -6307,10 +6405,19 @@
         </w:rPr>
         <w:t xml:space="preserve"> </w:t>
       </w:r>
-      <w:proofErr w:type="spellStart"/>
-      <w:r>
-        <w:rPr>
-          <w:rFonts w:ascii="Arial" w:hAnsi="Arial" w:cs="Arial"/>
+    </w:p>
+    <w:p>
+      <w:pPr>
+        <w:pStyle w:val="PargrafodaLista"/>
+        <w:rPr>
+          <w:rFonts w:ascii="Arial" w:hAnsi="Arial" w:cs="Arial"/>
+        </w:rPr>
+      </w:pPr>
+      <w:proofErr w:type="spellStart"/>
+      <w:r>
+        <w:rPr>
+          <w:rFonts w:ascii="Arial" w:hAnsi="Arial" w:cs="Arial"/>
+          <w:b/>
         </w:rPr>
         <w:t>from</w:t>
       </w:r>
@@ -6319,12 +6426,106 @@
         <w:rPr>
           <w:rFonts w:ascii="Arial" w:hAnsi="Arial" w:cs="Arial"/>
         </w:rPr>
-        <w:t xml:space="preserve"> (</w:t>
-      </w:r>
-      <w:proofErr w:type="spellStart"/>
-      <w:r>
-        <w:rPr>
-          <w:rFonts w:ascii="Arial" w:hAnsi="Arial" w:cs="Arial"/>
+        <w:t xml:space="preserve"> </w:t>
+      </w:r>
+      <w:proofErr w:type="spellStart"/>
+      <w:r>
+        <w:rPr>
+          <w:rFonts w:ascii="Arial" w:hAnsi="Arial" w:cs="Arial"/>
+        </w:rPr>
+        <w:t>a</w:t>
+      </w:r>
+      <w:r>
+        <w:rPr>
+          <w:rFonts w:ascii="Arial" w:hAnsi="Arial" w:cs="Arial"/>
+        </w:rPr>
+        <w:t>cciona</w:t>
+      </w:r>
+      <w:proofErr w:type="spellEnd"/>
+      <w:r>
+        <w:rPr>
+          <w:rFonts w:ascii="Arial" w:hAnsi="Arial" w:cs="Arial"/>
+        </w:rPr>
+        <w:t xml:space="preserve"> </w:t>
+      </w:r>
+      <w:r>
+        <w:rPr>
+          <w:rFonts w:ascii="Arial" w:hAnsi="Arial" w:cs="Arial"/>
+          <w:b/>
+        </w:rPr>
+        <w:t xml:space="preserve">natural </w:t>
+      </w:r>
+      <w:proofErr w:type="spellStart"/>
+      <w:r>
+        <w:rPr>
+          <w:rFonts w:ascii="Arial" w:hAnsi="Arial" w:cs="Arial"/>
+          <w:b/>
+        </w:rPr>
+        <w:t>join</w:t>
+      </w:r>
+      <w:proofErr w:type="spellEnd"/>
+      <w:r>
+        <w:rPr>
+          <w:rFonts w:ascii="Arial" w:hAnsi="Arial" w:cs="Arial"/>
+        </w:rPr>
+        <w:t xml:space="preserve"> </w:t>
+      </w:r>
+      <w:proofErr w:type="spellStart"/>
+      <w:r>
+        <w:rPr>
+          <w:rFonts w:ascii="Arial" w:hAnsi="Arial" w:cs="Arial"/>
+        </w:rPr>
+        <w:t>MeioSocorro</w:t>
+      </w:r>
+      <w:proofErr w:type="spellEnd"/>
+      <w:r>
+        <w:rPr>
+          <w:rFonts w:ascii="Arial" w:hAnsi="Arial" w:cs="Arial"/>
+        </w:rPr>
+        <w:t xml:space="preserve"> </w:t>
+      </w:r>
+      <w:r>
+        <w:rPr>
+          <w:rFonts w:ascii="Arial" w:hAnsi="Arial" w:cs="Arial"/>
+          <w:b/>
+        </w:rPr>
+        <w:t xml:space="preserve">natural </w:t>
+      </w:r>
+      <w:proofErr w:type="spellStart"/>
+      <w:r>
+        <w:rPr>
+          <w:rFonts w:ascii="Arial" w:hAnsi="Arial" w:cs="Arial"/>
+          <w:b/>
+        </w:rPr>
+        <w:t>join</w:t>
+      </w:r>
+      <w:proofErr w:type="spellEnd"/>
+      <w:r>
+        <w:rPr>
+          <w:rFonts w:ascii="Arial" w:hAnsi="Arial" w:cs="Arial"/>
+        </w:rPr>
+        <w:t xml:space="preserve"> </w:t>
+      </w:r>
+      <w:r>
+        <w:rPr>
+          <w:rFonts w:ascii="Arial" w:hAnsi="Arial" w:cs="Arial"/>
+        </w:rPr>
+        <w:t>(</w:t>
+      </w:r>
+    </w:p>
+    <w:p>
+      <w:pPr>
+        <w:pStyle w:val="PargrafodaLista"/>
+        <w:ind w:firstLine="696"/>
+        <w:rPr>
+          <w:rFonts w:ascii="Arial" w:hAnsi="Arial" w:cs="Arial"/>
+        </w:rPr>
+      </w:pPr>
+      <w:proofErr w:type="spellStart"/>
+      <w:r>
+        <w:rPr>
+          <w:rFonts w:ascii="Arial" w:hAnsi="Arial" w:cs="Arial"/>
+          <w:b/>
         </w:rPr>
         <w:t>select</w:t>
       </w:r>
@@ -6333,14 +6534,30 @@
         <w:rPr>
           <w:rFonts w:ascii="Arial" w:hAnsi="Arial" w:cs="Arial"/>
         </w:rPr>
+        <w:t xml:space="preserve"> *</w:t>
+      </w:r>
+      <w:r>
+        <w:rPr>
+          <w:rFonts w:ascii="Arial" w:hAnsi="Arial" w:cs="Arial"/>
+        </w:rPr>
         <w:t xml:space="preserve"> </w:t>
       </w:r>
-      <w:proofErr w:type="spellStart"/>
-      <w:r>
-        <w:rPr>
-          <w:rFonts w:ascii="Arial" w:hAnsi="Arial" w:cs="Arial"/>
-        </w:rPr>
-        <w:t>numProcessoSocorro</w:t>
+    </w:p>
+    <w:p>
+      <w:pPr>
+        <w:pStyle w:val="PargrafodaLista"/>
+        <w:ind w:firstLine="696"/>
+        <w:rPr>
+          <w:rFonts w:ascii="Arial" w:hAnsi="Arial" w:cs="Arial"/>
+        </w:rPr>
+      </w:pPr>
+      <w:proofErr w:type="spellStart"/>
+      <w:r>
+        <w:rPr>
+          <w:rFonts w:ascii="Arial" w:hAnsi="Arial" w:cs="Arial"/>
+          <w:b/>
+        </w:rPr>
+        <w:t>from</w:t>
       </w:r>
       <w:proofErr w:type="spellEnd"/>
       <w:r>
@@ -6354,7 +6571,7 @@
         <w:rPr>
           <w:rFonts w:ascii="Arial" w:hAnsi="Arial" w:cs="Arial"/>
         </w:rPr>
-        <w:t>from</w:t>
+        <w:t>localIncêndio</w:t>
       </w:r>
       <w:proofErr w:type="spellEnd"/>
       <w:r>
@@ -6363,24 +6580,18 @@
         </w:rPr>
         <w:t xml:space="preserve"> </w:t>
       </w:r>
-      <w:proofErr w:type="spellStart"/>
-      <w:r>
-        <w:rPr>
-          <w:rFonts w:ascii="Arial" w:hAnsi="Arial" w:cs="Arial"/>
-        </w:rPr>
-        <w:t>localIncêndio</w:t>
-      </w:r>
-      <w:proofErr w:type="spellEnd"/>
-      <w:r>
-        <w:rPr>
-          <w:rFonts w:ascii="Arial" w:hAnsi="Arial" w:cs="Arial"/>
-        </w:rPr>
-        <w:t xml:space="preserve"> natural </w:t>
-      </w:r>
-      <w:proofErr w:type="spellStart"/>
-      <w:r>
-        <w:rPr>
-          <w:rFonts w:ascii="Arial" w:hAnsi="Arial" w:cs="Arial"/>
+      <w:r>
+        <w:rPr>
+          <w:rFonts w:ascii="Arial" w:hAnsi="Arial" w:cs="Arial"/>
+          <w:b/>
+        </w:rPr>
+        <w:t xml:space="preserve">natural </w:t>
+      </w:r>
+      <w:proofErr w:type="spellStart"/>
+      <w:r>
+        <w:rPr>
+          <w:rFonts w:ascii="Arial" w:hAnsi="Arial" w:cs="Arial"/>
+          <w:b/>
         </w:rPr>
         <w:t>join</w:t>
       </w:r>
@@ -6405,10 +6616,20 @@
         </w:rPr>
         <w:t xml:space="preserve"> </w:t>
       </w:r>
-      <w:proofErr w:type="spellStart"/>
-      <w:r>
-        <w:rPr>
-          <w:rFonts w:ascii="Arial" w:hAnsi="Arial" w:cs="Arial"/>
+    </w:p>
+    <w:p>
+      <w:pPr>
+        <w:pStyle w:val="PargrafodaLista"/>
+        <w:ind w:firstLine="696"/>
+        <w:rPr>
+          <w:rFonts w:ascii="Arial" w:hAnsi="Arial" w:cs="Arial"/>
+        </w:rPr>
+      </w:pPr>
+      <w:proofErr w:type="spellStart"/>
+      <w:r>
+        <w:rPr>
+          <w:rFonts w:ascii="Arial" w:hAnsi="Arial" w:cs="Arial"/>
+          <w:b/>
         </w:rPr>
         <w:t>where</w:t>
       </w:r>
@@ -6437,6 +6658,7 @@
       <w:r>
         <w:rPr>
           <w:rFonts w:ascii="Arial" w:hAnsi="Arial" w:cs="Arial"/>
+          <w:b/>
         </w:rPr>
         <w:t>and</w:t>
       </w:r>
@@ -6465,6 +6687,7 @@
       <w:r>
         <w:rPr>
           <w:rFonts w:ascii="Arial" w:hAnsi="Arial" w:cs="Arial"/>
+          <w:b/>
         </w:rPr>
         <w:t>and</w:t>
       </w:r>
@@ -6475,6 +6698,12 @@
         </w:rPr>
         <w:t xml:space="preserve"> </w:t>
       </w:r>
+      <w:r>
+        <w:rPr>
+          <w:rFonts w:ascii="Arial" w:hAnsi="Arial" w:cs="Arial"/>
+        </w:rPr>
+        <w:t>(</w:t>
+      </w:r>
       <w:proofErr w:type="spellStart"/>
       <w:r>
         <w:rPr>
@@ -6505,6 +6734,7 @@
       <w:r>
         <w:rPr>
           <w:rFonts w:ascii="Arial" w:hAnsi="Arial" w:cs="Arial"/>
+          <w:b/>
         </w:rPr>
         <w:t>or</w:t>
       </w:r>
@@ -6527,133 +6757,19 @@
         <w:rPr>
           <w:rFonts w:ascii="Arial" w:hAnsi="Arial" w:cs="Arial"/>
         </w:rPr>
-        <w:t xml:space="preserve"> = “Moita”) natural </w:t>
-      </w:r>
-      <w:proofErr w:type="spellStart"/>
-      <w:r>
-        <w:rPr>
-          <w:rFonts w:ascii="Arial" w:hAnsi="Arial" w:cs="Arial"/>
-        </w:rPr>
-        <w:t>join</w:t>
-      </w:r>
-      <w:proofErr w:type="spellEnd"/>
-      <w:r>
-        <w:rPr>
-          <w:rFonts w:ascii="Arial" w:hAnsi="Arial" w:cs="Arial"/>
-        </w:rPr>
-        <w:t xml:space="preserve"> </w:t>
-      </w:r>
-      <w:proofErr w:type="spellStart"/>
-      <w:r>
-        <w:rPr>
-          <w:rFonts w:ascii="Arial" w:hAnsi="Arial" w:cs="Arial"/>
-        </w:rPr>
-        <w:t>acciona</w:t>
-      </w:r>
-      <w:proofErr w:type="spellEnd"/>
-      <w:r>
-        <w:rPr>
-          <w:rFonts w:ascii="Arial" w:hAnsi="Arial" w:cs="Arial"/>
-        </w:rPr>
-        <w:t xml:space="preserve"> natural </w:t>
-      </w:r>
-      <w:proofErr w:type="spellStart"/>
-      <w:r>
-        <w:rPr>
-          <w:rFonts w:ascii="Arial" w:hAnsi="Arial" w:cs="Arial"/>
-        </w:rPr>
-        <w:t>join</w:t>
-      </w:r>
-      <w:proofErr w:type="spellEnd"/>
-      <w:r>
-        <w:rPr>
-          <w:rFonts w:ascii="Arial" w:hAnsi="Arial" w:cs="Arial"/>
-        </w:rPr>
-        <w:t xml:space="preserve"> (</w:t>
-      </w:r>
-      <w:proofErr w:type="spellStart"/>
-      <w:r>
-        <w:rPr>
-          <w:rFonts w:ascii="Arial" w:hAnsi="Arial" w:cs="Arial"/>
-        </w:rPr>
-        <w:t>select</w:t>
-      </w:r>
-      <w:proofErr w:type="spellEnd"/>
-      <w:r>
-        <w:rPr>
-          <w:rFonts w:ascii="Arial" w:hAnsi="Arial" w:cs="Arial"/>
-        </w:rPr>
-        <w:t xml:space="preserve"> </w:t>
-      </w:r>
-      <w:proofErr w:type="spellStart"/>
-      <w:r>
-        <w:rPr>
-          <w:rFonts w:ascii="Arial" w:hAnsi="Arial" w:cs="Arial"/>
-        </w:rPr>
-        <w:t>nomeMeio</w:t>
-      </w:r>
-      <w:proofErr w:type="spellEnd"/>
-      <w:r>
-        <w:rPr>
-          <w:rFonts w:ascii="Arial" w:hAnsi="Arial" w:cs="Arial"/>
-        </w:rPr>
-        <w:t xml:space="preserve"> </w:t>
-      </w:r>
-      <w:proofErr w:type="spellStart"/>
-      <w:r>
-        <w:rPr>
-          <w:rFonts w:ascii="Arial" w:hAnsi="Arial" w:cs="Arial"/>
-        </w:rPr>
-        <w:t>from</w:t>
-      </w:r>
-      <w:proofErr w:type="spellEnd"/>
-      <w:r>
-        <w:rPr>
-          <w:rFonts w:ascii="Arial" w:hAnsi="Arial" w:cs="Arial"/>
-        </w:rPr>
-        <w:t xml:space="preserve"> </w:t>
-      </w:r>
-      <w:proofErr w:type="spellStart"/>
-      <w:r>
-        <w:rPr>
-          <w:rFonts w:ascii="Arial" w:hAnsi="Arial" w:cs="Arial"/>
-        </w:rPr>
-        <w:t>pertence_meio</w:t>
-      </w:r>
-      <w:proofErr w:type="spellEnd"/>
-      <w:r>
-        <w:rPr>
-          <w:rFonts w:ascii="Arial" w:hAnsi="Arial" w:cs="Arial"/>
-        </w:rPr>
-        <w:t xml:space="preserve"> </w:t>
-      </w:r>
-      <w:proofErr w:type="spellStart"/>
-      <w:r>
-        <w:rPr>
-          <w:rFonts w:ascii="Arial" w:hAnsi="Arial" w:cs="Arial"/>
-        </w:rPr>
-        <w:t>where</w:t>
-      </w:r>
-      <w:proofErr w:type="spellEnd"/>
-      <w:r>
-        <w:rPr>
-          <w:rFonts w:ascii="Arial" w:hAnsi="Arial" w:cs="Arial"/>
-        </w:rPr>
-        <w:t xml:space="preserve"> </w:t>
-      </w:r>
-      <w:proofErr w:type="spellStart"/>
-      <w:r>
-        <w:rPr>
-          <w:rFonts w:ascii="Arial" w:hAnsi="Arial" w:cs="Arial"/>
-        </w:rPr>
-        <w:t>nomeMeio</w:t>
-      </w:r>
-      <w:proofErr w:type="spellEnd"/>
-      <w:r>
-        <w:rPr>
-          <w:rFonts w:ascii="Arial" w:hAnsi="Arial" w:cs="Arial"/>
-        </w:rPr>
-        <w:t xml:space="preserve"> = “Socorro”)</w:t>
+        <w:t xml:space="preserve"> = “Moita”</w:t>
+      </w:r>
+      <w:r>
+        <w:rPr>
+          <w:rFonts w:ascii="Arial" w:hAnsi="Arial" w:cs="Arial"/>
+        </w:rPr>
+        <w:t>)</w:t>
+      </w:r>
+      <w:r>
+        <w:rPr>
+          <w:rFonts w:ascii="Arial" w:hAnsi="Arial" w:cs="Arial"/>
+        </w:rPr>
+        <w:t xml:space="preserve">) </w:t>
       </w:r>
     </w:p>
     <w:p>
@@ -6679,6 +6795,7 @@
       <w:r>
         <w:rPr>
           <w:rFonts w:ascii="Arial" w:hAnsi="Arial" w:cs="Arial"/>
+          <w:b/>
         </w:rPr>
         <w:t>select</w:t>
       </w:r>
@@ -6686,10 +6803,18 @@
       <w:r>
         <w:rPr>
           <w:rFonts w:ascii="Arial" w:hAnsi="Arial" w:cs="Arial"/>
+          <w:b/>
         </w:rPr>
         <w:t xml:space="preserve"> </w:t>
       </w:r>
       <w:proofErr w:type="spellStart"/>
+      <w:proofErr w:type="gramStart"/>
+      <w:r>
+        <w:rPr>
+          <w:rFonts w:ascii="Arial" w:hAnsi="Arial" w:cs="Arial"/>
+        </w:rPr>
+        <w:t>A.</w:t>
+      </w:r>
       <w:r>
         <w:rPr>
           <w:rFonts w:ascii="Arial" w:hAnsi="Arial" w:cs="Arial"/>
@@ -6697,16 +6822,26 @@
         <w:t>moradaLocal</w:t>
       </w:r>
       <w:proofErr w:type="spellEnd"/>
+      <w:proofErr w:type="gramEnd"/>
       <w:r>
         <w:rPr>
           <w:rFonts w:ascii="Arial" w:hAnsi="Arial" w:cs="Arial"/>
         </w:rPr>
         <w:t xml:space="preserve"> </w:t>
       </w:r>
-      <w:proofErr w:type="spellStart"/>
-      <w:r>
-        <w:rPr>
-          <w:rFonts w:ascii="Arial" w:hAnsi="Arial" w:cs="Arial"/>
+    </w:p>
+    <w:p>
+      <w:pPr>
+        <w:pStyle w:val="PargrafodaLista"/>
+        <w:rPr>
+          <w:rFonts w:ascii="Arial" w:hAnsi="Arial" w:cs="Arial"/>
+        </w:rPr>
+      </w:pPr>
+      <w:proofErr w:type="spellStart"/>
+      <w:r>
+        <w:rPr>
+          <w:rFonts w:ascii="Arial" w:hAnsi="Arial" w:cs="Arial"/>
+          <w:b/>
         </w:rPr>
         <w:t>from</w:t>
       </w:r>
@@ -6715,12 +6850,80 @@
         <w:rPr>
           <w:rFonts w:ascii="Arial" w:hAnsi="Arial" w:cs="Arial"/>
         </w:rPr>
-        <w:t xml:space="preserve"> (</w:t>
-      </w:r>
-      <w:proofErr w:type="spellStart"/>
-      <w:r>
-        <w:rPr>
-          <w:rFonts w:ascii="Arial" w:hAnsi="Arial" w:cs="Arial"/>
+        <w:t xml:space="preserve"> </w:t>
+      </w:r>
+      <w:proofErr w:type="spellStart"/>
+      <w:r>
+        <w:rPr>
+          <w:rFonts w:ascii="Arial" w:hAnsi="Arial" w:cs="Arial"/>
+        </w:rPr>
+        <w:t>localIncendio</w:t>
+      </w:r>
+      <w:proofErr w:type="spellEnd"/>
+      <w:r>
+        <w:rPr>
+          <w:rFonts w:ascii="Arial" w:hAnsi="Arial" w:cs="Arial"/>
+        </w:rPr>
+        <w:t xml:space="preserve"> </w:t>
+      </w:r>
+      <w:r>
+        <w:rPr>
+          <w:rFonts w:ascii="Arial" w:hAnsi="Arial" w:cs="Arial"/>
+          <w:b/>
+        </w:rPr>
+        <w:t>as</w:t>
+      </w:r>
+      <w:r>
+        <w:rPr>
+          <w:rFonts w:ascii="Arial" w:hAnsi="Arial" w:cs="Arial"/>
+        </w:rPr>
+        <w:t xml:space="preserve"> A</w:t>
+      </w:r>
+    </w:p>
+    <w:p>
+      <w:pPr>
+        <w:pStyle w:val="PargrafodaLista"/>
+        <w:rPr>
+          <w:rFonts w:ascii="Arial" w:hAnsi="Arial" w:cs="Arial"/>
+        </w:rPr>
+      </w:pPr>
+      <w:proofErr w:type="spellStart"/>
+      <w:r>
+        <w:rPr>
+          <w:rFonts w:ascii="Arial" w:hAnsi="Arial" w:cs="Arial"/>
+          <w:b/>
+        </w:rPr>
+        <w:t>where</w:t>
+      </w:r>
+      <w:proofErr w:type="spellEnd"/>
+      <w:r>
+        <w:rPr>
+          <w:rFonts w:ascii="Arial" w:hAnsi="Arial" w:cs="Arial"/>
+        </w:rPr>
+        <w:t xml:space="preserve"> 2 &lt;= </w:t>
+      </w:r>
+      <w:proofErr w:type="spellStart"/>
+      <w:proofErr w:type="gramStart"/>
+      <w:r>
+        <w:rPr>
+          <w:rFonts w:ascii="Arial" w:hAnsi="Arial" w:cs="Arial"/>
+          <w:b/>
+        </w:rPr>
+        <w:t>all</w:t>
+      </w:r>
+      <w:proofErr w:type="spellEnd"/>
+      <w:r>
+        <w:rPr>
+          <w:rFonts w:ascii="Arial" w:hAnsi="Arial" w:cs="Arial"/>
+        </w:rPr>
+        <w:t>(</w:t>
+      </w:r>
+      <w:proofErr w:type="spellStart"/>
+      <w:proofErr w:type="gramEnd"/>
+      <w:r>
+        <w:rPr>
+          <w:rFonts w:ascii="Arial" w:hAnsi="Arial" w:cs="Arial"/>
+          <w:b/>
         </w:rPr>
         <w:t>select</w:t>
       </w:r>
@@ -6743,7 +6946,105 @@
         <w:rPr>
           <w:rFonts w:ascii="Arial" w:hAnsi="Arial" w:cs="Arial"/>
         </w:rPr>
-        <w:t xml:space="preserve">() </w:t>
+        <w:t>()</w:t>
+      </w:r>
+      <w:r>
+        <w:rPr>
+          <w:rFonts w:ascii="Arial" w:hAnsi="Arial" w:cs="Arial"/>
+        </w:rPr>
+        <w:t xml:space="preserve"> </w:t>
+      </w:r>
+    </w:p>
+    <w:p>
+      <w:pPr>
+        <w:pStyle w:val="PargrafodaLista"/>
+        <w:ind w:left="1428" w:firstLine="696"/>
+        <w:rPr>
+          <w:rFonts w:ascii="Arial" w:hAnsi="Arial" w:cs="Arial"/>
+        </w:rPr>
+      </w:pPr>
+      <w:proofErr w:type="spellStart"/>
+      <w:r>
+        <w:rPr>
+          <w:rFonts w:ascii="Arial" w:hAnsi="Arial" w:cs="Arial"/>
+          <w:b/>
+        </w:rPr>
+        <w:t>from</w:t>
+      </w:r>
+      <w:proofErr w:type="spellEnd"/>
+      <w:r>
+        <w:rPr>
+          <w:rFonts w:ascii="Arial" w:hAnsi="Arial" w:cs="Arial"/>
+        </w:rPr>
+        <w:t xml:space="preserve"> </w:t>
+      </w:r>
+      <w:proofErr w:type="spellStart"/>
+      <w:r>
+        <w:rPr>
+          <w:rFonts w:ascii="Arial" w:hAnsi="Arial" w:cs="Arial"/>
+        </w:rPr>
+        <w:t>localIncêndio</w:t>
+      </w:r>
+      <w:proofErr w:type="spellEnd"/>
+      <w:r>
+        <w:rPr>
+          <w:rFonts w:ascii="Arial" w:hAnsi="Arial" w:cs="Arial"/>
+        </w:rPr>
+        <w:t xml:space="preserve"> </w:t>
+      </w:r>
+      <w:r>
+        <w:rPr>
+          <w:rFonts w:ascii="Arial" w:hAnsi="Arial" w:cs="Arial"/>
+          <w:b/>
+        </w:rPr>
+        <w:t>as</w:t>
+      </w:r>
+      <w:r>
+        <w:rPr>
+          <w:rFonts w:ascii="Arial" w:hAnsi="Arial" w:cs="Arial"/>
+        </w:rPr>
+        <w:t xml:space="preserve"> B</w:t>
+      </w:r>
+    </w:p>
+    <w:p>
+      <w:pPr>
+        <w:pStyle w:val="PargrafodaLista"/>
+        <w:ind w:left="1428" w:firstLine="696"/>
+        <w:rPr>
+          <w:rFonts w:ascii="Arial" w:hAnsi="Arial" w:cs="Arial"/>
+        </w:rPr>
+      </w:pPr>
+      <w:proofErr w:type="spellStart"/>
+      <w:r>
+        <w:rPr>
+          <w:rFonts w:ascii="Arial" w:hAnsi="Arial" w:cs="Arial"/>
+          <w:b/>
+        </w:rPr>
+        <w:t>group</w:t>
+      </w:r>
+      <w:proofErr w:type="spellEnd"/>
+      <w:r>
+        <w:rPr>
+          <w:rFonts w:ascii="Arial" w:hAnsi="Arial" w:cs="Arial"/>
+          <w:b/>
+        </w:rPr>
+        <w:t xml:space="preserve"> </w:t>
+      </w:r>
+      <w:proofErr w:type="spellStart"/>
+      <w:r>
+        <w:rPr>
+          <w:rFonts w:ascii="Arial" w:hAnsi="Arial" w:cs="Arial"/>
+          <w:b/>
+        </w:rPr>
+        <w:t>by</w:t>
+      </w:r>
+      <w:proofErr w:type="spellEnd"/>
+      <w:r>
+        <w:rPr>
+          <w:rFonts w:ascii="Arial" w:hAnsi="Arial" w:cs="Arial"/>
+          <w:b/>
+        </w:rPr>
+        <w:t xml:space="preserve"> </w:t>
       </w:r>
       <w:proofErr w:type="spellStart"/>
       <w:r>
@@ -6757,14 +7058,24 @@
         <w:rPr>
           <w:rFonts w:ascii="Arial" w:hAnsi="Arial" w:cs="Arial"/>
         </w:rPr>
-        <w:t xml:space="preserve">, </w:t>
-      </w:r>
-      <w:proofErr w:type="spellStart"/>
-      <w:r>
-        <w:rPr>
-          <w:rFonts w:ascii="Arial" w:hAnsi="Arial" w:cs="Arial"/>
-        </w:rPr>
-        <w:t>moradaLocal</w:t>
+        <w:t>, morada</w:t>
+      </w:r>
+    </w:p>
+    <w:p>
+      <w:pPr>
+        <w:pStyle w:val="PargrafodaLista"/>
+        <w:ind w:left="1428" w:firstLine="696"/>
+        <w:rPr>
+          <w:rFonts w:ascii="Arial" w:hAnsi="Arial" w:cs="Arial"/>
+        </w:rPr>
+      </w:pPr>
+      <w:proofErr w:type="spellStart"/>
+      <w:r>
+        <w:rPr>
+          <w:rFonts w:ascii="Arial" w:hAnsi="Arial" w:cs="Arial"/>
+          <w:b/>
+        </w:rPr>
+        <w:t>where</w:t>
       </w:r>
       <w:proofErr w:type="spellEnd"/>
       <w:r>
@@ -6774,11 +7085,27 @@
         <w:t xml:space="preserve"> </w:t>
       </w:r>
       <w:proofErr w:type="spellStart"/>
-      <w:r>
-        <w:rPr>
-          <w:rFonts w:ascii="Arial" w:hAnsi="Arial" w:cs="Arial"/>
-        </w:rPr>
-        <w:t>from</w:t>
+      <w:proofErr w:type="gramStart"/>
+      <w:r>
+        <w:rPr>
+          <w:rFonts w:ascii="Arial" w:hAnsi="Arial" w:cs="Arial"/>
+        </w:rPr>
+        <w:t>B.moradaLocal</w:t>
+      </w:r>
+      <w:proofErr w:type="spellEnd"/>
+      <w:proofErr w:type="gramEnd"/>
+      <w:r>
+        <w:rPr>
+          <w:rFonts w:ascii="Arial" w:hAnsi="Arial" w:cs="Arial"/>
+        </w:rPr>
+        <w:t xml:space="preserve"> = </w:t>
+      </w:r>
+      <w:proofErr w:type="spellStart"/>
+      <w:r>
+        <w:rPr>
+          <w:rFonts w:ascii="Arial" w:hAnsi="Arial" w:cs="Arial"/>
+        </w:rPr>
+        <w:t>A.moradaLocal</w:t>
       </w:r>
       <w:proofErr w:type="spellEnd"/>
       <w:r>
@@ -6791,15 +7118,44 @@
       <w:r>
         <w:rPr>
           <w:rFonts w:ascii="Arial" w:hAnsi="Arial" w:cs="Arial"/>
-        </w:rPr>
-        <w:t>localIncêndio</w:t>
-      </w:r>
-      <w:proofErr w:type="spellEnd"/>
-      <w:r>
-        <w:rPr>
-          <w:rFonts w:ascii="Arial" w:hAnsi="Arial" w:cs="Arial"/>
-        </w:rPr>
-        <w:t xml:space="preserve"> &gt;= 2)</w:t>
+          <w:b/>
+        </w:rPr>
+        <w:t>and</w:t>
+      </w:r>
+      <w:proofErr w:type="spellEnd"/>
+      <w:r>
+        <w:rPr>
+          <w:rFonts w:ascii="Arial" w:hAnsi="Arial" w:cs="Arial"/>
+        </w:rPr>
+        <w:t xml:space="preserve"> </w:t>
+      </w:r>
+      <w:proofErr w:type="spellStart"/>
+      <w:r>
+        <w:rPr>
+          <w:rFonts w:ascii="Arial" w:hAnsi="Arial" w:cs="Arial"/>
+        </w:rPr>
+        <w:t>B.numTelefone</w:t>
+      </w:r>
+      <w:proofErr w:type="spellEnd"/>
+      <w:r>
+        <w:rPr>
+          <w:rFonts w:ascii="Arial" w:hAnsi="Arial" w:cs="Arial"/>
+        </w:rPr>
+        <w:t xml:space="preserve"> = </w:t>
+      </w:r>
+      <w:proofErr w:type="spellStart"/>
+      <w:r>
+        <w:rPr>
+          <w:rFonts w:ascii="Arial" w:hAnsi="Arial" w:cs="Arial"/>
+        </w:rPr>
+        <w:t>A.numTelefone</w:t>
+      </w:r>
+      <w:proofErr w:type="spellEnd"/>
+      <w:r>
+        <w:rPr>
+          <w:rFonts w:ascii="Arial" w:hAnsi="Arial" w:cs="Arial"/>
+        </w:rPr>
+        <w:t>)</w:t>
       </w:r>
     </w:p>
     <w:sectPr>
@@ -6813,7 +7169,7 @@
 </file>
 
 <file path=word/numbering.xml><?xml version="1.0" encoding="utf-8"?>
-<w:numbering xmlns:wpc="http://schemas.microsoft.com/office/word/2010/wordprocessingCanvas" xmlns:cx="http://schemas.microsoft.com/office/drawing/2014/chartex" xmlns:cx1="http://schemas.microsoft.com/office/drawing/2015/9/8/chartex" xmlns:cx2="http://schemas.microsoft.com/office/drawing/2015/10/21/chartex" xmlns:cx3="http://schemas.microsoft.com/office/drawing/2016/5/9/chartex" xmlns:cx4="http://schemas.microsoft.com/office/drawing/2016/5/10/chartex" xmlns:cx5="http://schemas.microsoft.com/office/drawing/2016/5/11/chartex" xmlns:cx6="http://schemas.microsoft.com/office/drawing/2016/5/12/chartex" xmlns:cx7="http://schemas.microsoft.com/office/drawing/2016/5/13/chartex" xmlns:cx8="http://schemas.microsoft.com/office/drawing/2016/5/14/chartex" xmlns:mc="http://schemas.openxmlformats.org/markup-compatibility/2006" xmlns:aink="http://schemas.microsoft.com/office/drawing/2016/ink" xmlns:am3d="http://schemas.microsoft.com/office/drawing/2017/model3d" xmlns:o="urn:schemas-microsoft-com:office:office" xmlns:r="http://schemas.openxmlformats.org/officeDocument/2006/relationships" xmlns:m="http://schemas.openxmlformats.org/officeDocument/2006/math" xmlns:v="urn:schemas-microsoft-com:vml" xmlns:wp14="http://schemas.microsoft.com/office/word/2010/wordprocessingDrawing" xmlns:wp="http://schemas.openxmlformats.org/drawingml/2006/wordprocessingDrawing" xmlns:w10="urn:schemas-microsoft-com:office:word" xmlns:w="http://schemas.openxmlformats.org/wordprocessingml/2006/main" xmlns:w14="http://schemas.microsoft.com/office/word/2010/wordml" xmlns:w15="http://schemas.microsoft.com/office/word/2012/wordml" xmlns:w16cid="http://schemas.microsoft.com/office/word/2016/wordml/cid" xmlns:w16se="http://schemas.microsoft.com/office/word/2015/wordml/symex" xmlns:wpg="http://schemas.microsoft.com/office/word/2010/wordprocessingGroup" xmlns:wpi="http://schemas.microsoft.com/office/word/2010/wordprocessingInk" xmlns:wne="http://schemas.microsoft.com/office/word/2006/wordml" xmlns:wps="http://schemas.microsoft.com/office/word/2010/wordprocessingShape" mc:Ignorable="w14 w15 w16se w16cid wp14">
+<w:numbering xmlns:wpc="http://schemas.microsoft.com/office/word/2010/wordprocessingCanvas" xmlns:cx="http://schemas.microsoft.com/office/drawing/2014/chartex" xmlns:mc="http://schemas.openxmlformats.org/markup-compatibility/2006" xmlns:o="urn:schemas-microsoft-com:office:office" xmlns:r="http://schemas.openxmlformats.org/officeDocument/2006/relationships" xmlns:m="http://schemas.openxmlformats.org/officeDocument/2006/math" xmlns:v="urn:schemas-microsoft-com:vml" xmlns:wp14="http://schemas.microsoft.com/office/word/2010/wordprocessingDrawing" xmlns:wp="http://schemas.openxmlformats.org/drawingml/2006/wordprocessingDrawing" xmlns:w10="urn:schemas-microsoft-com:office:word" xmlns:w="http://schemas.openxmlformats.org/wordprocessingml/2006/main" xmlns:w14="http://schemas.microsoft.com/office/word/2010/wordml" xmlns:w15="http://schemas.microsoft.com/office/word/2012/wordml" xmlns:w16se="http://schemas.microsoft.com/office/word/2015/wordml/symex" xmlns:wpg="http://schemas.microsoft.com/office/word/2010/wordprocessingGroup" xmlns:wpi="http://schemas.microsoft.com/office/word/2010/wordprocessingInk" xmlns:wne="http://schemas.microsoft.com/office/word/2006/wordml" xmlns:wps="http://schemas.microsoft.com/office/word/2010/wordprocessingShape" mc:Ignorable="w14 w15 w16se wp14">
   <w:abstractNum w:abstractNumId="0" w15:restartNumberingAfterBreak="0">
     <w:nsid w:val="26B472F8"/>
     <w:multiLevelType w:val="hybridMultilevel"/>
@@ -7303,7 +7659,7 @@
 </file>
 
 <file path=word/styles.xml><?xml version="1.0" encoding="utf-8"?>
-<w:styles xmlns:mc="http://schemas.openxmlformats.org/markup-compatibility/2006" xmlns:r="http://schemas.openxmlformats.org/officeDocument/2006/relationships" xmlns:w="http://schemas.openxmlformats.org/wordprocessingml/2006/main" xmlns:w14="http://schemas.microsoft.com/office/word/2010/wordml" xmlns:w15="http://schemas.microsoft.com/office/word/2012/wordml" xmlns:w16cid="http://schemas.microsoft.com/office/word/2016/wordml/cid" xmlns:w16se="http://schemas.microsoft.com/office/word/2015/wordml/symex" mc:Ignorable="w14 w15 w16se w16cid">
+<w:styles xmlns:mc="http://schemas.openxmlformats.org/markup-compatibility/2006" xmlns:r="http://schemas.openxmlformats.org/officeDocument/2006/relationships" xmlns:w="http://schemas.openxmlformats.org/wordprocessingml/2006/main" xmlns:w14="http://schemas.microsoft.com/office/word/2010/wordml" xmlns:w15="http://schemas.microsoft.com/office/word/2012/wordml" xmlns:w16se="http://schemas.microsoft.com/office/word/2015/wordml/symex" mc:Ignorable="w14 w15 w16se">
   <w:docDefaults>
     <w:rPrDefault>
       <w:rPr>
@@ -7319,7 +7675,7 @@
       </w:pPr>
     </w:pPrDefault>
   </w:docDefaults>
-  <w:latentStyles w:defLockedState="0" w:defUIPriority="99" w:defSemiHidden="0" w:defUnhideWhenUsed="0" w:defQFormat="0" w:count="375">
+  <w:latentStyles w:defLockedState="0" w:defUIPriority="99" w:defSemiHidden="0" w:defUnhideWhenUsed="0" w:defQFormat="0" w:count="371">
     <w:lsdException w:name="Normal" w:uiPriority="0" w:qFormat="1"/>
     <w:lsdException w:name="heading 1" w:uiPriority="9" w:qFormat="1"/>
     <w:lsdException w:name="heading 2" w:semiHidden="1" w:uiPriority="9" w:unhideWhenUsed="1" w:qFormat="1"/>
@@ -7691,19 +8047,15 @@
     <w:lsdException w:name="List Table 5 Dark Accent 6" w:uiPriority="50"/>
     <w:lsdException w:name="List Table 6 Colorful Accent 6" w:uiPriority="51"/>
     <w:lsdException w:name="List Table 7 Colorful Accent 6" w:uiPriority="52"/>
-    <w:lsdException w:name="Mention" w:semiHidden="1" w:unhideWhenUsed="1"/>
-    <w:lsdException w:name="Smart Hyperlink" w:semiHidden="1" w:unhideWhenUsed="1"/>
-    <w:lsdException w:name="Hashtag" w:semiHidden="1" w:unhideWhenUsed="1"/>
-    <w:lsdException w:name="Unresolved Mention" w:semiHidden="1" w:unhideWhenUsed="1"/>
   </w:latentStyles>
   <w:style w:type="paragraph" w:default="1" w:styleId="Normal">
     <w:name w:val="Normal"/>
     <w:qFormat/>
   </w:style>
-  <w:style w:type="paragraph" w:styleId="Ttulo2">
+  <w:style w:type="paragraph" w:styleId="Cabealho2">
     <w:name w:val="heading 2"/>
     <w:basedOn w:val="Normal"/>
-    <w:link w:val="Ttulo2Carter"/>
+    <w:link w:val="Cabealho2Carter"/>
     <w:uiPriority w:val="9"/>
     <w:qFormat/>
     <w:rsid w:val="00F45DCE"/>
@@ -7747,7 +8099,7 @@
     <w:semiHidden/>
     <w:unhideWhenUsed/>
   </w:style>
-  <w:style w:type="table" w:styleId="TabelacomGrelha">
+  <w:style w:type="table" w:styleId="Tabelacomgrelha">
     <w:name w:val="Table Grid"/>
     <w:basedOn w:val="Tabelanormal"/>
     <w:uiPriority w:val="39"/>
@@ -8021,10 +8373,10 @@
       <w:color w:val="808080"/>
     </w:rPr>
   </w:style>
-  <w:style w:type="character" w:customStyle="1" w:styleId="Ttulo2Carter">
-    <w:name w:val="Título 2 Caráter"/>
+  <w:style w:type="character" w:customStyle="1" w:styleId="Cabealho2Carter">
+    <w:name w:val="Cabeçalho 2 Caráter"/>
     <w:basedOn w:val="Tipodeletrapredefinidodopargrafo"/>
-    <w:link w:val="Ttulo2"/>
+    <w:link w:val="Cabealho2"/>
     <w:uiPriority w:val="9"/>
     <w:rsid w:val="00F45DCE"/>
     <w:rPr>
@@ -8298,4 +8650,16 @@
     </a:ext>
   </a:extLst>
 </a:theme>
+</file>
+
+<file path=customXml/item1.xml><?xml version="1.0" encoding="utf-8"?>
+<b:Sources xmlns:b="http://schemas.openxmlformats.org/officeDocument/2006/bibliography" xmlns="http://schemas.openxmlformats.org/officeDocument/2006/bibliography" SelectedStyle="\APASixthEditionOfficeOnline.xsl" StyleName="APA" Version="6"/>
+</file>
+
+<file path=customXml/itemProps1.xml><?xml version="1.0" encoding="utf-8"?>
+<ds:datastoreItem xmlns:ds="http://schemas.openxmlformats.org/officeDocument/2006/customXml" ds:itemID="{54FEA4D3-4B52-41A1-BC33-E0AE6BAD443D}">
+  <ds:schemaRefs>
+    <ds:schemaRef ds:uri="http://schemas.openxmlformats.org/officeDocument/2006/bibliography"/>
+  </ds:schemaRefs>
+</ds:datastoreItem>
 </file>